--- a/files/CV.docx
+++ b/files/CV.docx
@@ -4141,6 +4141,7 @@
               <w:autoSpaceDN w:val="0"/>
               <w:adjustRightInd w:val="0"/>
               <w:rPr>
+                <w:rStyle w:val="Hyperlink"/>
                 <w:rFonts w:ascii="Garamond" w:hAnsi="Garamond" w:cs="Times New Roman"/>
                 <w:sz w:val="21"/>
                 <w:szCs w:val="21"/>
@@ -4329,6 +4330,19 @@
                 <w:t>https://civilica.com/doc/772491/</w:t>
               </w:r>
             </w:hyperlink>
+          </w:p>
+          <w:p>
+            <w:pPr>
+              <w:widowControl w:val="0"/>
+              <w:autoSpaceDE w:val="0"/>
+              <w:autoSpaceDN w:val="0"/>
+              <w:adjustRightInd w:val="0"/>
+              <w:rPr>
+                <w:rFonts w:ascii="Garamond" w:hAnsi="Garamond" w:cs="Times New Roman"/>
+                <w:sz w:val="21"/>
+                <w:szCs w:val="21"/>
+              </w:rPr>
+            </w:pPr>
           </w:p>
           <w:p>
             <w:pPr>
@@ -6384,18 +6398,6 @@
               </w:rPr>
               <w:t>International Journal of Research in Industrial Engineering</w:t>
             </w:r>
-          </w:p>
-          <w:p>
-            <w:pPr>
-              <w:rPr>
-                <w:rFonts w:ascii="Garamond" w:eastAsia="AppleMyungjo" w:hAnsi="Garamond" w:cstheme="majorBidi"/>
-                <w:b/>
-                <w:bCs/>
-                <w:sz w:val="21"/>
-                <w:szCs w:val="21"/>
-                <w:u w:val="single"/>
-              </w:rPr>
-            </w:pPr>
           </w:p>
           <w:p>
             <w:pPr>
@@ -10146,9 +10148,9 @@
     <w:p>
       <w:pPr>
         <w:rPr>
-          <w:rFonts w:ascii="Garamond" w:eastAsia="AppleMyungjo" w:hAnsi="Garamond" w:cstheme="majorBidi"/>
-          <w:sz w:val="21"/>
-          <w:szCs w:val="21"/>
+          <w:rFonts w:ascii="Garamond" w:hAnsi="Garamond"/>
+          <w:i/>
+          <w:iCs/>
         </w:rPr>
       </w:pPr>
     </w:p>
@@ -10166,37 +10168,11 @@
       <w:pPr>
         <w:ind w:left="8931"/>
         <w:rPr>
-          <w:rFonts w:ascii="Garamond" w:eastAsia="AppleMyungjo" w:hAnsi="Garamond" w:cstheme="majorBidi"/>
-          <w:i/>
-          <w:iCs/>
-          <w:sz w:val="21"/>
-          <w:szCs w:val="21"/>
-        </w:rPr>
-      </w:pPr>
-      <w:r>
-        <w:rPr>
           <w:rFonts w:ascii="Garamond" w:hAnsi="Garamond"/>
           <w:i/>
           <w:iCs/>
         </w:rPr>
-        <w:t>January</w:t>
-      </w:r>
-      <w:r>
-        <w:rPr>
-          <w:rFonts w:ascii="Garamond" w:hAnsi="Garamond"/>
-          <w:i/>
-          <w:iCs/>
-        </w:rPr>
-        <w:t xml:space="preserve"> </w:t>
-      </w:r>
-      <w:r>
-        <w:rPr>
-          <w:rFonts w:ascii="Garamond" w:hAnsi="Garamond"/>
-          <w:i/>
-          <w:iCs/>
-        </w:rPr>
-        <w:t>2025</w:t>
-      </w:r>
+      </w:pPr>
     </w:p>
     <w:sectPr>
       <w:footerReference w:type="default" r:id="rId38"/>

--- a/files/CV.docx
+++ b/files/CV.docx
@@ -224,7 +224,6 @@
                 <w:szCs w:val="21"/>
               </w:rPr>
             </w:pPr>
-            <w:proofErr w:type="spellStart"/>
             <w:r>
               <w:rPr>
                 <w:rFonts w:ascii="Garamond" w:eastAsia="AppleMyungjo" w:hAnsi="Garamond" w:cstheme="majorBidi"/>
@@ -233,7 +232,6 @@
               </w:rPr>
               <w:t>Cell</w:t>
             </w:r>
-            <w:proofErr w:type="spellEnd"/>
             <w:r>
               <w:rPr>
                 <w:rFonts w:ascii="Garamond" w:eastAsia="AppleMyungjo" w:hAnsi="Garamond" w:cstheme="majorBidi"/>
@@ -1669,25 +1667,7 @@
                 <w:sz w:val="21"/>
                 <w:szCs w:val="21"/>
               </w:rPr>
-              <w:t xml:space="preserve">9. </w:t>
-            </w:r>
-            <w:proofErr w:type="spellStart"/>
-            <w:r>
-              <w:rPr>
-                <w:rFonts w:ascii="Garamond" w:eastAsia="AppleMyungjo" w:hAnsi="Garamond" w:cstheme="majorBidi"/>
-                <w:sz w:val="21"/>
-                <w:szCs w:val="21"/>
-              </w:rPr>
-              <w:t>Abdollahi</w:t>
-            </w:r>
-            <w:proofErr w:type="spellEnd"/>
-            <w:r>
-              <w:rPr>
-                <w:rFonts w:ascii="Garamond" w:eastAsia="AppleMyungjo" w:hAnsi="Garamond" w:cstheme="majorBidi"/>
-                <w:sz w:val="21"/>
-                <w:szCs w:val="21"/>
-              </w:rPr>
-              <w:t xml:space="preserve">, Sh., &amp; </w:t>
+              <w:t xml:space="preserve">9. Abdollahi, Sh., &amp; </w:t>
             </w:r>
             <w:r>
               <w:rPr>
@@ -1911,43 +1891,7 @@
                 <w:sz w:val="21"/>
                 <w:szCs w:val="21"/>
               </w:rPr>
-              <w:t xml:space="preserve">7. </w:t>
-            </w:r>
-            <w:proofErr w:type="spellStart"/>
-            <w:r>
-              <w:rPr>
-                <w:rFonts w:ascii="Garamond" w:eastAsia="AppleMyungjo" w:hAnsi="Garamond" w:cstheme="majorBidi"/>
-                <w:sz w:val="21"/>
-                <w:szCs w:val="21"/>
-              </w:rPr>
-              <w:t>Saeedi</w:t>
-            </w:r>
-            <w:proofErr w:type="spellEnd"/>
-            <w:r>
-              <w:rPr>
-                <w:rFonts w:ascii="Garamond" w:eastAsia="AppleMyungjo" w:hAnsi="Garamond" w:cstheme="majorBidi"/>
-                <w:sz w:val="21"/>
-                <w:szCs w:val="21"/>
-              </w:rPr>
-              <w:t xml:space="preserve">, Sh., </w:t>
-            </w:r>
-            <w:proofErr w:type="spellStart"/>
-            <w:r>
-              <w:rPr>
-                <w:rFonts w:ascii="Garamond" w:eastAsia="AppleMyungjo" w:hAnsi="Garamond" w:cstheme="majorBidi"/>
-                <w:sz w:val="21"/>
-                <w:szCs w:val="21"/>
-              </w:rPr>
-              <w:t>Bozanic</w:t>
-            </w:r>
-            <w:proofErr w:type="spellEnd"/>
-            <w:r>
-              <w:rPr>
-                <w:rFonts w:ascii="Garamond" w:eastAsia="AppleMyungjo" w:hAnsi="Garamond" w:cstheme="majorBidi"/>
-                <w:sz w:val="21"/>
-                <w:szCs w:val="21"/>
-              </w:rPr>
-              <w:t xml:space="preserve">, D., &amp; </w:t>
+              <w:t xml:space="preserve">7. Saeedi, Sh., Bozanic, D., &amp; </w:t>
             </w:r>
             <w:r>
               <w:rPr>
@@ -2072,7 +2016,6 @@
               </w:rPr>
               <w:t xml:space="preserve"> </w:t>
             </w:r>
-            <w:proofErr w:type="spellStart"/>
             <w:r>
               <w:rPr>
                 <w:rFonts w:ascii="Garamond" w:eastAsia="AppleMyungjo" w:hAnsi="Garamond" w:cstheme="majorBidi"/>
@@ -2081,7 +2024,6 @@
               </w:rPr>
               <w:t>Kuang</w:t>
             </w:r>
-            <w:proofErr w:type="spellEnd"/>
             <w:r>
               <w:rPr>
                 <w:rFonts w:ascii="Garamond" w:eastAsia="AppleMyungjo" w:hAnsi="Garamond" w:cstheme="majorBidi"/>
@@ -2218,7 +2160,6 @@
               </w:rPr>
               <w:t xml:space="preserve">.” </w:t>
             </w:r>
-            <w:proofErr w:type="spellStart"/>
             <w:r>
               <w:rPr>
                 <w:rFonts w:ascii="Garamond" w:eastAsia="AppleMyungjo" w:hAnsi="Garamond" w:cstheme="majorBidi"/>
@@ -2227,18 +2168,7 @@
                 <w:sz w:val="21"/>
                 <w:szCs w:val="21"/>
               </w:rPr>
-              <w:t>Facta</w:t>
-            </w:r>
-            <w:proofErr w:type="spellEnd"/>
-            <w:r>
-              <w:rPr>
-                <w:rFonts w:ascii="Garamond" w:eastAsia="AppleMyungjo" w:hAnsi="Garamond" w:cstheme="majorBidi"/>
-                <w:i/>
-                <w:iCs/>
-                <w:sz w:val="21"/>
-                <w:szCs w:val="21"/>
-              </w:rPr>
-              <w:t xml:space="preserve"> Universitatis, Series: Mechanical Engineering</w:t>
+              <w:t>Facta Universitatis, Series: Mechanical Engineering</w:t>
             </w:r>
             <w:r>
               <w:rPr>
@@ -2573,25 +2503,7 @@
                 <w:sz w:val="21"/>
                 <w:szCs w:val="21"/>
               </w:rPr>
-              <w:t xml:space="preserve">3. </w:t>
-            </w:r>
-            <w:proofErr w:type="spellStart"/>
-            <w:r>
-              <w:rPr>
-                <w:rFonts w:ascii="Garamond" w:eastAsia="AppleMyungjo" w:hAnsi="Garamond" w:cstheme="majorBidi"/>
-                <w:sz w:val="21"/>
-                <w:szCs w:val="21"/>
-              </w:rPr>
-              <w:t>Taghvaei</w:t>
-            </w:r>
-            <w:proofErr w:type="spellEnd"/>
-            <w:r>
-              <w:rPr>
-                <w:rFonts w:ascii="Garamond" w:eastAsia="AppleMyungjo" w:hAnsi="Garamond" w:cstheme="majorBidi"/>
-                <w:sz w:val="21"/>
-                <w:szCs w:val="21"/>
-              </w:rPr>
-              <w:t xml:space="preserve">, F., &amp; </w:t>
+              <w:t xml:space="preserve">3. Taghvaei, F., &amp; </w:t>
             </w:r>
             <w:r>
               <w:rPr>
@@ -2712,23 +2624,13 @@
               </w:rPr>
               <w:t xml:space="preserve">2. </w:t>
             </w:r>
-            <w:proofErr w:type="spellStart"/>
-            <w:r>
-              <w:rPr>
-                <w:rFonts w:ascii="Garamond" w:eastAsia="AppleMyungjo" w:hAnsi="Garamond" w:cstheme="majorBidi"/>
-                <w:sz w:val="21"/>
-                <w:szCs w:val="21"/>
-              </w:rPr>
-              <w:t>Javadi</w:t>
-            </w:r>
-            <w:proofErr w:type="spellEnd"/>
-            <w:r>
-              <w:rPr>
-                <w:rFonts w:ascii="Garamond" w:eastAsia="AppleMyungjo" w:hAnsi="Garamond" w:cstheme="majorBidi"/>
-                <w:sz w:val="21"/>
-                <w:szCs w:val="21"/>
-              </w:rPr>
-              <w:t xml:space="preserve">, S., </w:t>
+            <w:r>
+              <w:rPr>
+                <w:rFonts w:ascii="Garamond" w:eastAsia="AppleMyungjo" w:hAnsi="Garamond" w:cstheme="majorBidi"/>
+                <w:sz w:val="21"/>
+                <w:szCs w:val="21"/>
+              </w:rPr>
+              <w:t xml:space="preserve">Javadi, S., </w:t>
             </w:r>
             <w:r>
               <w:rPr>
@@ -2896,25 +2798,7 @@
                 <w:sz w:val="21"/>
                 <w:szCs w:val="21"/>
               </w:rPr>
-              <w:t xml:space="preserve">, Mirroshandel, S., </w:t>
-            </w:r>
-            <w:proofErr w:type="spellStart"/>
-            <w:r>
-              <w:rPr>
-                <w:rFonts w:ascii="Garamond" w:eastAsia="AppleMyungjo" w:hAnsi="Garamond" w:cstheme="majorBidi"/>
-                <w:sz w:val="21"/>
-                <w:szCs w:val="21"/>
-              </w:rPr>
-              <w:t>Javadi</w:t>
-            </w:r>
-            <w:proofErr w:type="spellEnd"/>
-            <w:r>
-              <w:rPr>
-                <w:rFonts w:ascii="Garamond" w:eastAsia="AppleMyungjo" w:hAnsi="Garamond" w:cstheme="majorBidi"/>
-                <w:sz w:val="21"/>
-                <w:szCs w:val="21"/>
-              </w:rPr>
-              <w:t>, S., &amp; Azizi, M.</w:t>
+              <w:t>, Mirroshandel, S., Javadi, S., &amp; Azizi, M.</w:t>
             </w:r>
             <w:r>
               <w:rPr>
@@ -3344,25 +3228,7 @@
                 <w:sz w:val="21"/>
                 <w:szCs w:val="21"/>
               </w:rPr>
-              <w:t xml:space="preserve">14. </w:t>
-            </w:r>
-            <w:proofErr w:type="spellStart"/>
-            <w:r>
-              <w:rPr>
-                <w:rFonts w:ascii="Garamond" w:hAnsi="Garamond" w:cs="Times New Roman"/>
-                <w:sz w:val="21"/>
-                <w:szCs w:val="21"/>
-              </w:rPr>
-              <w:t>Abdari</w:t>
-            </w:r>
-            <w:proofErr w:type="spellEnd"/>
-            <w:r>
-              <w:rPr>
-                <w:rFonts w:ascii="Garamond" w:hAnsi="Garamond" w:cs="Times New Roman"/>
-                <w:sz w:val="21"/>
-                <w:szCs w:val="21"/>
-              </w:rPr>
-              <w:t xml:space="preserve">, S. and </w:t>
+              <w:t xml:space="preserve">14. Abdari, S. and </w:t>
             </w:r>
             <w:r>
               <w:rPr>
@@ -3532,25 +3398,7 @@
                 <w:sz w:val="21"/>
                 <w:szCs w:val="21"/>
               </w:rPr>
-              <w:t xml:space="preserve">13. </w:t>
-            </w:r>
-            <w:proofErr w:type="spellStart"/>
-            <w:r>
-              <w:rPr>
-                <w:rFonts w:ascii="Garamond" w:hAnsi="Garamond" w:cs="Times New Roman"/>
-                <w:sz w:val="21"/>
-                <w:szCs w:val="21"/>
-              </w:rPr>
-              <w:t>Taghvai</w:t>
-            </w:r>
-            <w:proofErr w:type="spellEnd"/>
-            <w:r>
-              <w:rPr>
-                <w:rFonts w:ascii="Garamond" w:hAnsi="Garamond" w:cs="Times New Roman"/>
-                <w:sz w:val="21"/>
-                <w:szCs w:val="21"/>
-              </w:rPr>
-              <w:t xml:space="preserve">, F., </w:t>
+              <w:t xml:space="preserve">13. Taghvai, F., </w:t>
             </w:r>
             <w:r>
               <w:rPr>
@@ -3727,43 +3575,7 @@
                 <w:sz w:val="21"/>
                 <w:szCs w:val="21"/>
               </w:rPr>
-              <w:t xml:space="preserve">12. </w:t>
-            </w:r>
-            <w:proofErr w:type="spellStart"/>
-            <w:r>
-              <w:rPr>
-                <w:rFonts w:ascii="Garamond" w:hAnsi="Garamond" w:cs="Times New Roman"/>
-                <w:sz w:val="21"/>
-                <w:szCs w:val="21"/>
-              </w:rPr>
-              <w:t>Taghvai</w:t>
-            </w:r>
-            <w:proofErr w:type="spellEnd"/>
-            <w:r>
-              <w:rPr>
-                <w:rFonts w:ascii="Garamond" w:hAnsi="Garamond" w:cs="Times New Roman"/>
-                <w:sz w:val="21"/>
-                <w:szCs w:val="21"/>
-              </w:rPr>
-              <w:t xml:space="preserve">, F., </w:t>
-            </w:r>
-            <w:proofErr w:type="spellStart"/>
-            <w:r>
-              <w:rPr>
-                <w:rFonts w:ascii="Garamond" w:hAnsi="Garamond" w:cs="Times New Roman"/>
-                <w:sz w:val="21"/>
-                <w:szCs w:val="21"/>
-              </w:rPr>
-              <w:t>Rajabi</w:t>
-            </w:r>
-            <w:proofErr w:type="spellEnd"/>
-            <w:r>
-              <w:rPr>
-                <w:rFonts w:ascii="Garamond" w:hAnsi="Garamond" w:cs="Times New Roman"/>
-                <w:sz w:val="21"/>
-                <w:szCs w:val="21"/>
-              </w:rPr>
-              <w:t xml:space="preserve">, S., and </w:t>
+              <w:t xml:space="preserve">12. Taghvai, F., Rajabi, S., and </w:t>
             </w:r>
             <w:r>
               <w:rPr>
@@ -3951,43 +3763,7 @@
                 <w:sz w:val="21"/>
                 <w:szCs w:val="21"/>
               </w:rPr>
-              <w:t xml:space="preserve">11. </w:t>
-            </w:r>
-            <w:proofErr w:type="spellStart"/>
-            <w:r>
-              <w:rPr>
-                <w:rFonts w:ascii="Garamond" w:hAnsi="Garamond" w:cs="Times New Roman"/>
-                <w:sz w:val="21"/>
-                <w:szCs w:val="21"/>
-              </w:rPr>
-              <w:t>Hasanizadeh</w:t>
-            </w:r>
-            <w:proofErr w:type="spellEnd"/>
-            <w:r>
-              <w:rPr>
-                <w:rFonts w:ascii="Garamond" w:hAnsi="Garamond" w:cs="Times New Roman"/>
-                <w:sz w:val="21"/>
-                <w:szCs w:val="21"/>
-              </w:rPr>
-              <w:t xml:space="preserve">, P., </w:t>
-            </w:r>
-            <w:proofErr w:type="spellStart"/>
-            <w:r>
-              <w:rPr>
-                <w:rFonts w:ascii="Garamond" w:hAnsi="Garamond" w:cs="Times New Roman"/>
-                <w:sz w:val="21"/>
-                <w:szCs w:val="21"/>
-              </w:rPr>
-              <w:t>Yahyapour</w:t>
-            </w:r>
-            <w:proofErr w:type="spellEnd"/>
-            <w:r>
-              <w:rPr>
-                <w:rFonts w:ascii="Garamond" w:hAnsi="Garamond" w:cs="Times New Roman"/>
-                <w:sz w:val="21"/>
-                <w:szCs w:val="21"/>
-              </w:rPr>
-              <w:t xml:space="preserve">, S., and </w:t>
+              <w:t xml:space="preserve">11. Hasanizadeh, P., Yahyapour, S., and </w:t>
             </w:r>
             <w:r>
               <w:rPr>
@@ -4154,43 +3930,7 @@
                 <w:szCs w:val="21"/>
               </w:rPr>
               <w:lastRenderedPageBreak/>
-              <w:t xml:space="preserve">10. </w:t>
-            </w:r>
-            <w:proofErr w:type="spellStart"/>
-            <w:r>
-              <w:rPr>
-                <w:rFonts w:ascii="Garamond" w:hAnsi="Garamond" w:cs="Times New Roman"/>
-                <w:sz w:val="21"/>
-                <w:szCs w:val="21"/>
-              </w:rPr>
-              <w:t>Meskini</w:t>
-            </w:r>
-            <w:proofErr w:type="spellEnd"/>
-            <w:r>
-              <w:rPr>
-                <w:rFonts w:ascii="Garamond" w:hAnsi="Garamond" w:cs="Times New Roman"/>
-                <w:sz w:val="21"/>
-                <w:szCs w:val="21"/>
-              </w:rPr>
-              <w:t xml:space="preserve">, F., </w:t>
-            </w:r>
-            <w:proofErr w:type="spellStart"/>
-            <w:r>
-              <w:rPr>
-                <w:rFonts w:ascii="Garamond" w:hAnsi="Garamond" w:cs="Times New Roman"/>
-                <w:sz w:val="21"/>
-                <w:szCs w:val="21"/>
-              </w:rPr>
-              <w:t>Soleymanpour</w:t>
-            </w:r>
-            <w:proofErr w:type="spellEnd"/>
-            <w:r>
-              <w:rPr>
-                <w:rFonts w:ascii="Garamond" w:hAnsi="Garamond" w:cs="Times New Roman"/>
-                <w:sz w:val="21"/>
-                <w:szCs w:val="21"/>
-              </w:rPr>
-              <w:t xml:space="preserve">, Sh., and </w:t>
+              <w:t xml:space="preserve">10. Meskini, F., Soleymanpour, Sh., and </w:t>
             </w:r>
             <w:r>
               <w:rPr>
@@ -4362,25 +4102,7 @@
                 <w:sz w:val="21"/>
                 <w:szCs w:val="21"/>
               </w:rPr>
-              <w:t xml:space="preserve">9. </w:t>
-            </w:r>
-            <w:proofErr w:type="spellStart"/>
-            <w:r>
-              <w:rPr>
-                <w:rFonts w:ascii="Garamond" w:hAnsi="Garamond" w:cs="Times New Roman"/>
-                <w:sz w:val="21"/>
-                <w:szCs w:val="21"/>
-              </w:rPr>
-              <w:t>Alavi</w:t>
-            </w:r>
-            <w:proofErr w:type="spellEnd"/>
-            <w:r>
-              <w:rPr>
-                <w:rFonts w:ascii="Garamond" w:hAnsi="Garamond" w:cs="Times New Roman"/>
-                <w:sz w:val="21"/>
-                <w:szCs w:val="21"/>
-              </w:rPr>
-              <w:t xml:space="preserve">, S. N., </w:t>
+              <w:t xml:space="preserve">9. Alavi, S. N., </w:t>
             </w:r>
             <w:r>
               <w:rPr>
@@ -4521,25 +4243,7 @@
                 <w:sz w:val="21"/>
                 <w:szCs w:val="21"/>
               </w:rPr>
-              <w:t xml:space="preserve">8. </w:t>
-            </w:r>
-            <w:proofErr w:type="spellStart"/>
-            <w:r>
-              <w:rPr>
-                <w:rFonts w:ascii="Garamond" w:hAnsi="Garamond" w:cs="Times New Roman"/>
-                <w:sz w:val="21"/>
-                <w:szCs w:val="21"/>
-              </w:rPr>
-              <w:t>Alavi</w:t>
-            </w:r>
-            <w:proofErr w:type="spellEnd"/>
-            <w:r>
-              <w:rPr>
-                <w:rFonts w:ascii="Garamond" w:hAnsi="Garamond" w:cs="Times New Roman"/>
-                <w:sz w:val="21"/>
-                <w:szCs w:val="21"/>
-              </w:rPr>
-              <w:t xml:space="preserve">, S. N. and </w:t>
+              <w:t xml:space="preserve">8. Alavi, S. N. and </w:t>
             </w:r>
             <w:r>
               <w:rPr>
@@ -4745,25 +4449,7 @@
                 <w:sz w:val="21"/>
                 <w:szCs w:val="21"/>
               </w:rPr>
-              <w:t xml:space="preserve">Algorithms </w:t>
-            </w:r>
-            <w:proofErr w:type="gramStart"/>
-            <w:r>
-              <w:rPr>
-                <w:rFonts w:ascii="Garamond" w:hAnsi="Garamond" w:cs="Times New Roman"/>
-                <w:sz w:val="21"/>
-                <w:szCs w:val="21"/>
-              </w:rPr>
-              <w:t>From</w:t>
-            </w:r>
-            <w:proofErr w:type="gramEnd"/>
-            <w:r>
-              <w:rPr>
-                <w:rFonts w:ascii="Garamond" w:hAnsi="Garamond" w:cs="Times New Roman"/>
-                <w:sz w:val="21"/>
-                <w:szCs w:val="21"/>
-              </w:rPr>
-              <w:t xml:space="preserve"> a Game Theory Perspective</w:t>
+              <w:t>Algorithms From a Game Theory Perspective</w:t>
             </w:r>
             <w:r>
               <w:rPr>
@@ -4901,25 +4587,7 @@
                 <w:sz w:val="21"/>
                 <w:szCs w:val="21"/>
               </w:rPr>
-              <w:t xml:space="preserve">6. </w:t>
-            </w:r>
-            <w:proofErr w:type="spellStart"/>
-            <w:r>
-              <w:rPr>
-                <w:rFonts w:ascii="Garamond" w:hAnsi="Garamond" w:cs="Times New Roman"/>
-                <w:sz w:val="21"/>
-                <w:szCs w:val="21"/>
-              </w:rPr>
-              <w:t>Moshirian</w:t>
-            </w:r>
-            <w:proofErr w:type="spellEnd"/>
-            <w:r>
-              <w:rPr>
-                <w:rFonts w:ascii="Garamond" w:hAnsi="Garamond" w:cs="Times New Roman"/>
-                <w:sz w:val="21"/>
-                <w:szCs w:val="21"/>
-              </w:rPr>
-              <w:t xml:space="preserve">, M. S., </w:t>
+              <w:t xml:space="preserve">6. Moshirian, M. S., </w:t>
             </w:r>
             <w:r>
               <w:rPr>
@@ -4937,25 +4605,7 @@
                 <w:sz w:val="21"/>
                 <w:szCs w:val="21"/>
               </w:rPr>
-              <w:t xml:space="preserve">, and Beheshti </w:t>
-            </w:r>
-            <w:proofErr w:type="spellStart"/>
-            <w:r>
-              <w:rPr>
-                <w:rFonts w:ascii="Garamond" w:hAnsi="Garamond" w:cs="Times New Roman"/>
-                <w:sz w:val="21"/>
-                <w:szCs w:val="21"/>
-              </w:rPr>
-              <w:t>Foroutani</w:t>
-            </w:r>
-            <w:proofErr w:type="spellEnd"/>
-            <w:r>
-              <w:rPr>
-                <w:rFonts w:ascii="Garamond" w:hAnsi="Garamond" w:cs="Times New Roman"/>
-                <w:sz w:val="21"/>
-                <w:szCs w:val="21"/>
-              </w:rPr>
-              <w:t>, H., “Using Data Mining</w:t>
+              <w:t>, and Beheshti Foroutani, H., “Using Data Mining</w:t>
             </w:r>
             <w:r>
               <w:rPr>
@@ -5107,43 +4757,7 @@
                 <w:sz w:val="21"/>
                 <w:szCs w:val="21"/>
               </w:rPr>
-              <w:t xml:space="preserve">5. </w:t>
-            </w:r>
-            <w:proofErr w:type="spellStart"/>
-            <w:r>
-              <w:rPr>
-                <w:rFonts w:ascii="Garamond" w:hAnsi="Garamond" w:cs="Times New Roman"/>
-                <w:sz w:val="21"/>
-                <w:szCs w:val="21"/>
-              </w:rPr>
-              <w:t>Ekragholipour</w:t>
-            </w:r>
-            <w:proofErr w:type="spellEnd"/>
-            <w:r>
-              <w:rPr>
-                <w:rFonts w:ascii="Garamond" w:hAnsi="Garamond" w:cs="Times New Roman"/>
-                <w:sz w:val="21"/>
-                <w:szCs w:val="21"/>
-              </w:rPr>
-              <w:t xml:space="preserve">, M., </w:t>
-            </w:r>
-            <w:proofErr w:type="spellStart"/>
-            <w:r>
-              <w:rPr>
-                <w:rFonts w:ascii="Garamond" w:hAnsi="Garamond" w:cs="Times New Roman"/>
-                <w:sz w:val="21"/>
-                <w:szCs w:val="21"/>
-              </w:rPr>
-              <w:t>Khodaverdi</w:t>
-            </w:r>
-            <w:proofErr w:type="spellEnd"/>
-            <w:r>
-              <w:rPr>
-                <w:rFonts w:ascii="Garamond" w:hAnsi="Garamond" w:cs="Times New Roman"/>
-                <w:sz w:val="21"/>
-                <w:szCs w:val="21"/>
-              </w:rPr>
-              <w:t xml:space="preserve">, F., and </w:t>
+              <w:t xml:space="preserve">5. Ekragholipour, M., Khodaverdi, F., and </w:t>
             </w:r>
             <w:r>
               <w:rPr>
@@ -5226,25 +4840,7 @@
                 <w:sz w:val="21"/>
                 <w:szCs w:val="21"/>
               </w:rPr>
-              <w:t>, Tonekabon, Iran, May 2016. (</w:t>
-            </w:r>
-            <w:proofErr w:type="gramStart"/>
-            <w:r>
-              <w:rPr>
-                <w:rFonts w:ascii="Garamond" w:hAnsi="Garamond" w:cs="Times New Roman"/>
-                <w:sz w:val="21"/>
-                <w:szCs w:val="21"/>
-              </w:rPr>
-              <w:t>in</w:t>
-            </w:r>
-            <w:proofErr w:type="gramEnd"/>
-            <w:r>
-              <w:rPr>
-                <w:rFonts w:ascii="Garamond" w:hAnsi="Garamond" w:cs="Times New Roman"/>
-                <w:sz w:val="21"/>
-                <w:szCs w:val="21"/>
-              </w:rPr>
-              <w:t xml:space="preserve"> Persian)</w:t>
+              <w:t>, Tonekabon, Iran, May 2016. (in Persian)</w:t>
             </w:r>
             <w:r>
               <w:rPr>
@@ -5380,25 +4976,7 @@
                 <w:sz w:val="21"/>
                 <w:szCs w:val="21"/>
               </w:rPr>
-              <w:t>, Tonekabon, Iran, May 2015. (</w:t>
-            </w:r>
-            <w:proofErr w:type="gramStart"/>
-            <w:r>
-              <w:rPr>
-                <w:rFonts w:ascii="Garamond" w:hAnsi="Garamond" w:cs="Times New Roman"/>
-                <w:sz w:val="21"/>
-                <w:szCs w:val="21"/>
-              </w:rPr>
-              <w:t>in</w:t>
-            </w:r>
-            <w:proofErr w:type="gramEnd"/>
-            <w:r>
-              <w:rPr>
-                <w:rFonts w:ascii="Garamond" w:hAnsi="Garamond" w:cs="Times New Roman"/>
-                <w:sz w:val="21"/>
-                <w:szCs w:val="21"/>
-              </w:rPr>
-              <w:t xml:space="preserve"> Persian)</w:t>
+              <w:t>, Tonekabon, Iran, May 2015. (in Persian)</w:t>
             </w:r>
             <w:r>
               <w:rPr>
@@ -5469,25 +5047,7 @@
                 <w:sz w:val="21"/>
                 <w:szCs w:val="21"/>
               </w:rPr>
-              <w:t xml:space="preserve"> and </w:t>
-            </w:r>
-            <w:proofErr w:type="spellStart"/>
-            <w:r>
-              <w:rPr>
-                <w:rFonts w:ascii="Garamond" w:hAnsi="Garamond" w:cs="Times New Roman"/>
-                <w:sz w:val="21"/>
-                <w:szCs w:val="21"/>
-              </w:rPr>
-              <w:t>Sedaghat</w:t>
-            </w:r>
-            <w:proofErr w:type="spellEnd"/>
-            <w:r>
-              <w:rPr>
-                <w:rFonts w:ascii="Garamond" w:hAnsi="Garamond" w:cs="Times New Roman"/>
-                <w:sz w:val="21"/>
-                <w:szCs w:val="21"/>
-              </w:rPr>
-              <w:t>, N., “The Risks of E-Banking and Security Issues</w:t>
+              <w:t xml:space="preserve"> and Sedaghat, N., “The Risks of E-Banking and Security Issues</w:t>
             </w:r>
             <w:r>
               <w:rPr>
@@ -5552,25 +5112,7 @@
                 <w:sz w:val="21"/>
                 <w:szCs w:val="21"/>
               </w:rPr>
-              <w:t>, Tonekabon, Iran, May 2015. (</w:t>
-            </w:r>
-            <w:proofErr w:type="gramStart"/>
-            <w:r>
-              <w:rPr>
-                <w:rFonts w:ascii="Garamond" w:hAnsi="Garamond" w:cs="Times New Roman"/>
-                <w:sz w:val="21"/>
-                <w:szCs w:val="21"/>
-              </w:rPr>
-              <w:t>in</w:t>
-            </w:r>
-            <w:proofErr w:type="gramEnd"/>
-            <w:r>
-              <w:rPr>
-                <w:rFonts w:ascii="Garamond" w:hAnsi="Garamond" w:cs="Times New Roman"/>
-                <w:sz w:val="21"/>
-                <w:szCs w:val="21"/>
-              </w:rPr>
-              <w:t xml:space="preserve"> Persian)</w:t>
+              <w:t>, Tonekabon, Iran, May 2015. (in Persian)</w:t>
             </w:r>
           </w:p>
           <w:p>
@@ -5622,25 +5164,7 @@
                 <w:sz w:val="21"/>
                 <w:szCs w:val="21"/>
               </w:rPr>
-              <w:t xml:space="preserve">, and </w:t>
-            </w:r>
-            <w:proofErr w:type="spellStart"/>
-            <w:r>
-              <w:rPr>
-                <w:rFonts w:ascii="Garamond" w:hAnsi="Garamond" w:cs="Times New Roman"/>
-                <w:sz w:val="21"/>
-                <w:szCs w:val="21"/>
-              </w:rPr>
-              <w:t>Javadi</w:t>
-            </w:r>
-            <w:proofErr w:type="spellEnd"/>
-            <w:r>
-              <w:rPr>
-                <w:rFonts w:ascii="Garamond" w:hAnsi="Garamond" w:cs="Times New Roman"/>
-                <w:sz w:val="21"/>
-                <w:szCs w:val="21"/>
-              </w:rPr>
-              <w:t xml:space="preserve">, S., “The Role of Customized Search on Online Scientific Communities and an Approach for Finding Experts”. </w:t>
+              <w:t xml:space="preserve">, and Javadi, S., “The Role of Customized Search on Online Scientific Communities and an Approach for Finding Experts”. </w:t>
             </w:r>
             <w:r>
               <w:rPr>
@@ -5689,25 +5213,7 @@
                 <w:sz w:val="21"/>
                 <w:szCs w:val="21"/>
               </w:rPr>
-              <w:t>, Tehran, Iran, February 2015. (</w:t>
-            </w:r>
-            <w:proofErr w:type="gramStart"/>
-            <w:r>
-              <w:rPr>
-                <w:rFonts w:ascii="Garamond" w:hAnsi="Garamond" w:cs="Times New Roman"/>
-                <w:sz w:val="21"/>
-                <w:szCs w:val="21"/>
-              </w:rPr>
-              <w:t>in</w:t>
-            </w:r>
-            <w:proofErr w:type="gramEnd"/>
-            <w:r>
-              <w:rPr>
-                <w:rFonts w:ascii="Garamond" w:hAnsi="Garamond" w:cs="Times New Roman"/>
-                <w:sz w:val="21"/>
-                <w:szCs w:val="21"/>
-              </w:rPr>
-              <w:t xml:space="preserve"> Persian)</w:t>
+              <w:t>, Tehran, Iran, February 2015. (in Persian)</w:t>
             </w:r>
             <w:r>
               <w:rPr>
@@ -5851,43 +5357,7 @@
                 <w:sz w:val="21"/>
                 <w:szCs w:val="21"/>
               </w:rPr>
-              <w:t xml:space="preserve">, </w:t>
-            </w:r>
-            <w:proofErr w:type="spellStart"/>
-            <w:r>
-              <w:rPr>
-                <w:rFonts w:ascii="Garamond" w:hAnsi="Garamond" w:cs="Times New Roman"/>
-                <w:sz w:val="21"/>
-                <w:szCs w:val="21"/>
-              </w:rPr>
-              <w:t>Fereydounkenar</w:t>
-            </w:r>
-            <w:proofErr w:type="spellEnd"/>
-            <w:r>
-              <w:rPr>
-                <w:rFonts w:ascii="Garamond" w:hAnsi="Garamond" w:cs="Times New Roman"/>
-                <w:sz w:val="21"/>
-                <w:szCs w:val="21"/>
-              </w:rPr>
-              <w:t>, Iran, August 2014. (</w:t>
-            </w:r>
-            <w:proofErr w:type="gramStart"/>
-            <w:r>
-              <w:rPr>
-                <w:rFonts w:ascii="Garamond" w:hAnsi="Garamond" w:cs="Times New Roman"/>
-                <w:sz w:val="21"/>
-                <w:szCs w:val="21"/>
-              </w:rPr>
-              <w:t>in</w:t>
-            </w:r>
-            <w:proofErr w:type="gramEnd"/>
-            <w:r>
-              <w:rPr>
-                <w:rFonts w:ascii="Garamond" w:hAnsi="Garamond" w:cs="Times New Roman"/>
-                <w:sz w:val="21"/>
-                <w:szCs w:val="21"/>
-              </w:rPr>
-              <w:t xml:space="preserve"> Persian)</w:t>
+              <w:t>, Fereydounkenar, Iran, August 2014. (in Persian)</w:t>
             </w:r>
             <w:r>
               <w:rPr>
@@ -6592,29 +6062,7 @@
                 <w:sz w:val="21"/>
                 <w:szCs w:val="21"/>
               </w:rPr>
-              <w:t>(</w:t>
-            </w:r>
-            <w:proofErr w:type="spellStart"/>
-            <w:r>
-              <w:rPr>
-                <w:rFonts w:ascii="Garamond" w:eastAsia="AppleMyungjo" w:hAnsi="Garamond" w:cstheme="majorBidi"/>
-                <w:b/>
-                <w:bCs/>
-                <w:sz w:val="21"/>
-                <w:szCs w:val="21"/>
-              </w:rPr>
-              <w:t>ISoCC</w:t>
-            </w:r>
-            <w:proofErr w:type="spellEnd"/>
-            <w:r>
-              <w:rPr>
-                <w:rFonts w:ascii="Garamond" w:eastAsia="AppleMyungjo" w:hAnsi="Garamond" w:cstheme="majorBidi"/>
-                <w:b/>
-                <w:bCs/>
-                <w:sz w:val="21"/>
-                <w:szCs w:val="21"/>
-              </w:rPr>
-              <w:t xml:space="preserve"> 2020)</w:t>
+              <w:t>(ISoCC 2020)</w:t>
             </w:r>
             <w:r>
               <w:rPr>
@@ -6836,25 +6284,7 @@
                 <w:sz w:val="21"/>
                 <w:szCs w:val="21"/>
               </w:rPr>
-              <w:t xml:space="preserve"> - </w:t>
-            </w:r>
-            <w:proofErr w:type="spellStart"/>
-            <w:r>
-              <w:rPr>
-                <w:rFonts w:ascii="Garamond" w:eastAsia="AppleMyungjo" w:hAnsi="Garamond" w:cstheme="majorBidi"/>
-                <w:sz w:val="21"/>
-                <w:szCs w:val="21"/>
-              </w:rPr>
-              <w:t>Bechar</w:t>
-            </w:r>
-            <w:proofErr w:type="spellEnd"/>
-            <w:r>
-              <w:rPr>
-                <w:rFonts w:ascii="Garamond" w:eastAsia="AppleMyungjo" w:hAnsi="Garamond" w:cstheme="majorBidi"/>
-                <w:sz w:val="21"/>
-                <w:szCs w:val="21"/>
-              </w:rPr>
-              <w:t>, Algeria, November 2019.</w:t>
+              <w:t xml:space="preserve"> - Bechar, Algeria, November 2019.</w:t>
             </w:r>
           </w:p>
           <w:p>
@@ -6960,29 +6390,7 @@
                 <w:sz w:val="21"/>
                 <w:szCs w:val="21"/>
               </w:rPr>
-              <w:t xml:space="preserve"> International Conference on Bioinformatics and Neurosciences (</w:t>
-            </w:r>
-            <w:proofErr w:type="spellStart"/>
-            <w:r>
-              <w:rPr>
-                <w:rFonts w:ascii="Garamond" w:eastAsia="AppleMyungjo" w:hAnsi="Garamond" w:cstheme="majorBidi"/>
-                <w:b/>
-                <w:bCs/>
-                <w:sz w:val="21"/>
-                <w:szCs w:val="21"/>
-              </w:rPr>
-              <w:t>ICoBN</w:t>
-            </w:r>
-            <w:proofErr w:type="spellEnd"/>
-            <w:r>
-              <w:rPr>
-                <w:rFonts w:ascii="Garamond" w:eastAsia="AppleMyungjo" w:hAnsi="Garamond" w:cstheme="majorBidi"/>
-                <w:b/>
-                <w:bCs/>
-                <w:sz w:val="21"/>
-                <w:szCs w:val="21"/>
-              </w:rPr>
-              <w:t xml:space="preserve"> 2019)</w:t>
+              <w:t xml:space="preserve"> International Conference on Bioinformatics and Neurosciences (ICoBN 2019)</w:t>
             </w:r>
             <w:r>
               <w:rPr>
@@ -7018,29 +6426,7 @@
                 <w:sz w:val="21"/>
                 <w:szCs w:val="21"/>
               </w:rPr>
-              <w:t>International Conference on Bioinformatics and Neurosciences, Nevada (</w:t>
-            </w:r>
-            <w:proofErr w:type="spellStart"/>
-            <w:r>
-              <w:rPr>
-                <w:rFonts w:ascii="Garamond" w:eastAsia="AppleMyungjo" w:hAnsi="Garamond" w:cstheme="majorBidi"/>
-                <w:b/>
-                <w:bCs/>
-                <w:sz w:val="21"/>
-                <w:szCs w:val="21"/>
-              </w:rPr>
-              <w:t>ICoBN</w:t>
-            </w:r>
-            <w:proofErr w:type="spellEnd"/>
-            <w:r>
-              <w:rPr>
-                <w:rFonts w:ascii="Garamond" w:eastAsia="AppleMyungjo" w:hAnsi="Garamond" w:cstheme="majorBidi"/>
-                <w:b/>
-                <w:bCs/>
-                <w:sz w:val="21"/>
-                <w:szCs w:val="21"/>
-              </w:rPr>
-              <w:t xml:space="preserve"> 2018) </w:t>
+              <w:t xml:space="preserve">International Conference on Bioinformatics and Neurosciences, Nevada (ICoBN 2018) </w:t>
             </w:r>
             <w:r>
               <w:rPr>
@@ -9497,7 +8883,6 @@
                 <w:szCs w:val="21"/>
               </w:rPr>
             </w:pPr>
-            <w:proofErr w:type="spellStart"/>
             <w:r>
               <w:rPr>
                 <w:rFonts w:ascii="Garamond" w:eastAsia="AppleMyungjo" w:hAnsi="Garamond" w:cstheme="majorBidi"/>
@@ -9505,37 +8890,38 @@
                 <w:sz w:val="21"/>
                 <w:szCs w:val="21"/>
               </w:rPr>
-              <w:t>Kasra</w:t>
-            </w:r>
-            <w:proofErr w:type="spellEnd"/>
-            <w:r>
+              <w:t>Kasra Institute of Higher Education, Ramsar, Iran</w:t>
+            </w:r>
+          </w:p>
+          <w:p>
+            <w:pPr>
               <w:rPr>
                 <w:rFonts w:ascii="Garamond" w:eastAsia="AppleMyungjo" w:hAnsi="Garamond" w:cstheme="majorBidi"/>
                 <w:color w:val="000000" w:themeColor="text1"/>
                 <w:sz w:val="21"/>
                 <w:szCs w:val="21"/>
               </w:rPr>
-              <w:t xml:space="preserve"> Institute of Higher Education, Ramsar, Iran</w:t>
-            </w:r>
-          </w:p>
-          <w:p>
-            <w:pPr>
+            </w:pPr>
+            <w:r>
               <w:rPr>
                 <w:rFonts w:ascii="Garamond" w:eastAsia="AppleMyungjo" w:hAnsi="Garamond" w:cstheme="majorBidi"/>
                 <w:color w:val="000000" w:themeColor="text1"/>
                 <w:sz w:val="21"/>
                 <w:szCs w:val="21"/>
               </w:rPr>
-            </w:pPr>
-            <w:r>
+              <w:t>Teaching: Web Programming</w:t>
+            </w:r>
+          </w:p>
+          <w:p>
+            <w:pPr>
               <w:rPr>
                 <w:rFonts w:ascii="Garamond" w:eastAsia="AppleMyungjo" w:hAnsi="Garamond" w:cstheme="majorBidi"/>
                 <w:color w:val="000000" w:themeColor="text1"/>
                 <w:sz w:val="21"/>
                 <w:szCs w:val="21"/>
-              </w:rPr>
-              <w:t>Teaching: Web Programming</w:t>
-            </w:r>
+                <w:lang w:bidi="fa-IR"/>
+              </w:rPr>
+            </w:pPr>
           </w:p>
           <w:p>
             <w:pPr>
@@ -9547,26 +8933,96 @@
                 <w:lang w:bidi="fa-IR"/>
               </w:rPr>
             </w:pPr>
-          </w:p>
-          <w:p>
-            <w:pPr>
-              <w:rPr>
-                <w:rFonts w:ascii="Garamond" w:eastAsia="AppleMyungjo" w:hAnsi="Garamond" w:cstheme="majorBidi"/>
+            <w:r>
+              <w:rPr>
+                <w:rFonts w:ascii="Garamond" w:eastAsia="AppleMyungjo" w:hAnsi="Garamond" w:cstheme="majorBidi"/>
+                <w:b/>
+                <w:bCs/>
                 <w:color w:val="000000" w:themeColor="text1"/>
                 <w:sz w:val="21"/>
                 <w:szCs w:val="21"/>
+              </w:rPr>
+              <w:t>Lecturer</w:t>
+            </w:r>
+            <w:r>
+              <w:rPr>
+                <w:rFonts w:ascii="Garamond" w:eastAsia="AppleMyungjo" w:hAnsi="Garamond" w:cstheme="majorBidi"/>
+                <w:color w:val="000000" w:themeColor="text1"/>
+                <w:sz w:val="21"/>
+                <w:szCs w:val="21"/>
+              </w:rPr>
+              <w:t xml:space="preserve"> (2013-2016)</w:t>
+            </w:r>
+          </w:p>
+          <w:p>
+            <w:pPr>
+              <w:rPr>
+                <w:rFonts w:ascii="Garamond" w:eastAsia="AppleMyungjo" w:hAnsi="Garamond" w:cstheme="majorBidi"/>
+                <w:color w:val="000000" w:themeColor="text1"/>
+                <w:sz w:val="21"/>
+                <w:szCs w:val="21"/>
+              </w:rPr>
+            </w:pPr>
+            <w:r>
+              <w:rPr>
+                <w:rFonts w:ascii="Garamond" w:eastAsia="AppleMyungjo" w:hAnsi="Garamond" w:cstheme="majorBidi"/>
+                <w:color w:val="000000" w:themeColor="text1"/>
+                <w:sz w:val="21"/>
+                <w:szCs w:val="21"/>
+              </w:rPr>
+              <w:t>Sama Technical and Vocational Training College, Tonekabon Branch, Islamic Azad University, Tonekabon, Iran</w:t>
+            </w:r>
+          </w:p>
+          <w:p>
+            <w:pPr>
+              <w:rPr>
+                <w:rFonts w:ascii="Garamond" w:eastAsia="AppleMyungjo" w:hAnsi="Garamond" w:cstheme="majorBidi"/>
+                <w:color w:val="000000" w:themeColor="text1"/>
+                <w:sz w:val="21"/>
+                <w:szCs w:val="21"/>
                 <w:lang w:bidi="fa-IR"/>
               </w:rPr>
             </w:pPr>
             <w:r>
               <w:rPr>
                 <w:rFonts w:ascii="Garamond" w:eastAsia="AppleMyungjo" w:hAnsi="Garamond" w:cstheme="majorBidi"/>
-                <w:b/>
-                <w:bCs/>
                 <w:color w:val="000000" w:themeColor="text1"/>
                 <w:sz w:val="21"/>
                 <w:szCs w:val="21"/>
               </w:rPr>
+              <w:t>Teaching: Scientific and Technical Presentation, Software Engineering, Fundamental of Programming</w:t>
+            </w:r>
+          </w:p>
+          <w:p>
+            <w:pPr>
+              <w:rPr>
+                <w:rFonts w:ascii="Garamond" w:eastAsia="AppleMyungjo" w:hAnsi="Garamond" w:cstheme="majorBidi"/>
+                <w:color w:val="000000" w:themeColor="text1"/>
+                <w:sz w:val="21"/>
+                <w:szCs w:val="21"/>
+                <w:lang w:bidi="fa-IR"/>
+              </w:rPr>
+            </w:pPr>
+          </w:p>
+          <w:p>
+            <w:pPr>
+              <w:rPr>
+                <w:rFonts w:ascii="Garamond" w:eastAsia="AppleMyungjo" w:hAnsi="Garamond" w:cstheme="majorBidi"/>
+                <w:color w:val="000000" w:themeColor="text1"/>
+                <w:sz w:val="21"/>
+                <w:szCs w:val="21"/>
+                <w:lang w:bidi="fa-IR"/>
+              </w:rPr>
+            </w:pPr>
+            <w:r>
+              <w:rPr>
+                <w:rFonts w:ascii="Garamond" w:eastAsia="AppleMyungjo" w:hAnsi="Garamond" w:cstheme="majorBidi"/>
+                <w:b/>
+                <w:bCs/>
+                <w:color w:val="000000" w:themeColor="text1"/>
+                <w:sz w:val="21"/>
+                <w:szCs w:val="21"/>
+              </w:rPr>
               <w:t>Lecturer</w:t>
             </w:r>
             <w:r>
@@ -9576,7 +9032,7 @@
                 <w:sz w:val="21"/>
                 <w:szCs w:val="21"/>
               </w:rPr>
-              <w:t xml:space="preserve"> (2013-2016)</w:t>
+              <w:t xml:space="preserve"> (2015-2016)</w:t>
             </w:r>
           </w:p>
           <w:p>
@@ -9595,99 +9051,7 @@
                 <w:sz w:val="21"/>
                 <w:szCs w:val="21"/>
               </w:rPr>
-              <w:t>Sama Technical and Vocational Training College, Tonekabon Branch, Islamic Azad University, Tonekabon, Iran</w:t>
-            </w:r>
-          </w:p>
-          <w:p>
-            <w:pPr>
-              <w:rPr>
-                <w:rFonts w:ascii="Garamond" w:eastAsia="AppleMyungjo" w:hAnsi="Garamond" w:cstheme="majorBidi"/>
-                <w:color w:val="000000" w:themeColor="text1"/>
-                <w:sz w:val="21"/>
-                <w:szCs w:val="21"/>
-                <w:lang w:bidi="fa-IR"/>
-              </w:rPr>
-            </w:pPr>
-            <w:r>
-              <w:rPr>
-                <w:rFonts w:ascii="Garamond" w:eastAsia="AppleMyungjo" w:hAnsi="Garamond" w:cstheme="majorBidi"/>
-                <w:color w:val="000000" w:themeColor="text1"/>
-                <w:sz w:val="21"/>
-                <w:szCs w:val="21"/>
-              </w:rPr>
-              <w:t>Teaching: Scientific and Technical Presentation, Software Engineering, Fundamental of Programming</w:t>
-            </w:r>
-          </w:p>
-          <w:p>
-            <w:pPr>
-              <w:rPr>
-                <w:rFonts w:ascii="Garamond" w:eastAsia="AppleMyungjo" w:hAnsi="Garamond" w:cstheme="majorBidi"/>
-                <w:color w:val="000000" w:themeColor="text1"/>
-                <w:sz w:val="21"/>
-                <w:szCs w:val="21"/>
-                <w:lang w:bidi="fa-IR"/>
-              </w:rPr>
-            </w:pPr>
-          </w:p>
-          <w:p>
-            <w:pPr>
-              <w:rPr>
-                <w:rFonts w:ascii="Garamond" w:eastAsia="AppleMyungjo" w:hAnsi="Garamond" w:cstheme="majorBidi"/>
-                <w:color w:val="000000" w:themeColor="text1"/>
-                <w:sz w:val="21"/>
-                <w:szCs w:val="21"/>
-                <w:lang w:bidi="fa-IR"/>
-              </w:rPr>
-            </w:pPr>
-            <w:r>
-              <w:rPr>
-                <w:rFonts w:ascii="Garamond" w:eastAsia="AppleMyungjo" w:hAnsi="Garamond" w:cstheme="majorBidi"/>
-                <w:b/>
-                <w:bCs/>
-                <w:color w:val="000000" w:themeColor="text1"/>
-                <w:sz w:val="21"/>
-                <w:szCs w:val="21"/>
-              </w:rPr>
-              <w:t>Lecturer</w:t>
-            </w:r>
-            <w:r>
-              <w:rPr>
-                <w:rFonts w:ascii="Garamond" w:eastAsia="AppleMyungjo" w:hAnsi="Garamond" w:cstheme="majorBidi"/>
-                <w:color w:val="000000" w:themeColor="text1"/>
-                <w:sz w:val="21"/>
-                <w:szCs w:val="21"/>
-              </w:rPr>
-              <w:t xml:space="preserve"> (2015-2016)</w:t>
-            </w:r>
-          </w:p>
-          <w:p>
-            <w:pPr>
-              <w:rPr>
-                <w:rFonts w:ascii="Garamond" w:eastAsia="AppleMyungjo" w:hAnsi="Garamond" w:cstheme="majorBidi"/>
-                <w:color w:val="000000" w:themeColor="text1"/>
-                <w:sz w:val="21"/>
-                <w:szCs w:val="21"/>
-              </w:rPr>
-            </w:pPr>
-            <w:proofErr w:type="spellStart"/>
-            <w:r>
-              <w:rPr>
-                <w:rFonts w:ascii="Garamond" w:eastAsia="AppleMyungjo" w:hAnsi="Garamond" w:cstheme="majorBidi"/>
-                <w:color w:val="000000" w:themeColor="text1"/>
-                <w:sz w:val="21"/>
-                <w:szCs w:val="21"/>
-              </w:rPr>
-              <w:t>Roudaki</w:t>
-            </w:r>
-            <w:proofErr w:type="spellEnd"/>
-            <w:r>
-              <w:rPr>
-                <w:rFonts w:ascii="Garamond" w:eastAsia="AppleMyungjo" w:hAnsi="Garamond" w:cstheme="majorBidi"/>
-                <w:color w:val="000000" w:themeColor="text1"/>
-                <w:sz w:val="21"/>
-                <w:szCs w:val="21"/>
-              </w:rPr>
-              <w:t xml:space="preserve"> Institute of Higher Education, Tonekabon, Iran</w:t>
+              <w:t>Roudaki Institute of Higher Education, Tonekabon, Iran</w:t>
             </w:r>
           </w:p>
           <w:p>
@@ -9935,7 +9299,15 @@
                 <w:sz w:val="21"/>
                 <w:szCs w:val="21"/>
               </w:rPr>
-              <w:t>40</w:t>
+              <w:t>3</w:t>
+            </w:r>
+            <w:r>
+              <w:rPr>
+                <w:rFonts w:ascii="Garamond" w:eastAsia="AppleMyungjo" w:hAnsi="Garamond" w:cstheme="majorBidi"/>
+                <w:sz w:val="21"/>
+                <w:szCs w:val="21"/>
+              </w:rPr>
+              <w:t>0</w:t>
             </w:r>
             <w:r>
               <w:rPr>

--- a/files/CV.docx
+++ b/files/CV.docx
@@ -1,6 +1,6 @@
 
 <file path=word/document.xml><?xml version="1.0" encoding="utf-8"?>
-<w:document xmlns:wpc="http://schemas.microsoft.com/office/word/2010/wordprocessingCanvas" xmlns:cx="http://schemas.microsoft.com/office/drawing/2014/chartex" xmlns:cx1="http://schemas.microsoft.com/office/drawing/2015/9/8/chartex" xmlns:cx2="http://schemas.microsoft.com/office/drawing/2015/10/21/chartex" xmlns:cx3="http://schemas.microsoft.com/office/drawing/2016/5/9/chartex" xmlns:cx4="http://schemas.microsoft.com/office/drawing/2016/5/10/chartex" xmlns:cx5="http://schemas.microsoft.com/office/drawing/2016/5/11/chartex" xmlns:cx6="http://schemas.microsoft.com/office/drawing/2016/5/12/chartex" xmlns:cx7="http://schemas.microsoft.com/office/drawing/2016/5/13/chartex" xmlns:cx8="http://schemas.microsoft.com/office/drawing/2016/5/14/chartex" xmlns:mc="http://schemas.openxmlformats.org/markup-compatibility/2006" xmlns:aink="http://schemas.microsoft.com/office/drawing/2016/ink" xmlns:am3d="http://schemas.microsoft.com/office/drawing/2017/model3d" xmlns:o="urn:schemas-microsoft-com:office:office" xmlns:r="http://schemas.openxmlformats.org/officeDocument/2006/relationships" xmlns:m="http://schemas.openxmlformats.org/officeDocument/2006/math" xmlns:v="urn:schemas-microsoft-com:vml" xmlns:wp14="http://schemas.microsoft.com/office/word/2010/wordprocessingDrawing" xmlns:wp="http://schemas.openxmlformats.org/drawingml/2006/wordprocessingDrawing" xmlns:w10="urn:schemas-microsoft-com:office:word" xmlns:w="http://schemas.openxmlformats.org/wordprocessingml/2006/main" xmlns:w14="http://schemas.microsoft.com/office/word/2010/wordml" xmlns:w15="http://schemas.microsoft.com/office/word/2012/wordml" xmlns:w16cex="http://schemas.microsoft.com/office/word/2018/wordml/cex" xmlns:w16cid="http://schemas.microsoft.com/office/word/2016/wordml/cid" xmlns:w16="http://schemas.microsoft.com/office/word/2018/wordml" xmlns:w16sdtdh="http://schemas.microsoft.com/office/word/2020/wordml/sdtdatahash" xmlns:w16se="http://schemas.microsoft.com/office/word/2015/wordml/symex" xmlns:wpg="http://schemas.microsoft.com/office/word/2010/wordprocessingGroup" xmlns:wpi="http://schemas.microsoft.com/office/word/2010/wordprocessingInk" xmlns:wne="http://schemas.microsoft.com/office/word/2006/wordml" xmlns:wps="http://schemas.microsoft.com/office/word/2010/wordprocessingShape" mc:Ignorable="w14 w15 w16se w16cid w16 w16cex w16sdtdh wp14">
+<w:document xmlns:wpc="http://schemas.microsoft.com/office/word/2010/wordprocessingCanvas" xmlns:cx="http://schemas.microsoft.com/office/drawing/2014/chartex" xmlns:cx1="http://schemas.microsoft.com/office/drawing/2015/9/8/chartex" xmlns:cx2="http://schemas.microsoft.com/office/drawing/2015/10/21/chartex" xmlns:cx3="http://schemas.microsoft.com/office/drawing/2016/5/9/chartex" xmlns:cx4="http://schemas.microsoft.com/office/drawing/2016/5/10/chartex" xmlns:cx5="http://schemas.microsoft.com/office/drawing/2016/5/11/chartex" xmlns:cx6="http://schemas.microsoft.com/office/drawing/2016/5/12/chartex" xmlns:cx7="http://schemas.microsoft.com/office/drawing/2016/5/13/chartex" xmlns:cx8="http://schemas.microsoft.com/office/drawing/2016/5/14/chartex" xmlns:mc="http://schemas.openxmlformats.org/markup-compatibility/2006" xmlns:aink="http://schemas.microsoft.com/office/drawing/2016/ink" xmlns:am3d="http://schemas.microsoft.com/office/drawing/2017/model3d" xmlns:o="urn:schemas-microsoft-com:office:office" xmlns:oel="http://schemas.microsoft.com/office/2019/extlst" xmlns:r="http://schemas.openxmlformats.org/officeDocument/2006/relationships" xmlns:m="http://schemas.openxmlformats.org/officeDocument/2006/math" xmlns:v="urn:schemas-microsoft-com:vml" xmlns:wp14="http://schemas.microsoft.com/office/word/2010/wordprocessingDrawing" xmlns:wp="http://schemas.openxmlformats.org/drawingml/2006/wordprocessingDrawing" xmlns:w10="urn:schemas-microsoft-com:office:word" xmlns:w="http://schemas.openxmlformats.org/wordprocessingml/2006/main" xmlns:w14="http://schemas.microsoft.com/office/word/2010/wordml" xmlns:w15="http://schemas.microsoft.com/office/word/2012/wordml" xmlns:w16cex="http://schemas.microsoft.com/office/word/2018/wordml/cex" xmlns:w16cid="http://schemas.microsoft.com/office/word/2016/wordml/cid" xmlns:w16="http://schemas.microsoft.com/office/word/2018/wordml" xmlns:w16du="http://schemas.microsoft.com/office/word/2023/wordml/word16du" xmlns:w16sdtdh="http://schemas.microsoft.com/office/word/2020/wordml/sdtdatahash" xmlns:w16sdtfl="http://schemas.microsoft.com/office/word/2024/wordml/sdtformatlock" xmlns:w16se="http://schemas.microsoft.com/office/word/2015/wordml/symex" xmlns:wpg="http://schemas.microsoft.com/office/word/2010/wordprocessingGroup" xmlns:wpi="http://schemas.microsoft.com/office/word/2010/wordprocessingInk" xmlns:wne="http://schemas.microsoft.com/office/word/2006/wordml" xmlns:wps="http://schemas.microsoft.com/office/word/2010/wordprocessingShape" mc:Ignorable="w14 w15 w16se w16cid w16 w16cex w16sdtdh w16sdtfl w16du wp14">
   <w:body>
     <w:p>
       <w:pPr>
@@ -929,8 +929,18 @@
                 <w:sz w:val="21"/>
                 <w:szCs w:val="21"/>
               </w:rPr>
-              <w:t>Supervision of Dr. Seyed Abolghasem Mirroshandel</w:t>
-            </w:r>
+              <w:t xml:space="preserve">Supervision of Dr. Seyed Abolghasem </w:t>
+            </w:r>
+            <w:proofErr w:type="spellStart"/>
+            <w:r>
+              <w:rPr>
+                <w:rFonts w:ascii="Garamond" w:eastAsia="AppleMyungjo" w:hAnsi="Garamond" w:cstheme="majorBidi"/>
+                <w:sz w:val="21"/>
+                <w:szCs w:val="21"/>
+              </w:rPr>
+              <w:t>Mirroshandel</w:t>
+            </w:r>
+            <w:proofErr w:type="spellEnd"/>
           </w:p>
           <w:p>
             <w:pPr>
@@ -1891,7 +1901,25 @@
                 <w:sz w:val="21"/>
                 <w:szCs w:val="21"/>
               </w:rPr>
-              <w:t xml:space="preserve">7. Saeedi, Sh., Bozanic, D., &amp; </w:t>
+              <w:t xml:space="preserve">7. Saeedi, Sh., </w:t>
+            </w:r>
+            <w:proofErr w:type="spellStart"/>
+            <w:r>
+              <w:rPr>
+                <w:rFonts w:ascii="Garamond" w:eastAsia="AppleMyungjo" w:hAnsi="Garamond" w:cstheme="majorBidi"/>
+                <w:sz w:val="21"/>
+                <w:szCs w:val="21"/>
+              </w:rPr>
+              <w:t>Bozanic</w:t>
+            </w:r>
+            <w:proofErr w:type="spellEnd"/>
+            <w:r>
+              <w:rPr>
+                <w:rFonts w:ascii="Garamond" w:eastAsia="AppleMyungjo" w:hAnsi="Garamond" w:cstheme="majorBidi"/>
+                <w:sz w:val="21"/>
+                <w:szCs w:val="21"/>
+              </w:rPr>
+              <w:t xml:space="preserve">, D., &amp; </w:t>
             </w:r>
             <w:r>
               <w:rPr>
@@ -2160,6 +2188,7 @@
               </w:rPr>
               <w:t xml:space="preserve">.” </w:t>
             </w:r>
+            <w:proofErr w:type="spellStart"/>
             <w:r>
               <w:rPr>
                 <w:rFonts w:ascii="Garamond" w:eastAsia="AppleMyungjo" w:hAnsi="Garamond" w:cstheme="majorBidi"/>
@@ -2168,7 +2197,18 @@
                 <w:sz w:val="21"/>
                 <w:szCs w:val="21"/>
               </w:rPr>
-              <w:t>Facta Universitatis, Series: Mechanical Engineering</w:t>
+              <w:t>Facta</w:t>
+            </w:r>
+            <w:proofErr w:type="spellEnd"/>
+            <w:r>
+              <w:rPr>
+                <w:rFonts w:ascii="Garamond" w:eastAsia="AppleMyungjo" w:hAnsi="Garamond" w:cstheme="majorBidi"/>
+                <w:i/>
+                <w:iCs/>
+                <w:sz w:val="21"/>
+                <w:szCs w:val="21"/>
+              </w:rPr>
+              <w:t xml:space="preserve"> Universitatis, Series: Mechanical Engineering</w:t>
             </w:r>
             <w:r>
               <w:rPr>
@@ -2327,7 +2367,25 @@
                 <w:sz w:val="21"/>
                 <w:szCs w:val="21"/>
               </w:rPr>
-              <w:t xml:space="preserve">, Bayat, P., &amp; Moghtader, L., “Automatic detection of depression symptoms in Twitter using multimodal analysis.” </w:t>
+              <w:t xml:space="preserve">, Bayat, P., &amp; </w:t>
+            </w:r>
+            <w:proofErr w:type="spellStart"/>
+            <w:r>
+              <w:rPr>
+                <w:rFonts w:ascii="Garamond" w:eastAsia="AppleMyungjo" w:hAnsi="Garamond" w:cstheme="majorBidi"/>
+                <w:sz w:val="21"/>
+                <w:szCs w:val="21"/>
+              </w:rPr>
+              <w:t>Moghtader</w:t>
+            </w:r>
+            <w:proofErr w:type="spellEnd"/>
+            <w:r>
+              <w:rPr>
+                <w:rFonts w:ascii="Garamond" w:eastAsia="AppleMyungjo" w:hAnsi="Garamond" w:cstheme="majorBidi"/>
+                <w:sz w:val="21"/>
+                <w:szCs w:val="21"/>
+              </w:rPr>
+              <w:t xml:space="preserve">, L., “Automatic detection of depression symptoms in Twitter using multimodal analysis.” </w:t>
             </w:r>
             <w:r>
               <w:rPr>
@@ -2417,7 +2475,25 @@
                 <w:sz w:val="21"/>
                 <w:szCs w:val="21"/>
               </w:rPr>
-              <w:t>, Bayat, P., &amp; Moghtader, L., “Developing clinical decision support systems in</w:t>
+              <w:t xml:space="preserve">, Bayat, P., &amp; </w:t>
+            </w:r>
+            <w:proofErr w:type="spellStart"/>
+            <w:r>
+              <w:rPr>
+                <w:rFonts w:ascii="Garamond" w:eastAsia="AppleMyungjo" w:hAnsi="Garamond" w:cstheme="majorBidi"/>
+                <w:sz w:val="21"/>
+                <w:szCs w:val="21"/>
+              </w:rPr>
+              <w:t>Moghtader</w:t>
+            </w:r>
+            <w:proofErr w:type="spellEnd"/>
+            <w:r>
+              <w:rPr>
+                <w:rFonts w:ascii="Garamond" w:eastAsia="AppleMyungjo" w:hAnsi="Garamond" w:cstheme="majorBidi"/>
+                <w:sz w:val="21"/>
+                <w:szCs w:val="21"/>
+              </w:rPr>
+              <w:t>, L., “Developing clinical decision support systems in</w:t>
             </w:r>
             <w:r>
               <w:rPr>
@@ -2503,7 +2579,25 @@
                 <w:sz w:val="21"/>
                 <w:szCs w:val="21"/>
               </w:rPr>
-              <w:t xml:space="preserve">3. Taghvaei, F., &amp; </w:t>
+              <w:t xml:space="preserve">3. </w:t>
+            </w:r>
+            <w:proofErr w:type="spellStart"/>
+            <w:r>
+              <w:rPr>
+                <w:rFonts w:ascii="Garamond" w:eastAsia="AppleMyungjo" w:hAnsi="Garamond" w:cstheme="majorBidi"/>
+                <w:sz w:val="21"/>
+                <w:szCs w:val="21"/>
+              </w:rPr>
+              <w:t>Taghvaei</w:t>
+            </w:r>
+            <w:proofErr w:type="spellEnd"/>
+            <w:r>
+              <w:rPr>
+                <w:rFonts w:ascii="Garamond" w:eastAsia="AppleMyungjo" w:hAnsi="Garamond" w:cstheme="majorBidi"/>
+                <w:sz w:val="21"/>
+                <w:szCs w:val="21"/>
+              </w:rPr>
+              <w:t xml:space="preserve">, F., &amp; </w:t>
             </w:r>
             <w:r>
               <w:rPr>
@@ -2648,7 +2742,25 @@
                 <w:sz w:val="21"/>
                 <w:szCs w:val="21"/>
               </w:rPr>
-              <w:t>, Azizi, M., &amp; Mirroshandel, S. A.</w:t>
+              <w:t xml:space="preserve">, Azizi, M., &amp; </w:t>
+            </w:r>
+            <w:proofErr w:type="spellStart"/>
+            <w:r>
+              <w:rPr>
+                <w:rFonts w:ascii="Garamond" w:eastAsia="AppleMyungjo" w:hAnsi="Garamond" w:cstheme="majorBidi"/>
+                <w:sz w:val="21"/>
+                <w:szCs w:val="21"/>
+              </w:rPr>
+              <w:t>Mirroshandel</w:t>
+            </w:r>
+            <w:proofErr w:type="spellEnd"/>
+            <w:r>
+              <w:rPr>
+                <w:rFonts w:ascii="Garamond" w:eastAsia="AppleMyungjo" w:hAnsi="Garamond" w:cstheme="majorBidi"/>
+                <w:sz w:val="21"/>
+                <w:szCs w:val="21"/>
+              </w:rPr>
+              <w:t>, S. A.</w:t>
             </w:r>
             <w:r>
               <w:rPr>
@@ -2798,7 +2910,25 @@
                 <w:sz w:val="21"/>
                 <w:szCs w:val="21"/>
               </w:rPr>
-              <w:t>, Mirroshandel, S., Javadi, S., &amp; Azizi, M.</w:t>
+              <w:t xml:space="preserve">, </w:t>
+            </w:r>
+            <w:proofErr w:type="spellStart"/>
+            <w:r>
+              <w:rPr>
+                <w:rFonts w:ascii="Garamond" w:eastAsia="AppleMyungjo" w:hAnsi="Garamond" w:cstheme="majorBidi"/>
+                <w:sz w:val="21"/>
+                <w:szCs w:val="21"/>
+              </w:rPr>
+              <w:t>Mirroshandel</w:t>
+            </w:r>
+            <w:proofErr w:type="spellEnd"/>
+            <w:r>
+              <w:rPr>
+                <w:rFonts w:ascii="Garamond" w:eastAsia="AppleMyungjo" w:hAnsi="Garamond" w:cstheme="majorBidi"/>
+                <w:sz w:val="21"/>
+                <w:szCs w:val="21"/>
+              </w:rPr>
+              <w:t>, S., Javadi, S., &amp; Azizi, M.</w:t>
             </w:r>
             <w:r>
               <w:rPr>
@@ -3159,7 +3289,25 @@
                 <w:sz w:val="21"/>
                 <w:szCs w:val="21"/>
               </w:rPr>
-              <w:t>, Larestan, Fars, December 2021. (In</w:t>
+              <w:t xml:space="preserve">, </w:t>
+            </w:r>
+            <w:proofErr w:type="spellStart"/>
+            <w:r>
+              <w:rPr>
+                <w:rFonts w:ascii="Garamond" w:hAnsi="Garamond" w:cs="Times New Roman"/>
+                <w:sz w:val="21"/>
+                <w:szCs w:val="21"/>
+              </w:rPr>
+              <w:t>Larestan</w:t>
+            </w:r>
+            <w:proofErr w:type="spellEnd"/>
+            <w:r>
+              <w:rPr>
+                <w:rFonts w:ascii="Garamond" w:hAnsi="Garamond" w:cs="Times New Roman"/>
+                <w:sz w:val="21"/>
+                <w:szCs w:val="21"/>
+              </w:rPr>
+              <w:t>, Fars, December 2021. (In</w:t>
             </w:r>
             <w:r>
               <w:rPr>
@@ -3228,7 +3376,25 @@
                 <w:sz w:val="21"/>
                 <w:szCs w:val="21"/>
               </w:rPr>
-              <w:t xml:space="preserve">14. Abdari, S. and </w:t>
+              <w:t xml:space="preserve">14. </w:t>
+            </w:r>
+            <w:proofErr w:type="spellStart"/>
+            <w:r>
+              <w:rPr>
+                <w:rFonts w:ascii="Garamond" w:hAnsi="Garamond" w:cs="Times New Roman"/>
+                <w:sz w:val="21"/>
+                <w:szCs w:val="21"/>
+              </w:rPr>
+              <w:t>Abdari</w:t>
+            </w:r>
+            <w:proofErr w:type="spellEnd"/>
+            <w:r>
+              <w:rPr>
+                <w:rFonts w:ascii="Garamond" w:hAnsi="Garamond" w:cs="Times New Roman"/>
+                <w:sz w:val="21"/>
+                <w:szCs w:val="21"/>
+              </w:rPr>
+              <w:t xml:space="preserve">, S. and </w:t>
             </w:r>
             <w:r>
               <w:rPr>
@@ -3398,7 +3564,25 @@
                 <w:sz w:val="21"/>
                 <w:szCs w:val="21"/>
               </w:rPr>
-              <w:t xml:space="preserve">13. Taghvai, F., </w:t>
+              <w:t xml:space="preserve">13. </w:t>
+            </w:r>
+            <w:proofErr w:type="spellStart"/>
+            <w:r>
+              <w:rPr>
+                <w:rFonts w:ascii="Garamond" w:hAnsi="Garamond" w:cs="Times New Roman"/>
+                <w:sz w:val="21"/>
+                <w:szCs w:val="21"/>
+              </w:rPr>
+              <w:t>Taghvai</w:t>
+            </w:r>
+            <w:proofErr w:type="spellEnd"/>
+            <w:r>
+              <w:rPr>
+                <w:rFonts w:ascii="Garamond" w:hAnsi="Garamond" w:cs="Times New Roman"/>
+                <w:sz w:val="21"/>
+                <w:szCs w:val="21"/>
+              </w:rPr>
+              <w:t xml:space="preserve">, F., </w:t>
             </w:r>
             <w:r>
               <w:rPr>
@@ -3575,7 +3759,25 @@
                 <w:sz w:val="21"/>
                 <w:szCs w:val="21"/>
               </w:rPr>
-              <w:t xml:space="preserve">12. Taghvai, F., Rajabi, S., and </w:t>
+              <w:t xml:space="preserve">12. </w:t>
+            </w:r>
+            <w:proofErr w:type="spellStart"/>
+            <w:r>
+              <w:rPr>
+                <w:rFonts w:ascii="Garamond" w:hAnsi="Garamond" w:cs="Times New Roman"/>
+                <w:sz w:val="21"/>
+                <w:szCs w:val="21"/>
+              </w:rPr>
+              <w:t>Taghvai</w:t>
+            </w:r>
+            <w:proofErr w:type="spellEnd"/>
+            <w:r>
+              <w:rPr>
+                <w:rFonts w:ascii="Garamond" w:hAnsi="Garamond" w:cs="Times New Roman"/>
+                <w:sz w:val="21"/>
+                <w:szCs w:val="21"/>
+              </w:rPr>
+              <w:t xml:space="preserve">, F., Rajabi, S., and </w:t>
             </w:r>
             <w:r>
               <w:rPr>
@@ -3763,7 +3965,43 @@
                 <w:sz w:val="21"/>
                 <w:szCs w:val="21"/>
               </w:rPr>
-              <w:t xml:space="preserve">11. Hasanizadeh, P., Yahyapour, S., and </w:t>
+              <w:t xml:space="preserve">11. </w:t>
+            </w:r>
+            <w:proofErr w:type="spellStart"/>
+            <w:r>
+              <w:rPr>
+                <w:rFonts w:ascii="Garamond" w:hAnsi="Garamond" w:cs="Times New Roman"/>
+                <w:sz w:val="21"/>
+                <w:szCs w:val="21"/>
+              </w:rPr>
+              <w:t>Hasanizadeh</w:t>
+            </w:r>
+            <w:proofErr w:type="spellEnd"/>
+            <w:r>
+              <w:rPr>
+                <w:rFonts w:ascii="Garamond" w:hAnsi="Garamond" w:cs="Times New Roman"/>
+                <w:sz w:val="21"/>
+                <w:szCs w:val="21"/>
+              </w:rPr>
+              <w:t xml:space="preserve">, P., </w:t>
+            </w:r>
+            <w:proofErr w:type="spellStart"/>
+            <w:r>
+              <w:rPr>
+                <w:rFonts w:ascii="Garamond" w:hAnsi="Garamond" w:cs="Times New Roman"/>
+                <w:sz w:val="21"/>
+                <w:szCs w:val="21"/>
+              </w:rPr>
+              <w:t>Yahyapour</w:t>
+            </w:r>
+            <w:proofErr w:type="spellEnd"/>
+            <w:r>
+              <w:rPr>
+                <w:rFonts w:ascii="Garamond" w:hAnsi="Garamond" w:cs="Times New Roman"/>
+                <w:sz w:val="21"/>
+                <w:szCs w:val="21"/>
+              </w:rPr>
+              <w:t xml:space="preserve">, S., and </w:t>
             </w:r>
             <w:r>
               <w:rPr>
@@ -3930,7 +4168,43 @@
                 <w:szCs w:val="21"/>
               </w:rPr>
               <w:lastRenderedPageBreak/>
-              <w:t xml:space="preserve">10. Meskini, F., Soleymanpour, Sh., and </w:t>
+              <w:t xml:space="preserve">10. </w:t>
+            </w:r>
+            <w:proofErr w:type="spellStart"/>
+            <w:r>
+              <w:rPr>
+                <w:rFonts w:ascii="Garamond" w:hAnsi="Garamond" w:cs="Times New Roman"/>
+                <w:sz w:val="21"/>
+                <w:szCs w:val="21"/>
+              </w:rPr>
+              <w:t>Meskini</w:t>
+            </w:r>
+            <w:proofErr w:type="spellEnd"/>
+            <w:r>
+              <w:rPr>
+                <w:rFonts w:ascii="Garamond" w:hAnsi="Garamond" w:cs="Times New Roman"/>
+                <w:sz w:val="21"/>
+                <w:szCs w:val="21"/>
+              </w:rPr>
+              <w:t xml:space="preserve">, F., </w:t>
+            </w:r>
+            <w:proofErr w:type="spellStart"/>
+            <w:r>
+              <w:rPr>
+                <w:rFonts w:ascii="Garamond" w:hAnsi="Garamond" w:cs="Times New Roman"/>
+                <w:sz w:val="21"/>
+                <w:szCs w:val="21"/>
+              </w:rPr>
+              <w:t>Soleymanpour</w:t>
+            </w:r>
+            <w:proofErr w:type="spellEnd"/>
+            <w:r>
+              <w:rPr>
+                <w:rFonts w:ascii="Garamond" w:hAnsi="Garamond" w:cs="Times New Roman"/>
+                <w:sz w:val="21"/>
+                <w:szCs w:val="21"/>
+              </w:rPr>
+              <w:t xml:space="preserve">, Sh., and </w:t>
             </w:r>
             <w:r>
               <w:rPr>
@@ -4449,7 +4723,25 @@
                 <w:sz w:val="21"/>
                 <w:szCs w:val="21"/>
               </w:rPr>
-              <w:t>Algorithms From a Game Theory Perspective</w:t>
+              <w:t xml:space="preserve">Algorithms </w:t>
+            </w:r>
+            <w:proofErr w:type="gramStart"/>
+            <w:r>
+              <w:rPr>
+                <w:rFonts w:ascii="Garamond" w:hAnsi="Garamond" w:cs="Times New Roman"/>
+                <w:sz w:val="21"/>
+                <w:szCs w:val="21"/>
+              </w:rPr>
+              <w:t>From</w:t>
+            </w:r>
+            <w:proofErr w:type="gramEnd"/>
+            <w:r>
+              <w:rPr>
+                <w:rFonts w:ascii="Garamond" w:hAnsi="Garamond" w:cs="Times New Roman"/>
+                <w:sz w:val="21"/>
+                <w:szCs w:val="21"/>
+              </w:rPr>
+              <w:t xml:space="preserve"> a Game Theory Perspective</w:t>
             </w:r>
             <w:r>
               <w:rPr>
@@ -4587,7 +4879,25 @@
                 <w:sz w:val="21"/>
                 <w:szCs w:val="21"/>
               </w:rPr>
-              <w:t xml:space="preserve">6. Moshirian, M. S., </w:t>
+              <w:t xml:space="preserve">6. </w:t>
+            </w:r>
+            <w:proofErr w:type="spellStart"/>
+            <w:r>
+              <w:rPr>
+                <w:rFonts w:ascii="Garamond" w:hAnsi="Garamond" w:cs="Times New Roman"/>
+                <w:sz w:val="21"/>
+                <w:szCs w:val="21"/>
+              </w:rPr>
+              <w:t>Moshirian</w:t>
+            </w:r>
+            <w:proofErr w:type="spellEnd"/>
+            <w:r>
+              <w:rPr>
+                <w:rFonts w:ascii="Garamond" w:hAnsi="Garamond" w:cs="Times New Roman"/>
+                <w:sz w:val="21"/>
+                <w:szCs w:val="21"/>
+              </w:rPr>
+              <w:t xml:space="preserve">, M. S., </w:t>
             </w:r>
             <w:r>
               <w:rPr>
@@ -4605,7 +4915,25 @@
                 <w:sz w:val="21"/>
                 <w:szCs w:val="21"/>
               </w:rPr>
-              <w:t>, and Beheshti Foroutani, H., “Using Data Mining</w:t>
+              <w:t xml:space="preserve">, and Beheshti </w:t>
+            </w:r>
+            <w:proofErr w:type="spellStart"/>
+            <w:r>
+              <w:rPr>
+                <w:rFonts w:ascii="Garamond" w:hAnsi="Garamond" w:cs="Times New Roman"/>
+                <w:sz w:val="21"/>
+                <w:szCs w:val="21"/>
+              </w:rPr>
+              <w:t>Foroutani</w:t>
+            </w:r>
+            <w:proofErr w:type="spellEnd"/>
+            <w:r>
+              <w:rPr>
+                <w:rFonts w:ascii="Garamond" w:hAnsi="Garamond" w:cs="Times New Roman"/>
+                <w:sz w:val="21"/>
+                <w:szCs w:val="21"/>
+              </w:rPr>
+              <w:t>, H., “Using Data Mining</w:t>
             </w:r>
             <w:r>
               <w:rPr>
@@ -4757,7 +5085,25 @@
                 <w:sz w:val="21"/>
                 <w:szCs w:val="21"/>
               </w:rPr>
-              <w:t xml:space="preserve">5. Ekragholipour, M., Khodaverdi, F., and </w:t>
+              <w:t xml:space="preserve">5. </w:t>
+            </w:r>
+            <w:proofErr w:type="spellStart"/>
+            <w:r>
+              <w:rPr>
+                <w:rFonts w:ascii="Garamond" w:hAnsi="Garamond" w:cs="Times New Roman"/>
+                <w:sz w:val="21"/>
+                <w:szCs w:val="21"/>
+              </w:rPr>
+              <w:t>Ekragholipour</w:t>
+            </w:r>
+            <w:proofErr w:type="spellEnd"/>
+            <w:r>
+              <w:rPr>
+                <w:rFonts w:ascii="Garamond" w:hAnsi="Garamond" w:cs="Times New Roman"/>
+                <w:sz w:val="21"/>
+                <w:szCs w:val="21"/>
+              </w:rPr>
+              <w:t xml:space="preserve">, M., Khodaverdi, F., and </w:t>
             </w:r>
             <w:r>
               <w:rPr>
@@ -5146,7 +5492,25 @@
                 <w:sz w:val="21"/>
                 <w:szCs w:val="21"/>
               </w:rPr>
-              <w:t xml:space="preserve">2. Azizi, M., Mirroshandel, S. A., </w:t>
+              <w:t xml:space="preserve">2. Azizi, M., </w:t>
+            </w:r>
+            <w:proofErr w:type="spellStart"/>
+            <w:r>
+              <w:rPr>
+                <w:rFonts w:ascii="Garamond" w:hAnsi="Garamond" w:cs="Times New Roman"/>
+                <w:sz w:val="21"/>
+                <w:szCs w:val="21"/>
+              </w:rPr>
+              <w:t>Mirroshandel</w:t>
+            </w:r>
+            <w:proofErr w:type="spellEnd"/>
+            <w:r>
+              <w:rPr>
+                <w:rFonts w:ascii="Garamond" w:hAnsi="Garamond" w:cs="Times New Roman"/>
+                <w:sz w:val="21"/>
+                <w:szCs w:val="21"/>
+              </w:rPr>
+              <w:t xml:space="preserve">, S. A., </w:t>
             </w:r>
             <w:r>
               <w:rPr>
@@ -5292,7 +5656,25 @@
                 <w:sz w:val="21"/>
                 <w:szCs w:val="21"/>
               </w:rPr>
-              <w:t xml:space="preserve"> and Mirroshandel, S. A., “A Model to Determine the Appropriate Publishing Venue</w:t>
+              <w:t xml:space="preserve"> and </w:t>
+            </w:r>
+            <w:proofErr w:type="spellStart"/>
+            <w:r>
+              <w:rPr>
+                <w:rFonts w:ascii="Garamond" w:hAnsi="Garamond" w:cs="Times New Roman"/>
+                <w:sz w:val="21"/>
+                <w:szCs w:val="21"/>
+              </w:rPr>
+              <w:t>Mirroshandel</w:t>
+            </w:r>
+            <w:proofErr w:type="spellEnd"/>
+            <w:r>
+              <w:rPr>
+                <w:rFonts w:ascii="Garamond" w:hAnsi="Garamond" w:cs="Times New Roman"/>
+                <w:sz w:val="21"/>
+                <w:szCs w:val="21"/>
+              </w:rPr>
+              <w:t>, S. A., “A Model to Determine the Appropriate Publishing Venue</w:t>
             </w:r>
             <w:r>
               <w:rPr>
@@ -5357,7 +5739,25 @@
                 <w:sz w:val="21"/>
                 <w:szCs w:val="21"/>
               </w:rPr>
-              <w:t>, Fereydounkenar, Iran, August 2014. (in Persian)</w:t>
+              <w:t xml:space="preserve">, </w:t>
+            </w:r>
+            <w:proofErr w:type="spellStart"/>
+            <w:r>
+              <w:rPr>
+                <w:rFonts w:ascii="Garamond" w:hAnsi="Garamond" w:cs="Times New Roman"/>
+                <w:sz w:val="21"/>
+                <w:szCs w:val="21"/>
+              </w:rPr>
+              <w:t>Fereydounkenar</w:t>
+            </w:r>
+            <w:proofErr w:type="spellEnd"/>
+            <w:r>
+              <w:rPr>
+                <w:rFonts w:ascii="Garamond" w:hAnsi="Garamond" w:cs="Times New Roman"/>
+                <w:sz w:val="21"/>
+                <w:szCs w:val="21"/>
+              </w:rPr>
+              <w:t>, Iran, August 2014. (in Persian)</w:t>
             </w:r>
             <w:r>
               <w:rPr>
@@ -5585,13 +5985,23 @@
                 <w:szCs w:val="21"/>
               </w:rPr>
             </w:pPr>
-            <w:r>
-              <w:rPr>
-                <w:rFonts w:ascii="Garamond" w:eastAsia="AppleMyungjo" w:hAnsi="Garamond" w:cstheme="majorBidi"/>
-                <w:sz w:val="21"/>
-                <w:szCs w:val="21"/>
-              </w:rPr>
-              <w:t>PeerJ Computer Science</w:t>
+            <w:proofErr w:type="spellStart"/>
+            <w:r>
+              <w:rPr>
+                <w:rFonts w:ascii="Garamond" w:eastAsia="AppleMyungjo" w:hAnsi="Garamond" w:cstheme="majorBidi"/>
+                <w:sz w:val="21"/>
+                <w:szCs w:val="21"/>
+              </w:rPr>
+              <w:t>PeerJ</w:t>
+            </w:r>
+            <w:proofErr w:type="spellEnd"/>
+            <w:r>
+              <w:rPr>
+                <w:rFonts w:ascii="Garamond" w:eastAsia="AppleMyungjo" w:hAnsi="Garamond" w:cstheme="majorBidi"/>
+                <w:sz w:val="21"/>
+                <w:szCs w:val="21"/>
+              </w:rPr>
+              <w:t xml:space="preserve"> Computer Science</w:t>
             </w:r>
           </w:p>
           <w:p>
@@ -5853,6 +6263,248 @@
             <w:pPr>
               <w:rPr>
                 <w:rFonts w:ascii="Garamond" w:eastAsia="AppleMyungjo" w:hAnsi="Garamond" w:cstheme="majorBidi"/>
+                <w:sz w:val="21"/>
+                <w:szCs w:val="21"/>
+              </w:rPr>
+            </w:pPr>
+            <w:r>
+              <w:rPr>
+                <w:rFonts w:ascii="Garamond" w:eastAsia="AppleMyungjo" w:hAnsi="Garamond" w:cstheme="majorBidi"/>
+                <w:sz w:val="21"/>
+                <w:szCs w:val="21"/>
+              </w:rPr>
+              <w:t>International Journal of Research in Industrial Engineering</w:t>
+            </w:r>
+          </w:p>
+          <w:p>
+            <w:pPr>
+              <w:rPr>
+                <w:rFonts w:ascii="Garamond" w:eastAsia="AppleMyungjo" w:hAnsi="Garamond" w:cstheme="majorBidi"/>
+                <w:i/>
+                <w:iCs/>
+                <w:color w:val="FF0000"/>
+                <w:sz w:val="21"/>
+                <w:szCs w:val="21"/>
+              </w:rPr>
+            </w:pPr>
+            <w:r>
+              <w:rPr>
+                <w:rFonts w:ascii="Garamond" w:eastAsia="AppleMyungjo" w:hAnsi="Garamond" w:cstheme="majorBidi"/>
+                <w:sz w:val="21"/>
+                <w:szCs w:val="21"/>
+              </w:rPr>
+              <w:lastRenderedPageBreak/>
+              <w:br/>
+            </w:r>
+            <w:r>
+              <w:rPr>
+                <w:rFonts w:ascii="Garamond" w:eastAsia="AppleMyungjo" w:hAnsi="Garamond" w:cstheme="majorBidi"/>
+                <w:i/>
+                <w:iCs/>
+                <w:color w:val="FF0000"/>
+                <w:sz w:val="21"/>
+                <w:szCs w:val="21"/>
+              </w:rPr>
+              <w:t xml:space="preserve">Artificial Intelligence </w:t>
+            </w:r>
+            <w:r>
+              <w:rPr>
+                <w:rFonts w:ascii="Garamond" w:eastAsia="AppleMyungjo" w:hAnsi="Garamond" w:cstheme="majorBidi"/>
+                <w:i/>
+                <w:iCs/>
+                <w:color w:val="FF0000"/>
+                <w:sz w:val="21"/>
+                <w:szCs w:val="21"/>
+              </w:rPr>
+              <w:t>i</w:t>
+            </w:r>
+            <w:r>
+              <w:rPr>
+                <w:rFonts w:ascii="Garamond" w:eastAsia="AppleMyungjo" w:hAnsi="Garamond" w:cstheme="majorBidi"/>
+                <w:i/>
+                <w:iCs/>
+                <w:color w:val="FF0000"/>
+                <w:sz w:val="21"/>
+                <w:szCs w:val="21"/>
+              </w:rPr>
+              <w:t>n Medicine</w:t>
+            </w:r>
+            <w:r>
+              <w:rPr>
+                <w:rFonts w:ascii="Garamond" w:eastAsia="AppleMyungjo" w:hAnsi="Garamond" w:cstheme="majorBidi"/>
+                <w:i/>
+                <w:iCs/>
+                <w:color w:val="FF0000"/>
+                <w:sz w:val="21"/>
+                <w:szCs w:val="21"/>
+              </w:rPr>
+              <w:br/>
+            </w:r>
+            <w:r>
+              <w:rPr>
+                <w:rFonts w:ascii="Garamond" w:eastAsia="AppleMyungjo" w:hAnsi="Garamond" w:cstheme="majorBidi"/>
+                <w:i/>
+                <w:iCs/>
+                <w:color w:val="FF0000"/>
+                <w:sz w:val="21"/>
+                <w:szCs w:val="21"/>
+              </w:rPr>
+              <w:t>Knowledge and Information Systems</w:t>
+            </w:r>
+          </w:p>
+          <w:p>
+            <w:pPr>
+              <w:rPr>
+                <w:rFonts w:ascii="Garamond" w:eastAsia="AppleMyungjo" w:hAnsi="Garamond" w:cstheme="majorBidi"/>
+                <w:i/>
+                <w:iCs/>
+                <w:color w:val="FF0000"/>
+                <w:sz w:val="21"/>
+                <w:szCs w:val="21"/>
+              </w:rPr>
+            </w:pPr>
+            <w:r>
+              <w:rPr>
+                <w:rFonts w:ascii="Garamond" w:eastAsia="AppleMyungjo" w:hAnsi="Garamond" w:cstheme="majorBidi"/>
+                <w:i/>
+                <w:iCs/>
+                <w:color w:val="FF0000"/>
+                <w:sz w:val="21"/>
+                <w:szCs w:val="21"/>
+              </w:rPr>
+              <w:t>Scientific Reports</w:t>
+            </w:r>
+          </w:p>
+          <w:p>
+            <w:pPr>
+              <w:rPr>
+                <w:rFonts w:ascii="Garamond" w:eastAsia="AppleMyungjo" w:hAnsi="Garamond" w:cstheme="majorBidi"/>
+                <w:i/>
+                <w:iCs/>
+                <w:color w:val="FF0000"/>
+                <w:sz w:val="21"/>
+                <w:szCs w:val="21"/>
+              </w:rPr>
+            </w:pPr>
+            <w:r>
+              <w:rPr>
+                <w:rFonts w:ascii="Garamond" w:eastAsia="AppleMyungjo" w:hAnsi="Garamond" w:cstheme="majorBidi"/>
+                <w:i/>
+                <w:iCs/>
+                <w:color w:val="FF0000"/>
+                <w:sz w:val="21"/>
+                <w:szCs w:val="21"/>
+              </w:rPr>
+              <w:t>BMC Cancer</w:t>
+            </w:r>
+            <w:r>
+              <w:rPr>
+                <w:rFonts w:ascii="Garamond" w:eastAsia="AppleMyungjo" w:hAnsi="Garamond" w:cstheme="majorBidi"/>
+                <w:i/>
+                <w:iCs/>
+                <w:color w:val="FF0000"/>
+                <w:sz w:val="21"/>
+                <w:szCs w:val="21"/>
+              </w:rPr>
+              <w:br/>
+            </w:r>
+            <w:proofErr w:type="spellStart"/>
+            <w:r>
+              <w:rPr>
+                <w:rFonts w:ascii="Garamond" w:eastAsia="AppleMyungjo" w:hAnsi="Garamond" w:cstheme="majorBidi"/>
+                <w:i/>
+                <w:iCs/>
+                <w:color w:val="FF0000"/>
+                <w:sz w:val="21"/>
+                <w:szCs w:val="21"/>
+              </w:rPr>
+              <w:t>BioData</w:t>
+            </w:r>
+            <w:proofErr w:type="spellEnd"/>
+            <w:r>
+              <w:rPr>
+                <w:rFonts w:ascii="Garamond" w:eastAsia="AppleMyungjo" w:hAnsi="Garamond" w:cstheme="majorBidi"/>
+                <w:i/>
+                <w:iCs/>
+                <w:color w:val="FF0000"/>
+                <w:sz w:val="21"/>
+                <w:szCs w:val="21"/>
+              </w:rPr>
+              <w:t xml:space="preserve"> Mining</w:t>
+            </w:r>
+          </w:p>
+          <w:p>
+            <w:pPr>
+              <w:rPr>
+                <w:rFonts w:ascii="Garamond" w:eastAsia="AppleMyungjo" w:hAnsi="Garamond" w:cstheme="majorBidi"/>
+                <w:i/>
+                <w:iCs/>
+                <w:color w:val="FF0000"/>
+                <w:sz w:val="21"/>
+                <w:szCs w:val="21"/>
+              </w:rPr>
+            </w:pPr>
+            <w:r>
+              <w:rPr>
+                <w:rFonts w:ascii="Garamond" w:eastAsia="AppleMyungjo" w:hAnsi="Garamond" w:cstheme="majorBidi"/>
+                <w:i/>
+                <w:iCs/>
+                <w:color w:val="FF0000"/>
+                <w:sz w:val="21"/>
+                <w:szCs w:val="21"/>
+              </w:rPr>
+              <w:t>Journal of Big Data</w:t>
+            </w:r>
+          </w:p>
+          <w:p>
+            <w:pPr>
+              <w:rPr>
+                <w:rFonts w:ascii="Garamond" w:eastAsia="AppleMyungjo" w:hAnsi="Garamond" w:cstheme="majorBidi"/>
+                <w:i/>
+                <w:iCs/>
+                <w:color w:val="FF0000"/>
+                <w:sz w:val="21"/>
+                <w:szCs w:val="21"/>
+              </w:rPr>
+            </w:pPr>
+            <w:r>
+              <w:rPr>
+                <w:rFonts w:ascii="Garamond" w:eastAsia="AppleMyungjo" w:hAnsi="Garamond" w:cstheme="majorBidi"/>
+                <w:i/>
+                <w:iCs/>
+                <w:color w:val="FF0000"/>
+                <w:sz w:val="21"/>
+                <w:szCs w:val="21"/>
+              </w:rPr>
+              <w:t xml:space="preserve">International Research Journal of Multidisciplinary </w:t>
+            </w:r>
+            <w:proofErr w:type="spellStart"/>
+            <w:r>
+              <w:rPr>
+                <w:rFonts w:ascii="Garamond" w:eastAsia="AppleMyungjo" w:hAnsi="Garamond" w:cstheme="majorBidi"/>
+                <w:i/>
+                <w:iCs/>
+                <w:color w:val="FF0000"/>
+                <w:sz w:val="21"/>
+                <w:szCs w:val="21"/>
+              </w:rPr>
+              <w:t>Technovation</w:t>
+            </w:r>
+            <w:proofErr w:type="spellEnd"/>
+          </w:p>
+          <w:p>
+            <w:pPr>
+              <w:rPr>
+                <w:rFonts w:ascii="Garamond" w:eastAsia="AppleMyungjo" w:hAnsi="Garamond" w:cstheme="majorBidi"/>
+                <w:sz w:val="21"/>
+                <w:szCs w:val="21"/>
+              </w:rPr>
+            </w:pPr>
+          </w:p>
+          <w:p>
+            <w:pPr>
+              <w:rPr>
+                <w:rFonts w:ascii="Garamond" w:eastAsia="AppleMyungjo" w:hAnsi="Garamond" w:cstheme="majorBidi"/>
                 <w:b/>
                 <w:bCs/>
                 <w:sz w:val="21"/>
@@ -5860,14 +6512,6 @@
                 <w:u w:val="single"/>
               </w:rPr>
             </w:pPr>
-            <w:r>
-              <w:rPr>
-                <w:rFonts w:ascii="Garamond" w:eastAsia="AppleMyungjo" w:hAnsi="Garamond" w:cstheme="majorBidi"/>
-                <w:sz w:val="21"/>
-                <w:szCs w:val="21"/>
-              </w:rPr>
-              <w:t>International Journal of Research in Industrial Engineering</w:t>
-            </w:r>
           </w:p>
           <w:p>
             <w:pPr>
@@ -5880,9 +6524,7 @@
                 <w:u w:val="single"/>
               </w:rPr>
             </w:pPr>
-          </w:p>
-          <w:p>
-            <w:pPr>
+            <w:r>
               <w:rPr>
                 <w:rFonts w:ascii="Garamond" w:eastAsia="AppleMyungjo" w:hAnsi="Garamond" w:cstheme="majorBidi"/>
                 <w:b/>
@@ -5891,17 +6533,6 @@
                 <w:szCs w:val="21"/>
                 <w:u w:val="single"/>
               </w:rPr>
-            </w:pPr>
-            <w:r>
-              <w:rPr>
-                <w:rFonts w:ascii="Garamond" w:eastAsia="AppleMyungjo" w:hAnsi="Garamond" w:cstheme="majorBidi"/>
-                <w:b/>
-                <w:bCs/>
-                <w:sz w:val="21"/>
-                <w:szCs w:val="21"/>
-                <w:u w:val="single"/>
-              </w:rPr>
-              <w:lastRenderedPageBreak/>
               <w:t>Conference Peer Reviewing</w:t>
             </w:r>
           </w:p>
@@ -6062,7 +6693,29 @@
                 <w:sz w:val="21"/>
                 <w:szCs w:val="21"/>
               </w:rPr>
-              <w:t>(ISoCC 2020)</w:t>
+              <w:t>(</w:t>
+            </w:r>
+            <w:proofErr w:type="spellStart"/>
+            <w:r>
+              <w:rPr>
+                <w:rFonts w:ascii="Garamond" w:eastAsia="AppleMyungjo" w:hAnsi="Garamond" w:cstheme="majorBidi"/>
+                <w:b/>
+                <w:bCs/>
+                <w:sz w:val="21"/>
+                <w:szCs w:val="21"/>
+              </w:rPr>
+              <w:t>ISoCC</w:t>
+            </w:r>
+            <w:proofErr w:type="spellEnd"/>
+            <w:r>
+              <w:rPr>
+                <w:rFonts w:ascii="Garamond" w:eastAsia="AppleMyungjo" w:hAnsi="Garamond" w:cstheme="majorBidi"/>
+                <w:b/>
+                <w:bCs/>
+                <w:sz w:val="21"/>
+                <w:szCs w:val="21"/>
+              </w:rPr>
+              <w:t xml:space="preserve"> 2020)</w:t>
             </w:r>
             <w:r>
               <w:rPr>
@@ -6284,7 +6937,25 @@
                 <w:sz w:val="21"/>
                 <w:szCs w:val="21"/>
               </w:rPr>
-              <w:t xml:space="preserve"> - Bechar, Algeria, November 2019.</w:t>
+              <w:t xml:space="preserve"> - </w:t>
+            </w:r>
+            <w:proofErr w:type="spellStart"/>
+            <w:r>
+              <w:rPr>
+                <w:rFonts w:ascii="Garamond" w:eastAsia="AppleMyungjo" w:hAnsi="Garamond" w:cstheme="majorBidi"/>
+                <w:sz w:val="21"/>
+                <w:szCs w:val="21"/>
+              </w:rPr>
+              <w:t>Bechar</w:t>
+            </w:r>
+            <w:proofErr w:type="spellEnd"/>
+            <w:r>
+              <w:rPr>
+                <w:rFonts w:ascii="Garamond" w:eastAsia="AppleMyungjo" w:hAnsi="Garamond" w:cstheme="majorBidi"/>
+                <w:sz w:val="21"/>
+                <w:szCs w:val="21"/>
+              </w:rPr>
+              <w:t>, Algeria, November 2019.</w:t>
             </w:r>
           </w:p>
           <w:p>
@@ -6390,7 +7061,29 @@
                 <w:sz w:val="21"/>
                 <w:szCs w:val="21"/>
               </w:rPr>
-              <w:t xml:space="preserve"> International Conference on Bioinformatics and Neurosciences (ICoBN 2019)</w:t>
+              <w:t xml:space="preserve"> International Conference on Bioinformatics and Neurosciences (</w:t>
+            </w:r>
+            <w:proofErr w:type="spellStart"/>
+            <w:r>
+              <w:rPr>
+                <w:rFonts w:ascii="Garamond" w:eastAsia="AppleMyungjo" w:hAnsi="Garamond" w:cstheme="majorBidi"/>
+                <w:b/>
+                <w:bCs/>
+                <w:sz w:val="21"/>
+                <w:szCs w:val="21"/>
+              </w:rPr>
+              <w:t>ICoBN</w:t>
+            </w:r>
+            <w:proofErr w:type="spellEnd"/>
+            <w:r>
+              <w:rPr>
+                <w:rFonts w:ascii="Garamond" w:eastAsia="AppleMyungjo" w:hAnsi="Garamond" w:cstheme="majorBidi"/>
+                <w:b/>
+                <w:bCs/>
+                <w:sz w:val="21"/>
+                <w:szCs w:val="21"/>
+              </w:rPr>
+              <w:t xml:space="preserve"> 2019)</w:t>
             </w:r>
             <w:r>
               <w:rPr>
@@ -6426,7 +7119,29 @@
                 <w:sz w:val="21"/>
                 <w:szCs w:val="21"/>
               </w:rPr>
-              <w:t xml:space="preserve">International Conference on Bioinformatics and Neurosciences, Nevada (ICoBN 2018) </w:t>
+              <w:t>International Conference on Bioinformatics and Neurosciences, Nevada (</w:t>
+            </w:r>
+            <w:proofErr w:type="spellStart"/>
+            <w:r>
+              <w:rPr>
+                <w:rFonts w:ascii="Garamond" w:eastAsia="AppleMyungjo" w:hAnsi="Garamond" w:cstheme="majorBidi"/>
+                <w:b/>
+                <w:bCs/>
+                <w:sz w:val="21"/>
+                <w:szCs w:val="21"/>
+              </w:rPr>
+              <w:t>ICoBN</w:t>
+            </w:r>
+            <w:proofErr w:type="spellEnd"/>
+            <w:r>
+              <w:rPr>
+                <w:rFonts w:ascii="Garamond" w:eastAsia="AppleMyungjo" w:hAnsi="Garamond" w:cstheme="majorBidi"/>
+                <w:b/>
+                <w:bCs/>
+                <w:sz w:val="21"/>
+                <w:szCs w:val="21"/>
+              </w:rPr>
+              <w:t xml:space="preserve"> 2018) </w:t>
             </w:r>
             <w:r>
               <w:rPr>
@@ -8602,265 +9317,6 @@
                 <w:sz w:val="21"/>
                 <w:szCs w:val="21"/>
               </w:rPr>
-              <w:t>Lecturer</w:t>
-            </w:r>
-            <w:r>
-              <w:rPr>
-                <w:rFonts w:ascii="Garamond" w:eastAsia="AppleMyungjo" w:hAnsi="Garamond" w:cstheme="majorBidi"/>
-                <w:color w:val="000000" w:themeColor="text1"/>
-                <w:sz w:val="21"/>
-                <w:szCs w:val="21"/>
-              </w:rPr>
-              <w:t xml:space="preserve"> (201</w:t>
-            </w:r>
-            <w:r>
-              <w:rPr>
-                <w:rFonts w:ascii="Garamond" w:eastAsia="AppleMyungjo" w:hAnsi="Garamond" w:cstheme="majorBidi"/>
-                <w:color w:val="000000" w:themeColor="text1"/>
-                <w:sz w:val="21"/>
-                <w:szCs w:val="21"/>
-              </w:rPr>
-              <w:t>4</w:t>
-            </w:r>
-            <w:r>
-              <w:rPr>
-                <w:rFonts w:ascii="Garamond" w:eastAsia="AppleMyungjo" w:hAnsi="Garamond" w:cstheme="majorBidi"/>
-                <w:color w:val="000000" w:themeColor="text1"/>
-                <w:sz w:val="21"/>
-                <w:szCs w:val="21"/>
-              </w:rPr>
-              <w:t>-</w:t>
-            </w:r>
-            <w:r>
-              <w:rPr>
-                <w:rFonts w:ascii="Garamond" w:eastAsia="AppleMyungjo" w:hAnsi="Garamond" w:cstheme="majorBidi"/>
-                <w:color w:val="000000" w:themeColor="text1"/>
-                <w:sz w:val="21"/>
-                <w:szCs w:val="21"/>
-              </w:rPr>
-              <w:t>2021</w:t>
-            </w:r>
-            <w:r>
-              <w:rPr>
-                <w:rFonts w:ascii="Garamond" w:eastAsia="AppleMyungjo" w:hAnsi="Garamond" w:cstheme="majorBidi"/>
-                <w:color w:val="000000" w:themeColor="text1"/>
-                <w:sz w:val="21"/>
-                <w:szCs w:val="21"/>
-              </w:rPr>
-              <w:t>)</w:t>
-            </w:r>
-          </w:p>
-          <w:p>
-            <w:pPr>
-              <w:rPr>
-                <w:rFonts w:ascii="Garamond" w:eastAsia="AppleMyungjo" w:hAnsi="Garamond" w:cstheme="majorBidi"/>
-                <w:color w:val="000000" w:themeColor="text1"/>
-                <w:sz w:val="21"/>
-                <w:szCs w:val="21"/>
-              </w:rPr>
-            </w:pPr>
-            <w:r>
-              <w:rPr>
-                <w:rFonts w:ascii="Garamond" w:eastAsia="AppleMyungjo" w:hAnsi="Garamond" w:cstheme="majorBidi"/>
-                <w:color w:val="000000" w:themeColor="text1"/>
-                <w:sz w:val="21"/>
-                <w:szCs w:val="21"/>
-              </w:rPr>
-              <w:t>Tonekabon Branch, Islamic Azad University (IAU), Tonekabon, Iran</w:t>
-            </w:r>
-          </w:p>
-          <w:p>
-            <w:pPr>
-              <w:rPr>
-                <w:rFonts w:ascii="Garamond" w:eastAsia="AppleMyungjo" w:hAnsi="Garamond" w:cstheme="majorBidi"/>
-                <w:color w:val="000000" w:themeColor="text1"/>
-                <w:sz w:val="21"/>
-                <w:szCs w:val="21"/>
-                <w:lang w:bidi="fa-IR"/>
-              </w:rPr>
-            </w:pPr>
-            <w:r>
-              <w:rPr>
-                <w:rFonts w:ascii="Garamond" w:eastAsia="AppleMyungjo" w:hAnsi="Garamond" w:cstheme="majorBidi"/>
-                <w:color w:val="000000" w:themeColor="text1"/>
-                <w:sz w:val="21"/>
-                <w:szCs w:val="21"/>
-              </w:rPr>
-              <w:t xml:space="preserve">Teaching: Web Programming, </w:t>
-            </w:r>
-            <w:r>
-              <w:rPr>
-                <w:rFonts w:ascii="Garamond" w:eastAsia="AppleMyungjo" w:hAnsi="Garamond" w:cstheme="majorBidi"/>
-                <w:color w:val="000000" w:themeColor="text1"/>
-                <w:sz w:val="21"/>
-                <w:szCs w:val="21"/>
-              </w:rPr>
-              <w:t>Artificial Intelligence</w:t>
-            </w:r>
-            <w:r>
-              <w:rPr>
-                <w:rFonts w:ascii="Garamond" w:eastAsia="AppleMyungjo" w:hAnsi="Garamond" w:cstheme="majorBidi"/>
-                <w:color w:val="000000" w:themeColor="text1"/>
-                <w:sz w:val="21"/>
-                <w:szCs w:val="21"/>
-              </w:rPr>
-              <w:t>, Data Mining, Scientific and Technical Presentation, Computer Workshop</w:t>
-            </w:r>
-          </w:p>
-          <w:p>
-            <w:pPr>
-              <w:rPr>
-                <w:rFonts w:ascii="Garamond" w:eastAsia="AppleMyungjo" w:hAnsi="Garamond" w:cstheme="majorBidi"/>
-                <w:color w:val="000000" w:themeColor="text1"/>
-                <w:sz w:val="21"/>
-                <w:szCs w:val="21"/>
-                <w:lang w:bidi="fa-IR"/>
-              </w:rPr>
-            </w:pPr>
-          </w:p>
-          <w:p>
-            <w:pPr>
-              <w:rPr>
-                <w:rFonts w:ascii="Garamond" w:eastAsia="AppleMyungjo" w:hAnsi="Garamond" w:cstheme="majorBidi"/>
-                <w:color w:val="000000" w:themeColor="text1"/>
-                <w:sz w:val="21"/>
-                <w:szCs w:val="21"/>
-                <w:lang w:bidi="fa-IR"/>
-              </w:rPr>
-            </w:pPr>
-            <w:r>
-              <w:rPr>
-                <w:rFonts w:ascii="Garamond" w:eastAsia="AppleMyungjo" w:hAnsi="Garamond" w:cstheme="majorBidi"/>
-                <w:b/>
-                <w:bCs/>
-                <w:color w:val="000000" w:themeColor="text1"/>
-                <w:sz w:val="21"/>
-                <w:szCs w:val="21"/>
-              </w:rPr>
-              <w:t>Lecturer</w:t>
-            </w:r>
-            <w:r>
-              <w:rPr>
-                <w:rFonts w:ascii="Garamond" w:eastAsia="AppleMyungjo" w:hAnsi="Garamond" w:cstheme="majorBidi"/>
-                <w:color w:val="000000" w:themeColor="text1"/>
-                <w:sz w:val="21"/>
-                <w:szCs w:val="21"/>
-              </w:rPr>
-              <w:t xml:space="preserve"> (2016-2017)</w:t>
-            </w:r>
-          </w:p>
-          <w:p>
-            <w:pPr>
-              <w:rPr>
-                <w:rFonts w:ascii="Garamond" w:eastAsia="AppleMyungjo" w:hAnsi="Garamond" w:cstheme="majorBidi"/>
-                <w:color w:val="000000" w:themeColor="text1"/>
-                <w:sz w:val="21"/>
-                <w:szCs w:val="21"/>
-              </w:rPr>
-            </w:pPr>
-            <w:r>
-              <w:rPr>
-                <w:rFonts w:ascii="Garamond" w:eastAsia="AppleMyungjo" w:hAnsi="Garamond" w:cstheme="majorBidi"/>
-                <w:color w:val="000000" w:themeColor="text1"/>
-                <w:sz w:val="21"/>
-                <w:szCs w:val="21"/>
-              </w:rPr>
-              <w:t>Ramsar Branch, Islamic Azad University</w:t>
-            </w:r>
-            <w:r>
-              <w:rPr>
-                <w:rFonts w:ascii="Garamond" w:eastAsia="AppleMyungjo" w:hAnsi="Garamond" w:cstheme="majorBidi"/>
-                <w:color w:val="000000" w:themeColor="text1"/>
-                <w:sz w:val="21"/>
-                <w:szCs w:val="21"/>
-              </w:rPr>
-              <w:t xml:space="preserve"> (IAU)</w:t>
-            </w:r>
-            <w:r>
-              <w:rPr>
-                <w:rFonts w:ascii="Garamond" w:eastAsia="AppleMyungjo" w:hAnsi="Garamond" w:cstheme="majorBidi"/>
-                <w:color w:val="000000" w:themeColor="text1"/>
-                <w:sz w:val="21"/>
-                <w:szCs w:val="21"/>
-              </w:rPr>
-              <w:t>, Ramsar, Iran</w:t>
-            </w:r>
-          </w:p>
-          <w:p>
-            <w:pPr>
-              <w:rPr>
-                <w:rFonts w:ascii="Garamond" w:eastAsia="AppleMyungjo" w:hAnsi="Garamond" w:cstheme="majorBidi"/>
-                <w:color w:val="000000" w:themeColor="text1"/>
-                <w:sz w:val="21"/>
-                <w:szCs w:val="21"/>
-              </w:rPr>
-            </w:pPr>
-            <w:r>
-              <w:rPr>
-                <w:rFonts w:ascii="Garamond" w:eastAsia="AppleMyungjo" w:hAnsi="Garamond" w:cstheme="majorBidi"/>
-                <w:color w:val="000000" w:themeColor="text1"/>
-                <w:sz w:val="21"/>
-                <w:szCs w:val="21"/>
-              </w:rPr>
-              <w:t xml:space="preserve">Teaching: </w:t>
-            </w:r>
-            <w:r>
-              <w:rPr>
-                <w:rFonts w:ascii="Garamond" w:eastAsia="AppleMyungjo" w:hAnsi="Garamond" w:cstheme="majorBidi"/>
-                <w:color w:val="000000" w:themeColor="text1"/>
-                <w:sz w:val="21"/>
-                <w:szCs w:val="21"/>
-              </w:rPr>
-              <w:t>Fundamentals</w:t>
-            </w:r>
-            <w:r>
-              <w:rPr>
-                <w:rFonts w:ascii="Garamond" w:eastAsia="AppleMyungjo" w:hAnsi="Garamond" w:cstheme="majorBidi"/>
-                <w:color w:val="000000" w:themeColor="text1"/>
-                <w:sz w:val="21"/>
-                <w:szCs w:val="21"/>
-              </w:rPr>
-              <w:t xml:space="preserve"> of Programming</w:t>
-            </w:r>
-          </w:p>
-          <w:p>
-            <w:pPr>
-              <w:rPr>
-                <w:rFonts w:ascii="Garamond" w:eastAsia="AppleMyungjo" w:hAnsi="Garamond" w:cstheme="majorBidi"/>
-                <w:color w:val="000000" w:themeColor="text1"/>
-                <w:sz w:val="21"/>
-                <w:szCs w:val="21"/>
-              </w:rPr>
-            </w:pPr>
-          </w:p>
-          <w:p>
-            <w:pPr>
-              <w:rPr>
-                <w:rFonts w:ascii="Garamond" w:eastAsia="AppleMyungjo" w:hAnsi="Garamond" w:cstheme="majorBidi"/>
-                <w:color w:val="000000" w:themeColor="text1"/>
-                <w:sz w:val="21"/>
-                <w:szCs w:val="21"/>
-              </w:rPr>
-            </w:pPr>
-          </w:p>
-          <w:p>
-            <w:pPr>
-              <w:rPr>
-                <w:rFonts w:ascii="Garamond" w:eastAsia="AppleMyungjo" w:hAnsi="Garamond" w:cstheme="majorBidi"/>
-                <w:color w:val="000000" w:themeColor="text1"/>
-                <w:sz w:val="21"/>
-                <w:szCs w:val="21"/>
-              </w:rPr>
-            </w:pPr>
-            <w:r>
-              <w:rPr>
-                <w:rFonts w:ascii="Garamond" w:eastAsia="AppleMyungjo" w:hAnsi="Garamond" w:cstheme="majorBidi"/>
-                <w:b/>
-                <w:bCs/>
-                <w:color w:val="000000" w:themeColor="text1"/>
-                <w:sz w:val="21"/>
-                <w:szCs w:val="21"/>
-              </w:rPr>
               <w:lastRenderedPageBreak/>
               <w:t>Lecturer</w:t>
             </w:r>
@@ -8871,6 +9327,265 @@
                 <w:sz w:val="21"/>
                 <w:szCs w:val="21"/>
               </w:rPr>
+              <w:t xml:space="preserve"> (201</w:t>
+            </w:r>
+            <w:r>
+              <w:rPr>
+                <w:rFonts w:ascii="Garamond" w:eastAsia="AppleMyungjo" w:hAnsi="Garamond" w:cstheme="majorBidi"/>
+                <w:color w:val="000000" w:themeColor="text1"/>
+                <w:sz w:val="21"/>
+                <w:szCs w:val="21"/>
+              </w:rPr>
+              <w:t>4</w:t>
+            </w:r>
+            <w:r>
+              <w:rPr>
+                <w:rFonts w:ascii="Garamond" w:eastAsia="AppleMyungjo" w:hAnsi="Garamond" w:cstheme="majorBidi"/>
+                <w:color w:val="000000" w:themeColor="text1"/>
+                <w:sz w:val="21"/>
+                <w:szCs w:val="21"/>
+              </w:rPr>
+              <w:t>-</w:t>
+            </w:r>
+            <w:r>
+              <w:rPr>
+                <w:rFonts w:ascii="Garamond" w:eastAsia="AppleMyungjo" w:hAnsi="Garamond" w:cstheme="majorBidi"/>
+                <w:color w:val="000000" w:themeColor="text1"/>
+                <w:sz w:val="21"/>
+                <w:szCs w:val="21"/>
+              </w:rPr>
+              <w:t>2021</w:t>
+            </w:r>
+            <w:r>
+              <w:rPr>
+                <w:rFonts w:ascii="Garamond" w:eastAsia="AppleMyungjo" w:hAnsi="Garamond" w:cstheme="majorBidi"/>
+                <w:color w:val="000000" w:themeColor="text1"/>
+                <w:sz w:val="21"/>
+                <w:szCs w:val="21"/>
+              </w:rPr>
+              <w:t>)</w:t>
+            </w:r>
+          </w:p>
+          <w:p>
+            <w:pPr>
+              <w:rPr>
+                <w:rFonts w:ascii="Garamond" w:eastAsia="AppleMyungjo" w:hAnsi="Garamond" w:cstheme="majorBidi"/>
+                <w:color w:val="000000" w:themeColor="text1"/>
+                <w:sz w:val="21"/>
+                <w:szCs w:val="21"/>
+              </w:rPr>
+            </w:pPr>
+            <w:r>
+              <w:rPr>
+                <w:rFonts w:ascii="Garamond" w:eastAsia="AppleMyungjo" w:hAnsi="Garamond" w:cstheme="majorBidi"/>
+                <w:color w:val="000000" w:themeColor="text1"/>
+                <w:sz w:val="21"/>
+                <w:szCs w:val="21"/>
+              </w:rPr>
+              <w:t>Tonekabon Branch, Islamic Azad University (IAU), Tonekabon, Iran</w:t>
+            </w:r>
+          </w:p>
+          <w:p>
+            <w:pPr>
+              <w:rPr>
+                <w:rFonts w:ascii="Garamond" w:eastAsia="AppleMyungjo" w:hAnsi="Garamond" w:cstheme="majorBidi"/>
+                <w:color w:val="000000" w:themeColor="text1"/>
+                <w:sz w:val="21"/>
+                <w:szCs w:val="21"/>
+                <w:lang w:bidi="fa-IR"/>
+              </w:rPr>
+            </w:pPr>
+            <w:r>
+              <w:rPr>
+                <w:rFonts w:ascii="Garamond" w:eastAsia="AppleMyungjo" w:hAnsi="Garamond" w:cstheme="majorBidi"/>
+                <w:color w:val="000000" w:themeColor="text1"/>
+                <w:sz w:val="21"/>
+                <w:szCs w:val="21"/>
+              </w:rPr>
+              <w:t xml:space="preserve">Teaching: Web Programming, </w:t>
+            </w:r>
+            <w:r>
+              <w:rPr>
+                <w:rFonts w:ascii="Garamond" w:eastAsia="AppleMyungjo" w:hAnsi="Garamond" w:cstheme="majorBidi"/>
+                <w:color w:val="000000" w:themeColor="text1"/>
+                <w:sz w:val="21"/>
+                <w:szCs w:val="21"/>
+              </w:rPr>
+              <w:t>Artificial Intelligence</w:t>
+            </w:r>
+            <w:r>
+              <w:rPr>
+                <w:rFonts w:ascii="Garamond" w:eastAsia="AppleMyungjo" w:hAnsi="Garamond" w:cstheme="majorBidi"/>
+                <w:color w:val="000000" w:themeColor="text1"/>
+                <w:sz w:val="21"/>
+                <w:szCs w:val="21"/>
+              </w:rPr>
+              <w:t>, Data Mining, Scientific and Technical Presentation, Computer Workshop</w:t>
+            </w:r>
+          </w:p>
+          <w:p>
+            <w:pPr>
+              <w:rPr>
+                <w:rFonts w:ascii="Garamond" w:eastAsia="AppleMyungjo" w:hAnsi="Garamond" w:cstheme="majorBidi"/>
+                <w:color w:val="000000" w:themeColor="text1"/>
+                <w:sz w:val="21"/>
+                <w:szCs w:val="21"/>
+                <w:lang w:bidi="fa-IR"/>
+              </w:rPr>
+            </w:pPr>
+          </w:p>
+          <w:p>
+            <w:pPr>
+              <w:rPr>
+                <w:rFonts w:ascii="Garamond" w:eastAsia="AppleMyungjo" w:hAnsi="Garamond" w:cstheme="majorBidi"/>
+                <w:color w:val="000000" w:themeColor="text1"/>
+                <w:sz w:val="21"/>
+                <w:szCs w:val="21"/>
+                <w:lang w:bidi="fa-IR"/>
+              </w:rPr>
+            </w:pPr>
+            <w:r>
+              <w:rPr>
+                <w:rFonts w:ascii="Garamond" w:eastAsia="AppleMyungjo" w:hAnsi="Garamond" w:cstheme="majorBidi"/>
+                <w:b/>
+                <w:bCs/>
+                <w:color w:val="000000" w:themeColor="text1"/>
+                <w:sz w:val="21"/>
+                <w:szCs w:val="21"/>
+              </w:rPr>
+              <w:t>Lecturer</w:t>
+            </w:r>
+            <w:r>
+              <w:rPr>
+                <w:rFonts w:ascii="Garamond" w:eastAsia="AppleMyungjo" w:hAnsi="Garamond" w:cstheme="majorBidi"/>
+                <w:color w:val="000000" w:themeColor="text1"/>
+                <w:sz w:val="21"/>
+                <w:szCs w:val="21"/>
+              </w:rPr>
+              <w:t xml:space="preserve"> (2016-2017)</w:t>
+            </w:r>
+          </w:p>
+          <w:p>
+            <w:pPr>
+              <w:rPr>
+                <w:rFonts w:ascii="Garamond" w:eastAsia="AppleMyungjo" w:hAnsi="Garamond" w:cstheme="majorBidi"/>
+                <w:color w:val="000000" w:themeColor="text1"/>
+                <w:sz w:val="21"/>
+                <w:szCs w:val="21"/>
+              </w:rPr>
+            </w:pPr>
+            <w:r>
+              <w:rPr>
+                <w:rFonts w:ascii="Garamond" w:eastAsia="AppleMyungjo" w:hAnsi="Garamond" w:cstheme="majorBidi"/>
+                <w:color w:val="000000" w:themeColor="text1"/>
+                <w:sz w:val="21"/>
+                <w:szCs w:val="21"/>
+              </w:rPr>
+              <w:t>Ramsar Branch, Islamic Azad University</w:t>
+            </w:r>
+            <w:r>
+              <w:rPr>
+                <w:rFonts w:ascii="Garamond" w:eastAsia="AppleMyungjo" w:hAnsi="Garamond" w:cstheme="majorBidi"/>
+                <w:color w:val="000000" w:themeColor="text1"/>
+                <w:sz w:val="21"/>
+                <w:szCs w:val="21"/>
+              </w:rPr>
+              <w:t xml:space="preserve"> (IAU)</w:t>
+            </w:r>
+            <w:r>
+              <w:rPr>
+                <w:rFonts w:ascii="Garamond" w:eastAsia="AppleMyungjo" w:hAnsi="Garamond" w:cstheme="majorBidi"/>
+                <w:color w:val="000000" w:themeColor="text1"/>
+                <w:sz w:val="21"/>
+                <w:szCs w:val="21"/>
+              </w:rPr>
+              <w:t>, Ramsar, Iran</w:t>
+            </w:r>
+          </w:p>
+          <w:p>
+            <w:pPr>
+              <w:rPr>
+                <w:rFonts w:ascii="Garamond" w:eastAsia="AppleMyungjo" w:hAnsi="Garamond" w:cstheme="majorBidi"/>
+                <w:color w:val="000000" w:themeColor="text1"/>
+                <w:sz w:val="21"/>
+                <w:szCs w:val="21"/>
+              </w:rPr>
+            </w:pPr>
+            <w:r>
+              <w:rPr>
+                <w:rFonts w:ascii="Garamond" w:eastAsia="AppleMyungjo" w:hAnsi="Garamond" w:cstheme="majorBidi"/>
+                <w:color w:val="000000" w:themeColor="text1"/>
+                <w:sz w:val="21"/>
+                <w:szCs w:val="21"/>
+              </w:rPr>
+              <w:t xml:space="preserve">Teaching: </w:t>
+            </w:r>
+            <w:r>
+              <w:rPr>
+                <w:rFonts w:ascii="Garamond" w:eastAsia="AppleMyungjo" w:hAnsi="Garamond" w:cstheme="majorBidi"/>
+                <w:color w:val="000000" w:themeColor="text1"/>
+                <w:sz w:val="21"/>
+                <w:szCs w:val="21"/>
+              </w:rPr>
+              <w:t>Fundamentals</w:t>
+            </w:r>
+            <w:r>
+              <w:rPr>
+                <w:rFonts w:ascii="Garamond" w:eastAsia="AppleMyungjo" w:hAnsi="Garamond" w:cstheme="majorBidi"/>
+                <w:color w:val="000000" w:themeColor="text1"/>
+                <w:sz w:val="21"/>
+                <w:szCs w:val="21"/>
+              </w:rPr>
+              <w:t xml:space="preserve"> of Programming</w:t>
+            </w:r>
+          </w:p>
+          <w:p>
+            <w:pPr>
+              <w:rPr>
+                <w:rFonts w:ascii="Garamond" w:eastAsia="AppleMyungjo" w:hAnsi="Garamond" w:cstheme="majorBidi"/>
+                <w:color w:val="000000" w:themeColor="text1"/>
+                <w:sz w:val="21"/>
+                <w:szCs w:val="21"/>
+              </w:rPr>
+            </w:pPr>
+          </w:p>
+          <w:p>
+            <w:pPr>
+              <w:rPr>
+                <w:rFonts w:ascii="Garamond" w:eastAsia="AppleMyungjo" w:hAnsi="Garamond" w:cstheme="majorBidi"/>
+                <w:color w:val="000000" w:themeColor="text1"/>
+                <w:sz w:val="21"/>
+                <w:szCs w:val="21"/>
+              </w:rPr>
+            </w:pPr>
+          </w:p>
+          <w:p>
+            <w:pPr>
+              <w:rPr>
+                <w:rFonts w:ascii="Garamond" w:eastAsia="AppleMyungjo" w:hAnsi="Garamond" w:cstheme="majorBidi"/>
+                <w:color w:val="000000" w:themeColor="text1"/>
+                <w:sz w:val="21"/>
+                <w:szCs w:val="21"/>
+              </w:rPr>
+            </w:pPr>
+            <w:r>
+              <w:rPr>
+                <w:rFonts w:ascii="Garamond" w:eastAsia="AppleMyungjo" w:hAnsi="Garamond" w:cstheme="majorBidi"/>
+                <w:b/>
+                <w:bCs/>
+                <w:color w:val="000000" w:themeColor="text1"/>
+                <w:sz w:val="21"/>
+                <w:szCs w:val="21"/>
+              </w:rPr>
+              <w:t>Lecturer</w:t>
+            </w:r>
+            <w:r>
+              <w:rPr>
+                <w:rFonts w:ascii="Garamond" w:eastAsia="AppleMyungjo" w:hAnsi="Garamond" w:cstheme="majorBidi"/>
+                <w:color w:val="000000" w:themeColor="text1"/>
+                <w:sz w:val="21"/>
+                <w:szCs w:val="21"/>
+              </w:rPr>
               <w:t xml:space="preserve"> (Spring 2017)</w:t>
             </w:r>
           </w:p>
@@ -9044,6 +9759,7 @@
                 <w:szCs w:val="21"/>
               </w:rPr>
             </w:pPr>
+            <w:proofErr w:type="spellStart"/>
             <w:r>
               <w:rPr>
                 <w:rFonts w:ascii="Garamond" w:eastAsia="AppleMyungjo" w:hAnsi="Garamond" w:cstheme="majorBidi"/>
@@ -9051,16 +9767,26 @@
                 <w:sz w:val="21"/>
                 <w:szCs w:val="21"/>
               </w:rPr>
-              <w:t>Roudaki Institute of Higher Education, Tonekabon, Iran</w:t>
-            </w:r>
-          </w:p>
-          <w:p>
-            <w:pPr>
+              <w:t>Roudaki</w:t>
+            </w:r>
+            <w:proofErr w:type="spellEnd"/>
+            <w:r>
               <w:rPr>
                 <w:rFonts w:ascii="Garamond" w:eastAsia="AppleMyungjo" w:hAnsi="Garamond" w:cstheme="majorBidi"/>
                 <w:color w:val="000000" w:themeColor="text1"/>
                 <w:sz w:val="21"/>
                 <w:szCs w:val="21"/>
+              </w:rPr>
+              <w:t xml:space="preserve"> Institute of Higher Education, Tonekabon, Iran</w:t>
+            </w:r>
+          </w:p>
+          <w:p>
+            <w:pPr>
+              <w:rPr>
+                <w:rFonts w:ascii="Garamond" w:eastAsia="AppleMyungjo" w:hAnsi="Garamond" w:cstheme="majorBidi"/>
+                <w:color w:val="000000" w:themeColor="text1"/>
+                <w:sz w:val="21"/>
+                <w:szCs w:val="21"/>
                 <w:lang w:bidi="fa-IR"/>
               </w:rPr>
             </w:pPr>
@@ -9159,7 +9885,27 @@
                 <w:sz w:val="21"/>
                 <w:szCs w:val="21"/>
               </w:rPr>
-              <w:t>Business Intelligence and Advanced Topics (Dr. Seyed Abolghasem Mirroshandel)</w:t>
+              <w:t xml:space="preserve">Business Intelligence and Advanced Topics (Dr. Seyed Abolghasem </w:t>
+            </w:r>
+            <w:proofErr w:type="spellStart"/>
+            <w:r>
+              <w:rPr>
+                <w:rFonts w:ascii="Garamond" w:eastAsia="AppleMyungjo" w:hAnsi="Garamond" w:cstheme="majorBidi"/>
+                <w:color w:val="000000" w:themeColor="text1"/>
+                <w:sz w:val="21"/>
+                <w:szCs w:val="21"/>
+              </w:rPr>
+              <w:t>Mirroshandel</w:t>
+            </w:r>
+            <w:proofErr w:type="spellEnd"/>
+            <w:r>
+              <w:rPr>
+                <w:rFonts w:ascii="Garamond" w:eastAsia="AppleMyungjo" w:hAnsi="Garamond" w:cstheme="majorBidi"/>
+                <w:color w:val="000000" w:themeColor="text1"/>
+                <w:sz w:val="21"/>
+                <w:szCs w:val="21"/>
+              </w:rPr>
+              <w:t>)</w:t>
             </w:r>
           </w:p>
         </w:tc>
@@ -9559,7 +10305,7 @@
 </file>
 
 <file path=word/endnotes.xml><?xml version="1.0" encoding="utf-8"?>
-<w:endnotes xmlns:wpc="http://schemas.microsoft.com/office/word/2010/wordprocessingCanvas" xmlns:cx="http://schemas.microsoft.com/office/drawing/2014/chartex" xmlns:cx1="http://schemas.microsoft.com/office/drawing/2015/9/8/chartex" xmlns:cx2="http://schemas.microsoft.com/office/drawing/2015/10/21/chartex" xmlns:cx3="http://schemas.microsoft.com/office/drawing/2016/5/9/chartex" xmlns:cx4="http://schemas.microsoft.com/office/drawing/2016/5/10/chartex" xmlns:cx5="http://schemas.microsoft.com/office/drawing/2016/5/11/chartex" xmlns:cx6="http://schemas.microsoft.com/office/drawing/2016/5/12/chartex" xmlns:cx7="http://schemas.microsoft.com/office/drawing/2016/5/13/chartex" xmlns:cx8="http://schemas.microsoft.com/office/drawing/2016/5/14/chartex" xmlns:mc="http://schemas.openxmlformats.org/markup-compatibility/2006" xmlns:aink="http://schemas.microsoft.com/office/drawing/2016/ink" xmlns:am3d="http://schemas.microsoft.com/office/drawing/2017/model3d" xmlns:o="urn:schemas-microsoft-com:office:office" xmlns:r="http://schemas.openxmlformats.org/officeDocument/2006/relationships" xmlns:m="http://schemas.openxmlformats.org/officeDocument/2006/math" xmlns:v="urn:schemas-microsoft-com:vml" xmlns:wp14="http://schemas.microsoft.com/office/word/2010/wordprocessingDrawing" xmlns:wp="http://schemas.openxmlformats.org/drawingml/2006/wordprocessingDrawing" xmlns:w10="urn:schemas-microsoft-com:office:word" xmlns:w="http://schemas.openxmlformats.org/wordprocessingml/2006/main" xmlns:w14="http://schemas.microsoft.com/office/word/2010/wordml" xmlns:w15="http://schemas.microsoft.com/office/word/2012/wordml" xmlns:w16cex="http://schemas.microsoft.com/office/word/2018/wordml/cex" xmlns:w16cid="http://schemas.microsoft.com/office/word/2016/wordml/cid" xmlns:w16="http://schemas.microsoft.com/office/word/2018/wordml" xmlns:w16sdtdh="http://schemas.microsoft.com/office/word/2020/wordml/sdtdatahash" xmlns:w16se="http://schemas.microsoft.com/office/word/2015/wordml/symex" xmlns:wpg="http://schemas.microsoft.com/office/word/2010/wordprocessingGroup" xmlns:wpi="http://schemas.microsoft.com/office/word/2010/wordprocessingInk" xmlns:wne="http://schemas.microsoft.com/office/word/2006/wordml" xmlns:wps="http://schemas.microsoft.com/office/word/2010/wordprocessingShape" mc:Ignorable="w14 w15 w16se w16cid w16 w16cex w16sdtdh wp14">
+<w:endnotes xmlns:wpc="http://schemas.microsoft.com/office/word/2010/wordprocessingCanvas" xmlns:cx="http://schemas.microsoft.com/office/drawing/2014/chartex" xmlns:cx1="http://schemas.microsoft.com/office/drawing/2015/9/8/chartex" xmlns:cx2="http://schemas.microsoft.com/office/drawing/2015/10/21/chartex" xmlns:cx3="http://schemas.microsoft.com/office/drawing/2016/5/9/chartex" xmlns:cx4="http://schemas.microsoft.com/office/drawing/2016/5/10/chartex" xmlns:cx5="http://schemas.microsoft.com/office/drawing/2016/5/11/chartex" xmlns:cx6="http://schemas.microsoft.com/office/drawing/2016/5/12/chartex" xmlns:cx7="http://schemas.microsoft.com/office/drawing/2016/5/13/chartex" xmlns:cx8="http://schemas.microsoft.com/office/drawing/2016/5/14/chartex" xmlns:mc="http://schemas.openxmlformats.org/markup-compatibility/2006" xmlns:aink="http://schemas.microsoft.com/office/drawing/2016/ink" xmlns:am3d="http://schemas.microsoft.com/office/drawing/2017/model3d" xmlns:o="urn:schemas-microsoft-com:office:office" xmlns:oel="http://schemas.microsoft.com/office/2019/extlst" xmlns:r="http://schemas.openxmlformats.org/officeDocument/2006/relationships" xmlns:m="http://schemas.openxmlformats.org/officeDocument/2006/math" xmlns:v="urn:schemas-microsoft-com:vml" xmlns:wp14="http://schemas.microsoft.com/office/word/2010/wordprocessingDrawing" xmlns:wp="http://schemas.openxmlformats.org/drawingml/2006/wordprocessingDrawing" xmlns:w10="urn:schemas-microsoft-com:office:word" xmlns:w="http://schemas.openxmlformats.org/wordprocessingml/2006/main" xmlns:w14="http://schemas.microsoft.com/office/word/2010/wordml" xmlns:w15="http://schemas.microsoft.com/office/word/2012/wordml" xmlns:w16cex="http://schemas.microsoft.com/office/word/2018/wordml/cex" xmlns:w16cid="http://schemas.microsoft.com/office/word/2016/wordml/cid" xmlns:w16="http://schemas.microsoft.com/office/word/2018/wordml" xmlns:w16du="http://schemas.microsoft.com/office/word/2023/wordml/word16du" xmlns:w16sdtdh="http://schemas.microsoft.com/office/word/2020/wordml/sdtdatahash" xmlns:w16sdtfl="http://schemas.microsoft.com/office/word/2024/wordml/sdtformatlock" xmlns:w16se="http://schemas.microsoft.com/office/word/2015/wordml/symex" xmlns:wpg="http://schemas.microsoft.com/office/word/2010/wordprocessingGroup" xmlns:wpi="http://schemas.microsoft.com/office/word/2010/wordprocessingInk" xmlns:wne="http://schemas.microsoft.com/office/word/2006/wordml" xmlns:wps="http://schemas.microsoft.com/office/word/2010/wordprocessingShape" mc:Ignorable="w14 w15 w16se w16cid w16 w16cex w16sdtdh w16sdtfl w16du wp14">
   <w:endnote w:type="separator" w:id="-1">
     <w:p>
       <w:r>
@@ -9578,7 +10324,7 @@
 </file>
 
 <file path=word/footer1.xml><?xml version="1.0" encoding="utf-8"?>
-<w:ftr xmlns:wpc="http://schemas.microsoft.com/office/word/2010/wordprocessingCanvas" xmlns:cx="http://schemas.microsoft.com/office/drawing/2014/chartex" xmlns:cx1="http://schemas.microsoft.com/office/drawing/2015/9/8/chartex" xmlns:cx2="http://schemas.microsoft.com/office/drawing/2015/10/21/chartex" xmlns:cx3="http://schemas.microsoft.com/office/drawing/2016/5/9/chartex" xmlns:cx4="http://schemas.microsoft.com/office/drawing/2016/5/10/chartex" xmlns:cx5="http://schemas.microsoft.com/office/drawing/2016/5/11/chartex" xmlns:cx6="http://schemas.microsoft.com/office/drawing/2016/5/12/chartex" xmlns:cx7="http://schemas.microsoft.com/office/drawing/2016/5/13/chartex" xmlns:cx8="http://schemas.microsoft.com/office/drawing/2016/5/14/chartex" xmlns:mc="http://schemas.openxmlformats.org/markup-compatibility/2006" xmlns:aink="http://schemas.microsoft.com/office/drawing/2016/ink" xmlns:am3d="http://schemas.microsoft.com/office/drawing/2017/model3d" xmlns:o="urn:schemas-microsoft-com:office:office" xmlns:r="http://schemas.openxmlformats.org/officeDocument/2006/relationships" xmlns:m="http://schemas.openxmlformats.org/officeDocument/2006/math" xmlns:v="urn:schemas-microsoft-com:vml" xmlns:wp14="http://schemas.microsoft.com/office/word/2010/wordprocessingDrawing" xmlns:wp="http://schemas.openxmlformats.org/drawingml/2006/wordprocessingDrawing" xmlns:w10="urn:schemas-microsoft-com:office:word" xmlns:w="http://schemas.openxmlformats.org/wordprocessingml/2006/main" xmlns:w14="http://schemas.microsoft.com/office/word/2010/wordml" xmlns:w15="http://schemas.microsoft.com/office/word/2012/wordml" xmlns:w16cex="http://schemas.microsoft.com/office/word/2018/wordml/cex" xmlns:w16cid="http://schemas.microsoft.com/office/word/2016/wordml/cid" xmlns:w16="http://schemas.microsoft.com/office/word/2018/wordml" xmlns:w16sdtdh="http://schemas.microsoft.com/office/word/2020/wordml/sdtdatahash" xmlns:w16se="http://schemas.microsoft.com/office/word/2015/wordml/symex" xmlns:wpg="http://schemas.microsoft.com/office/word/2010/wordprocessingGroup" xmlns:wpi="http://schemas.microsoft.com/office/word/2010/wordprocessingInk" xmlns:wne="http://schemas.microsoft.com/office/word/2006/wordml" xmlns:wps="http://schemas.microsoft.com/office/word/2010/wordprocessingShape" mc:Ignorable="w14 w15 w16se w16cid w16 w16cex w16sdtdh wp14">
+<w:ftr xmlns:wpc="http://schemas.microsoft.com/office/word/2010/wordprocessingCanvas" xmlns:cx="http://schemas.microsoft.com/office/drawing/2014/chartex" xmlns:cx1="http://schemas.microsoft.com/office/drawing/2015/9/8/chartex" xmlns:cx2="http://schemas.microsoft.com/office/drawing/2015/10/21/chartex" xmlns:cx3="http://schemas.microsoft.com/office/drawing/2016/5/9/chartex" xmlns:cx4="http://schemas.microsoft.com/office/drawing/2016/5/10/chartex" xmlns:cx5="http://schemas.microsoft.com/office/drawing/2016/5/11/chartex" xmlns:cx6="http://schemas.microsoft.com/office/drawing/2016/5/12/chartex" xmlns:cx7="http://schemas.microsoft.com/office/drawing/2016/5/13/chartex" xmlns:cx8="http://schemas.microsoft.com/office/drawing/2016/5/14/chartex" xmlns:mc="http://schemas.openxmlformats.org/markup-compatibility/2006" xmlns:aink="http://schemas.microsoft.com/office/drawing/2016/ink" xmlns:am3d="http://schemas.microsoft.com/office/drawing/2017/model3d" xmlns:o="urn:schemas-microsoft-com:office:office" xmlns:oel="http://schemas.microsoft.com/office/2019/extlst" xmlns:r="http://schemas.openxmlformats.org/officeDocument/2006/relationships" xmlns:m="http://schemas.openxmlformats.org/officeDocument/2006/math" xmlns:v="urn:schemas-microsoft-com:vml" xmlns:wp14="http://schemas.microsoft.com/office/word/2010/wordprocessingDrawing" xmlns:wp="http://schemas.openxmlformats.org/drawingml/2006/wordprocessingDrawing" xmlns:w10="urn:schemas-microsoft-com:office:word" xmlns:w="http://schemas.openxmlformats.org/wordprocessingml/2006/main" xmlns:w14="http://schemas.microsoft.com/office/word/2010/wordml" xmlns:w15="http://schemas.microsoft.com/office/word/2012/wordml" xmlns:w16cex="http://schemas.microsoft.com/office/word/2018/wordml/cex" xmlns:w16cid="http://schemas.microsoft.com/office/word/2016/wordml/cid" xmlns:w16="http://schemas.microsoft.com/office/word/2018/wordml" xmlns:w16du="http://schemas.microsoft.com/office/word/2023/wordml/word16du" xmlns:w16sdtdh="http://schemas.microsoft.com/office/word/2020/wordml/sdtdatahash" xmlns:w16sdtfl="http://schemas.microsoft.com/office/word/2024/wordml/sdtformatlock" xmlns:w16se="http://schemas.microsoft.com/office/word/2015/wordml/symex" xmlns:wpg="http://schemas.microsoft.com/office/word/2010/wordprocessingGroup" xmlns:wpi="http://schemas.microsoft.com/office/word/2010/wordprocessingInk" xmlns:wne="http://schemas.microsoft.com/office/word/2006/wordml" xmlns:wps="http://schemas.microsoft.com/office/word/2010/wordprocessingShape" mc:Ignorable="w14 w15 w16se w16cid w16 w16cex w16sdtdh w16sdtfl w16du wp14">
   <w:p>
     <w:pPr>
       <w:pStyle w:val="Footer"/>
@@ -9690,7 +10436,7 @@
 </file>
 
 <file path=word/footnotes.xml><?xml version="1.0" encoding="utf-8"?>
-<w:footnotes xmlns:wpc="http://schemas.microsoft.com/office/word/2010/wordprocessingCanvas" xmlns:cx="http://schemas.microsoft.com/office/drawing/2014/chartex" xmlns:cx1="http://schemas.microsoft.com/office/drawing/2015/9/8/chartex" xmlns:cx2="http://schemas.microsoft.com/office/drawing/2015/10/21/chartex" xmlns:cx3="http://schemas.microsoft.com/office/drawing/2016/5/9/chartex" xmlns:cx4="http://schemas.microsoft.com/office/drawing/2016/5/10/chartex" xmlns:cx5="http://schemas.microsoft.com/office/drawing/2016/5/11/chartex" xmlns:cx6="http://schemas.microsoft.com/office/drawing/2016/5/12/chartex" xmlns:cx7="http://schemas.microsoft.com/office/drawing/2016/5/13/chartex" xmlns:cx8="http://schemas.microsoft.com/office/drawing/2016/5/14/chartex" xmlns:mc="http://schemas.openxmlformats.org/markup-compatibility/2006" xmlns:aink="http://schemas.microsoft.com/office/drawing/2016/ink" xmlns:am3d="http://schemas.microsoft.com/office/drawing/2017/model3d" xmlns:o="urn:schemas-microsoft-com:office:office" xmlns:r="http://schemas.openxmlformats.org/officeDocument/2006/relationships" xmlns:m="http://schemas.openxmlformats.org/officeDocument/2006/math" xmlns:v="urn:schemas-microsoft-com:vml" xmlns:wp14="http://schemas.microsoft.com/office/word/2010/wordprocessingDrawing" xmlns:wp="http://schemas.openxmlformats.org/drawingml/2006/wordprocessingDrawing" xmlns:w10="urn:schemas-microsoft-com:office:word" xmlns:w="http://schemas.openxmlformats.org/wordprocessingml/2006/main" xmlns:w14="http://schemas.microsoft.com/office/word/2010/wordml" xmlns:w15="http://schemas.microsoft.com/office/word/2012/wordml" xmlns:w16cex="http://schemas.microsoft.com/office/word/2018/wordml/cex" xmlns:w16cid="http://schemas.microsoft.com/office/word/2016/wordml/cid" xmlns:w16="http://schemas.microsoft.com/office/word/2018/wordml" xmlns:w16sdtdh="http://schemas.microsoft.com/office/word/2020/wordml/sdtdatahash" xmlns:w16se="http://schemas.microsoft.com/office/word/2015/wordml/symex" xmlns:wpg="http://schemas.microsoft.com/office/word/2010/wordprocessingGroup" xmlns:wpi="http://schemas.microsoft.com/office/word/2010/wordprocessingInk" xmlns:wne="http://schemas.microsoft.com/office/word/2006/wordml" xmlns:wps="http://schemas.microsoft.com/office/word/2010/wordprocessingShape" mc:Ignorable="w14 w15 w16se w16cid w16 w16cex w16sdtdh wp14">
+<w:footnotes xmlns:wpc="http://schemas.microsoft.com/office/word/2010/wordprocessingCanvas" xmlns:cx="http://schemas.microsoft.com/office/drawing/2014/chartex" xmlns:cx1="http://schemas.microsoft.com/office/drawing/2015/9/8/chartex" xmlns:cx2="http://schemas.microsoft.com/office/drawing/2015/10/21/chartex" xmlns:cx3="http://schemas.microsoft.com/office/drawing/2016/5/9/chartex" xmlns:cx4="http://schemas.microsoft.com/office/drawing/2016/5/10/chartex" xmlns:cx5="http://schemas.microsoft.com/office/drawing/2016/5/11/chartex" xmlns:cx6="http://schemas.microsoft.com/office/drawing/2016/5/12/chartex" xmlns:cx7="http://schemas.microsoft.com/office/drawing/2016/5/13/chartex" xmlns:cx8="http://schemas.microsoft.com/office/drawing/2016/5/14/chartex" xmlns:mc="http://schemas.openxmlformats.org/markup-compatibility/2006" xmlns:aink="http://schemas.microsoft.com/office/drawing/2016/ink" xmlns:am3d="http://schemas.microsoft.com/office/drawing/2017/model3d" xmlns:o="urn:schemas-microsoft-com:office:office" xmlns:oel="http://schemas.microsoft.com/office/2019/extlst" xmlns:r="http://schemas.openxmlformats.org/officeDocument/2006/relationships" xmlns:m="http://schemas.openxmlformats.org/officeDocument/2006/math" xmlns:v="urn:schemas-microsoft-com:vml" xmlns:wp14="http://schemas.microsoft.com/office/word/2010/wordprocessingDrawing" xmlns:wp="http://schemas.openxmlformats.org/drawingml/2006/wordprocessingDrawing" xmlns:w10="urn:schemas-microsoft-com:office:word" xmlns:w="http://schemas.openxmlformats.org/wordprocessingml/2006/main" xmlns:w14="http://schemas.microsoft.com/office/word/2010/wordml" xmlns:w15="http://schemas.microsoft.com/office/word/2012/wordml" xmlns:w16cex="http://schemas.microsoft.com/office/word/2018/wordml/cex" xmlns:w16cid="http://schemas.microsoft.com/office/word/2016/wordml/cid" xmlns:w16="http://schemas.microsoft.com/office/word/2018/wordml" xmlns:w16du="http://schemas.microsoft.com/office/word/2023/wordml/word16du" xmlns:w16sdtdh="http://schemas.microsoft.com/office/word/2020/wordml/sdtdatahash" xmlns:w16sdtfl="http://schemas.microsoft.com/office/word/2024/wordml/sdtformatlock" xmlns:w16se="http://schemas.microsoft.com/office/word/2015/wordml/symex" xmlns:wpg="http://schemas.microsoft.com/office/word/2010/wordprocessingGroup" xmlns:wpi="http://schemas.microsoft.com/office/word/2010/wordprocessingInk" xmlns:wne="http://schemas.microsoft.com/office/word/2006/wordml" xmlns:wps="http://schemas.microsoft.com/office/word/2010/wordprocessingShape" mc:Ignorable="w14 w15 w16se w16cid w16 w16cex w16sdtdh w16sdtfl w16du wp14">
   <w:footnote w:type="separator" w:id="-1">
     <w:p>
       <w:r>
@@ -9709,7 +10455,7 @@
 </file>
 
 <file path=word/numbering.xml><?xml version="1.0" encoding="utf-8"?>
-<w:numbering xmlns:wpc="http://schemas.microsoft.com/office/word/2010/wordprocessingCanvas" xmlns:cx="http://schemas.microsoft.com/office/drawing/2014/chartex" xmlns:cx1="http://schemas.microsoft.com/office/drawing/2015/9/8/chartex" xmlns:cx2="http://schemas.microsoft.com/office/drawing/2015/10/21/chartex" xmlns:cx3="http://schemas.microsoft.com/office/drawing/2016/5/9/chartex" xmlns:cx4="http://schemas.microsoft.com/office/drawing/2016/5/10/chartex" xmlns:cx5="http://schemas.microsoft.com/office/drawing/2016/5/11/chartex" xmlns:cx6="http://schemas.microsoft.com/office/drawing/2016/5/12/chartex" xmlns:cx7="http://schemas.microsoft.com/office/drawing/2016/5/13/chartex" xmlns:cx8="http://schemas.microsoft.com/office/drawing/2016/5/14/chartex" xmlns:mc="http://schemas.openxmlformats.org/markup-compatibility/2006" xmlns:aink="http://schemas.microsoft.com/office/drawing/2016/ink" xmlns:am3d="http://schemas.microsoft.com/office/drawing/2017/model3d" xmlns:o="urn:schemas-microsoft-com:office:office" xmlns:r="http://schemas.openxmlformats.org/officeDocument/2006/relationships" xmlns:m="http://schemas.openxmlformats.org/officeDocument/2006/math" xmlns:v="urn:schemas-microsoft-com:vml" xmlns:wp14="http://schemas.microsoft.com/office/word/2010/wordprocessingDrawing" xmlns:wp="http://schemas.openxmlformats.org/drawingml/2006/wordprocessingDrawing" xmlns:w10="urn:schemas-microsoft-com:office:word" xmlns:w="http://schemas.openxmlformats.org/wordprocessingml/2006/main" xmlns:w14="http://schemas.microsoft.com/office/word/2010/wordml" xmlns:w15="http://schemas.microsoft.com/office/word/2012/wordml" xmlns:w16cex="http://schemas.microsoft.com/office/word/2018/wordml/cex" xmlns:w16cid="http://schemas.microsoft.com/office/word/2016/wordml/cid" xmlns:w16="http://schemas.microsoft.com/office/word/2018/wordml" xmlns:w16sdtdh="http://schemas.microsoft.com/office/word/2020/wordml/sdtdatahash" xmlns:w16se="http://schemas.microsoft.com/office/word/2015/wordml/symex" xmlns:wpg="http://schemas.microsoft.com/office/word/2010/wordprocessingGroup" xmlns:wpi="http://schemas.microsoft.com/office/word/2010/wordprocessingInk" xmlns:wne="http://schemas.microsoft.com/office/word/2006/wordml" xmlns:wps="http://schemas.microsoft.com/office/word/2010/wordprocessingShape" mc:Ignorable="w14 w15 w16se w16cid w16 w16cex w16sdtdh wp14">
+<w:numbering xmlns:wpc="http://schemas.microsoft.com/office/word/2010/wordprocessingCanvas" xmlns:cx="http://schemas.microsoft.com/office/drawing/2014/chartex" xmlns:cx1="http://schemas.microsoft.com/office/drawing/2015/9/8/chartex" xmlns:cx2="http://schemas.microsoft.com/office/drawing/2015/10/21/chartex" xmlns:cx3="http://schemas.microsoft.com/office/drawing/2016/5/9/chartex" xmlns:cx4="http://schemas.microsoft.com/office/drawing/2016/5/10/chartex" xmlns:cx5="http://schemas.microsoft.com/office/drawing/2016/5/11/chartex" xmlns:cx6="http://schemas.microsoft.com/office/drawing/2016/5/12/chartex" xmlns:cx7="http://schemas.microsoft.com/office/drawing/2016/5/13/chartex" xmlns:cx8="http://schemas.microsoft.com/office/drawing/2016/5/14/chartex" xmlns:mc="http://schemas.openxmlformats.org/markup-compatibility/2006" xmlns:aink="http://schemas.microsoft.com/office/drawing/2016/ink" xmlns:am3d="http://schemas.microsoft.com/office/drawing/2017/model3d" xmlns:o="urn:schemas-microsoft-com:office:office" xmlns:oel="http://schemas.microsoft.com/office/2019/extlst" xmlns:r="http://schemas.openxmlformats.org/officeDocument/2006/relationships" xmlns:m="http://schemas.openxmlformats.org/officeDocument/2006/math" xmlns:v="urn:schemas-microsoft-com:vml" xmlns:wp14="http://schemas.microsoft.com/office/word/2010/wordprocessingDrawing" xmlns:wp="http://schemas.openxmlformats.org/drawingml/2006/wordprocessingDrawing" xmlns:w10="urn:schemas-microsoft-com:office:word" xmlns:w="http://schemas.openxmlformats.org/wordprocessingml/2006/main" xmlns:w14="http://schemas.microsoft.com/office/word/2010/wordml" xmlns:w15="http://schemas.microsoft.com/office/word/2012/wordml" xmlns:w16cex="http://schemas.microsoft.com/office/word/2018/wordml/cex" xmlns:w16cid="http://schemas.microsoft.com/office/word/2016/wordml/cid" xmlns:w16="http://schemas.microsoft.com/office/word/2018/wordml" xmlns:w16du="http://schemas.microsoft.com/office/word/2023/wordml/word16du" xmlns:w16sdtdh="http://schemas.microsoft.com/office/word/2020/wordml/sdtdatahash" xmlns:w16sdtfl="http://schemas.microsoft.com/office/word/2024/wordml/sdtformatlock" xmlns:w16se="http://schemas.microsoft.com/office/word/2015/wordml/symex" xmlns:wpg="http://schemas.microsoft.com/office/word/2010/wordprocessingGroup" xmlns:wpi="http://schemas.microsoft.com/office/word/2010/wordprocessingInk" xmlns:wne="http://schemas.microsoft.com/office/word/2006/wordml" xmlns:wps="http://schemas.microsoft.com/office/word/2010/wordprocessingShape" mc:Ignorable="w14 w15 w16se w16cid w16 w16cex w16sdtdh w16sdtfl w16du wp14">
   <w:abstractNum w:abstractNumId="0" w15:restartNumberingAfterBreak="0">
     <w:nsid w:val="27BF7455"/>
     <w:multiLevelType w:val="hybridMultilevel"/>
@@ -10178,7 +10924,7 @@
 </file>
 
 <file path=word/styles.xml><?xml version="1.0" encoding="utf-8"?>
-<w:styles xmlns:mc="http://schemas.openxmlformats.org/markup-compatibility/2006" xmlns:r="http://schemas.openxmlformats.org/officeDocument/2006/relationships" xmlns:w="http://schemas.openxmlformats.org/wordprocessingml/2006/main" xmlns:w14="http://schemas.microsoft.com/office/word/2010/wordml" xmlns:w15="http://schemas.microsoft.com/office/word/2012/wordml" xmlns:w16cex="http://schemas.microsoft.com/office/word/2018/wordml/cex" xmlns:w16cid="http://schemas.microsoft.com/office/word/2016/wordml/cid" xmlns:w16="http://schemas.microsoft.com/office/word/2018/wordml" xmlns:w16sdtdh="http://schemas.microsoft.com/office/word/2020/wordml/sdtdatahash" xmlns:w16se="http://schemas.microsoft.com/office/word/2015/wordml/symex" mc:Ignorable="w14 w15 w16se w16cid w16 w16cex w16sdtdh">
+<w:styles xmlns:mc="http://schemas.openxmlformats.org/markup-compatibility/2006" xmlns:r="http://schemas.openxmlformats.org/officeDocument/2006/relationships" xmlns:w="http://schemas.openxmlformats.org/wordprocessingml/2006/main" xmlns:w14="http://schemas.microsoft.com/office/word/2010/wordml" xmlns:w15="http://schemas.microsoft.com/office/word/2012/wordml" xmlns:w16cex="http://schemas.microsoft.com/office/word/2018/wordml/cex" xmlns:w16cid="http://schemas.microsoft.com/office/word/2016/wordml/cid" xmlns:w16="http://schemas.microsoft.com/office/word/2018/wordml" xmlns:w16du="http://schemas.microsoft.com/office/word/2023/wordml/word16du" xmlns:w16sdtdh="http://schemas.microsoft.com/office/word/2020/wordml/sdtdatahash" xmlns:w16sdtfl="http://schemas.microsoft.com/office/word/2024/wordml/sdtformatlock" xmlns:w16se="http://schemas.microsoft.com/office/word/2015/wordml/symex" mc:Ignorable="w14 w15 w16se w16cid w16 w16cex w16sdtdh w16sdtfl w16du">
   <w:docDefaults>
     <w:rPrDefault>
       <w:rPr>
@@ -10572,7 +11318,6 @@
   <w:style w:type="character" w:default="1" w:styleId="DefaultParagraphFont">
     <w:name w:val="Default Paragraph Font"/>
     <w:uiPriority w:val="1"/>
-    <w:semiHidden/>
     <w:unhideWhenUsed/>
   </w:style>
   <w:style w:type="table" w:default="1" w:styleId="TableNormal">

--- a/files/CV.docx
+++ b/files/CV.docx
@@ -6299,13 +6299,24 @@
             <w:r>
               <w:rPr>
                 <w:rFonts w:ascii="Garamond" w:eastAsia="AppleMyungjo" w:hAnsi="Garamond" w:cstheme="majorBidi"/>
+                <w:color w:val="00B050"/>
+                <w:sz w:val="21"/>
+                <w:szCs w:val="21"/>
+              </w:rPr>
+              <w:t>Artificial Intelligence in Medicine</w:t>
+            </w:r>
+            <w:r>
+              <w:rPr>
+                <w:rFonts w:ascii="Garamond" w:eastAsia="AppleMyungjo" w:hAnsi="Garamond" w:cstheme="majorBidi"/>
+                <w:b/>
+                <w:bCs/>
                 <w:i/>
                 <w:iCs/>
                 <w:color w:val="FF0000"/>
                 <w:sz w:val="21"/>
                 <w:szCs w:val="21"/>
               </w:rPr>
-              <w:t xml:space="preserve">Artificial Intelligence </w:t>
+              <w:br/>
             </w:r>
             <w:r>
               <w:rPr>
@@ -6316,9 +6327,11 @@
                 <w:sz w:val="21"/>
                 <w:szCs w:val="21"/>
               </w:rPr>
-              <w:t>i</w:t>
-            </w:r>
-            <w:r>
+              <w:t>Knowledge and Information Systems</w:t>
+            </w:r>
+          </w:p>
+          <w:p>
+            <w:pPr>
               <w:rPr>
                 <w:rFonts w:ascii="Garamond" w:eastAsia="AppleMyungjo" w:hAnsi="Garamond" w:cstheme="majorBidi"/>
                 <w:i/>
@@ -6327,8 +6340,7 @@
                 <w:sz w:val="21"/>
                 <w:szCs w:val="21"/>
               </w:rPr>
-              <w:t>n Medicine</w:t>
-            </w:r>
+            </w:pPr>
             <w:r>
               <w:rPr>
                 <w:rFonts w:ascii="Garamond" w:eastAsia="AppleMyungjo" w:hAnsi="Garamond" w:cstheme="majorBidi"/>
@@ -6338,9 +6350,11 @@
                 <w:sz w:val="21"/>
                 <w:szCs w:val="21"/>
               </w:rPr>
-              <w:br/>
-            </w:r>
-            <w:r>
+              <w:t>Scientific Reports</w:t>
+            </w:r>
+          </w:p>
+          <w:p>
+            <w:pPr>
               <w:rPr>
                 <w:rFonts w:ascii="Garamond" w:eastAsia="AppleMyungjo" w:hAnsi="Garamond" w:cstheme="majorBidi"/>
                 <w:i/>
@@ -6349,11 +6363,8 @@
                 <w:sz w:val="21"/>
                 <w:szCs w:val="21"/>
               </w:rPr>
-              <w:t>Knowledge and Information Systems</w:t>
-            </w:r>
-          </w:p>
-          <w:p>
-            <w:pPr>
+            </w:pPr>
+            <w:r>
               <w:rPr>
                 <w:rFonts w:ascii="Garamond" w:eastAsia="AppleMyungjo" w:hAnsi="Garamond" w:cstheme="majorBidi"/>
                 <w:i/>
@@ -6362,7 +6373,8 @@
                 <w:sz w:val="21"/>
                 <w:szCs w:val="21"/>
               </w:rPr>
-            </w:pPr>
+              <w:t>BMC Cancer</w:t>
+            </w:r>
             <w:r>
               <w:rPr>
                 <w:rFonts w:ascii="Garamond" w:eastAsia="AppleMyungjo" w:hAnsi="Garamond" w:cstheme="majorBidi"/>
@@ -6372,11 +6384,10 @@
                 <w:sz w:val="21"/>
                 <w:szCs w:val="21"/>
               </w:rPr>
-              <w:t>Scientific Reports</w:t>
-            </w:r>
-          </w:p>
-          <w:p>
-            <w:pPr>
+              <w:br/>
+            </w:r>
+            <w:proofErr w:type="spellStart"/>
+            <w:r>
               <w:rPr>
                 <w:rFonts w:ascii="Garamond" w:eastAsia="AppleMyungjo" w:hAnsi="Garamond" w:cstheme="majorBidi"/>
                 <w:i/>
@@ -6385,7 +6396,9 @@
                 <w:sz w:val="21"/>
                 <w:szCs w:val="21"/>
               </w:rPr>
-            </w:pPr>
+              <w:t>BioData</w:t>
+            </w:r>
+            <w:proofErr w:type="spellEnd"/>
             <w:r>
               <w:rPr>
                 <w:rFonts w:ascii="Garamond" w:eastAsia="AppleMyungjo" w:hAnsi="Garamond" w:cstheme="majorBidi"/>
@@ -6395,9 +6408,11 @@
                 <w:sz w:val="21"/>
                 <w:szCs w:val="21"/>
               </w:rPr>
-              <w:t>BMC Cancer</w:t>
-            </w:r>
-            <w:r>
+              <w:t xml:space="preserve"> Mining</w:t>
+            </w:r>
+          </w:p>
+          <w:p>
+            <w:pPr>
               <w:rPr>
                 <w:rFonts w:ascii="Garamond" w:eastAsia="AppleMyungjo" w:hAnsi="Garamond" w:cstheme="majorBidi"/>
                 <w:i/>
@@ -6406,9 +6421,7 @@
                 <w:sz w:val="21"/>
                 <w:szCs w:val="21"/>
               </w:rPr>
-              <w:br/>
-            </w:r>
-            <w:proofErr w:type="spellStart"/>
+            </w:pPr>
             <w:r>
               <w:rPr>
                 <w:rFonts w:ascii="Garamond" w:eastAsia="AppleMyungjo" w:hAnsi="Garamond" w:cstheme="majorBidi"/>
@@ -6418,10 +6431,11 @@
                 <w:sz w:val="21"/>
                 <w:szCs w:val="21"/>
               </w:rPr>
-              <w:t>BioData</w:t>
-            </w:r>
-            <w:proofErr w:type="spellEnd"/>
-            <w:r>
+              <w:t>Journal of Big Data</w:t>
+            </w:r>
+          </w:p>
+          <w:p>
+            <w:pPr>
               <w:rPr>
                 <w:rFonts w:ascii="Garamond" w:eastAsia="AppleMyungjo" w:hAnsi="Garamond" w:cstheme="majorBidi"/>
                 <w:i/>
@@ -6430,11 +6444,8 @@
                 <w:sz w:val="21"/>
                 <w:szCs w:val="21"/>
               </w:rPr>
-              <w:t xml:space="preserve"> Mining</w:t>
-            </w:r>
-          </w:p>
-          <w:p>
-            <w:pPr>
+            </w:pPr>
+            <w:r>
               <w:rPr>
                 <w:rFonts w:ascii="Garamond" w:eastAsia="AppleMyungjo" w:hAnsi="Garamond" w:cstheme="majorBidi"/>
                 <w:i/>
@@ -6443,7 +6454,9 @@
                 <w:sz w:val="21"/>
                 <w:szCs w:val="21"/>
               </w:rPr>
-            </w:pPr>
+              <w:t xml:space="preserve">International Research Journal of Multidisciplinary </w:t>
+            </w:r>
+            <w:proofErr w:type="spellStart"/>
             <w:r>
               <w:rPr>
                 <w:rFonts w:ascii="Garamond" w:eastAsia="AppleMyungjo" w:hAnsi="Garamond" w:cstheme="majorBidi"/>
@@ -6453,11 +6466,10 @@
                 <w:sz w:val="21"/>
                 <w:szCs w:val="21"/>
               </w:rPr>
-              <w:t>Journal of Big Data</w:t>
-            </w:r>
-          </w:p>
-          <w:p>
-            <w:pPr>
+              <w:t>Technovation</w:t>
+            </w:r>
+            <w:proofErr w:type="spellEnd"/>
+            <w:r>
               <w:rPr>
                 <w:rFonts w:ascii="Garamond" w:eastAsia="AppleMyungjo" w:hAnsi="Garamond" w:cstheme="majorBidi"/>
                 <w:i/>
@@ -6466,7 +6478,8 @@
                 <w:sz w:val="21"/>
                 <w:szCs w:val="21"/>
               </w:rPr>
-            </w:pPr>
+              <w:br/>
+            </w:r>
             <w:r>
               <w:rPr>
                 <w:rFonts w:ascii="Garamond" w:eastAsia="AppleMyungjo" w:hAnsi="Garamond" w:cstheme="majorBidi"/>
@@ -6476,10 +6489,11 @@
                 <w:sz w:val="21"/>
                 <w:szCs w:val="21"/>
               </w:rPr>
-              <w:t xml:space="preserve">International Research Journal of Multidisciplinary </w:t>
-            </w:r>
-            <w:proofErr w:type="spellStart"/>
-            <w:r>
+              <w:t>Future Generation Computer Systems</w:t>
+            </w:r>
+          </w:p>
+          <w:p>
+            <w:pPr>
               <w:rPr>
                 <w:rFonts w:ascii="Garamond" w:eastAsia="AppleMyungjo" w:hAnsi="Garamond" w:cstheme="majorBidi"/>
                 <w:i/>
@@ -6488,9 +6502,42 @@
                 <w:sz w:val="21"/>
                 <w:szCs w:val="21"/>
               </w:rPr>
-              <w:t>Technovation</w:t>
-            </w:r>
-            <w:proofErr w:type="spellEnd"/>
+            </w:pPr>
+            <w:r>
+              <w:rPr>
+                <w:rFonts w:ascii="Garamond" w:eastAsia="AppleMyungjo" w:hAnsi="Garamond" w:cstheme="majorBidi"/>
+                <w:i/>
+                <w:iCs/>
+                <w:color w:val="FF0000"/>
+                <w:sz w:val="21"/>
+                <w:szCs w:val="21"/>
+              </w:rPr>
+              <w:t xml:space="preserve">Expert Systems </w:t>
+            </w:r>
+            <w:proofErr w:type="gramStart"/>
+            <w:r>
+              <w:rPr>
+                <w:rFonts w:ascii="Garamond" w:eastAsia="AppleMyungjo" w:hAnsi="Garamond" w:cstheme="majorBidi"/>
+                <w:i/>
+                <w:iCs/>
+                <w:color w:val="FF0000"/>
+                <w:sz w:val="21"/>
+                <w:szCs w:val="21"/>
+              </w:rPr>
+              <w:t>With</w:t>
+            </w:r>
+            <w:proofErr w:type="gramEnd"/>
+            <w:r>
+              <w:rPr>
+                <w:rFonts w:ascii="Garamond" w:eastAsia="AppleMyungjo" w:hAnsi="Garamond" w:cstheme="majorBidi"/>
+                <w:i/>
+                <w:iCs/>
+                <w:color w:val="FF0000"/>
+                <w:sz w:val="21"/>
+                <w:szCs w:val="21"/>
+              </w:rPr>
+              <w:t xml:space="preserve"> Applications</w:t>
+            </w:r>
           </w:p>
           <w:p>
             <w:pPr>
@@ -7668,6 +7715,7 @@
                 <w:sz w:val="21"/>
                 <w:szCs w:val="21"/>
               </w:rPr>
+              <w:lastRenderedPageBreak/>
               <w:t>Journal of Artificial Intelligence and Big Data</w:t>
             </w:r>
           </w:p>
@@ -9258,6 +9306,7 @@
                 <w:sz w:val="21"/>
                 <w:szCs w:val="21"/>
               </w:rPr>
+              <w:lastRenderedPageBreak/>
               <w:t xml:space="preserve">Teaching: </w:t>
             </w:r>
             <w:r>
@@ -9317,7 +9366,6 @@
                 <w:sz w:val="21"/>
                 <w:szCs w:val="21"/>
               </w:rPr>
-              <w:lastRenderedPageBreak/>
               <w:t>Lecturer</w:t>
             </w:r>
             <w:r>
@@ -11318,6 +11366,7 @@
   <w:style w:type="character" w:default="1" w:styleId="DefaultParagraphFont">
     <w:name w:val="Default Paragraph Font"/>
     <w:uiPriority w:val="1"/>
+    <w:semiHidden/>
     <w:unhideWhenUsed/>
   </w:style>
   <w:style w:type="table" w:default="1" w:styleId="TableNormal">

--- a/files/CV.docx
+++ b/files/CV.docx
@@ -1,6 +1,6 @@
 
 <file path=word/document.xml><?xml version="1.0" encoding="utf-8"?>
-<w:document xmlns:wpc="http://schemas.microsoft.com/office/word/2010/wordprocessingCanvas" xmlns:cx="http://schemas.microsoft.com/office/drawing/2014/chartex" xmlns:cx1="http://schemas.microsoft.com/office/drawing/2015/9/8/chartex" xmlns:cx2="http://schemas.microsoft.com/office/drawing/2015/10/21/chartex" xmlns:cx3="http://schemas.microsoft.com/office/drawing/2016/5/9/chartex" xmlns:cx4="http://schemas.microsoft.com/office/drawing/2016/5/10/chartex" xmlns:cx5="http://schemas.microsoft.com/office/drawing/2016/5/11/chartex" xmlns:cx6="http://schemas.microsoft.com/office/drawing/2016/5/12/chartex" xmlns:cx7="http://schemas.microsoft.com/office/drawing/2016/5/13/chartex" xmlns:cx8="http://schemas.microsoft.com/office/drawing/2016/5/14/chartex" xmlns:mc="http://schemas.openxmlformats.org/markup-compatibility/2006" xmlns:aink="http://schemas.microsoft.com/office/drawing/2016/ink" xmlns:am3d="http://schemas.microsoft.com/office/drawing/2017/model3d" xmlns:o="urn:schemas-microsoft-com:office:office" xmlns:oel="http://schemas.microsoft.com/office/2019/extlst" xmlns:r="http://schemas.openxmlformats.org/officeDocument/2006/relationships" xmlns:m="http://schemas.openxmlformats.org/officeDocument/2006/math" xmlns:v="urn:schemas-microsoft-com:vml" xmlns:wp14="http://schemas.microsoft.com/office/word/2010/wordprocessingDrawing" xmlns:wp="http://schemas.openxmlformats.org/drawingml/2006/wordprocessingDrawing" xmlns:w10="urn:schemas-microsoft-com:office:word" xmlns:w="http://schemas.openxmlformats.org/wordprocessingml/2006/main" xmlns:w14="http://schemas.microsoft.com/office/word/2010/wordml" xmlns:w15="http://schemas.microsoft.com/office/word/2012/wordml" xmlns:w16cex="http://schemas.microsoft.com/office/word/2018/wordml/cex" xmlns:w16cid="http://schemas.microsoft.com/office/word/2016/wordml/cid" xmlns:w16="http://schemas.microsoft.com/office/word/2018/wordml" xmlns:w16du="http://schemas.microsoft.com/office/word/2023/wordml/word16du" xmlns:w16sdtdh="http://schemas.microsoft.com/office/word/2020/wordml/sdtdatahash" xmlns:w16sdtfl="http://schemas.microsoft.com/office/word/2024/wordml/sdtformatlock" xmlns:w16se="http://schemas.microsoft.com/office/word/2015/wordml/symex" xmlns:wpg="http://schemas.microsoft.com/office/word/2010/wordprocessingGroup" xmlns:wpi="http://schemas.microsoft.com/office/word/2010/wordprocessingInk" xmlns:wne="http://schemas.microsoft.com/office/word/2006/wordml" xmlns:wps="http://schemas.microsoft.com/office/word/2010/wordprocessingShape" mc:Ignorable="w14 w15 w16se w16cid w16 w16cex w16sdtdh w16sdtfl w16du wp14">
+<w:document xmlns:wpc="http://schemas.microsoft.com/office/word/2010/wordprocessingCanvas" xmlns:cx="http://schemas.microsoft.com/office/drawing/2014/chartex" xmlns:cx1="http://schemas.microsoft.com/office/drawing/2015/9/8/chartex" xmlns:cx2="http://schemas.microsoft.com/office/drawing/2015/10/21/chartex" xmlns:cx3="http://schemas.microsoft.com/office/drawing/2016/5/9/chartex" xmlns:cx4="http://schemas.microsoft.com/office/drawing/2016/5/10/chartex" xmlns:cx5="http://schemas.microsoft.com/office/drawing/2016/5/11/chartex" xmlns:cx6="http://schemas.microsoft.com/office/drawing/2016/5/12/chartex" xmlns:cx7="http://schemas.microsoft.com/office/drawing/2016/5/13/chartex" xmlns:cx8="http://schemas.microsoft.com/office/drawing/2016/5/14/chartex" xmlns:mc="http://schemas.openxmlformats.org/markup-compatibility/2006" xmlns:aink="http://schemas.microsoft.com/office/drawing/2016/ink" xmlns:am3d="http://schemas.microsoft.com/office/drawing/2017/model3d" xmlns:o="urn:schemas-microsoft-com:office:office" xmlns:r="http://schemas.openxmlformats.org/officeDocument/2006/relationships" xmlns:m="http://schemas.openxmlformats.org/officeDocument/2006/math" xmlns:v="urn:schemas-microsoft-com:vml" xmlns:wp14="http://schemas.microsoft.com/office/word/2010/wordprocessingDrawing" xmlns:wp="http://schemas.openxmlformats.org/drawingml/2006/wordprocessingDrawing" xmlns:w10="urn:schemas-microsoft-com:office:word" xmlns:w="http://schemas.openxmlformats.org/wordprocessingml/2006/main" xmlns:w14="http://schemas.microsoft.com/office/word/2010/wordml" xmlns:w15="http://schemas.microsoft.com/office/word/2012/wordml" xmlns:w16cex="http://schemas.microsoft.com/office/word/2018/wordml/cex" xmlns:w16cid="http://schemas.microsoft.com/office/word/2016/wordml/cid" xmlns:w16="http://schemas.microsoft.com/office/word/2018/wordml" xmlns:w16sdtdh="http://schemas.microsoft.com/office/word/2020/wordml/sdtdatahash" xmlns:w16se="http://schemas.microsoft.com/office/word/2015/wordml/symex" xmlns:wpg="http://schemas.microsoft.com/office/word/2010/wordprocessingGroup" xmlns:wpi="http://schemas.microsoft.com/office/word/2010/wordprocessingInk" xmlns:wne="http://schemas.microsoft.com/office/word/2006/wordml" xmlns:wps="http://schemas.microsoft.com/office/word/2010/wordprocessingShape" mc:Ignorable="w14 w15 w16se w16cid w16 w16cex w16sdtdh wp14">
   <w:body>
     <w:p>
       <w:pPr>
@@ -929,18 +929,8 @@
                 <w:sz w:val="21"/>
                 <w:szCs w:val="21"/>
               </w:rPr>
-              <w:t xml:space="preserve">Supervision of Dr. Seyed Abolghasem </w:t>
-            </w:r>
-            <w:proofErr w:type="spellStart"/>
-            <w:r>
-              <w:rPr>
-                <w:rFonts w:ascii="Garamond" w:eastAsia="AppleMyungjo" w:hAnsi="Garamond" w:cstheme="majorBidi"/>
-                <w:sz w:val="21"/>
-                <w:szCs w:val="21"/>
-              </w:rPr>
-              <w:t>Mirroshandel</w:t>
-            </w:r>
-            <w:proofErr w:type="spellEnd"/>
+              <w:t>Supervision of Dr. Seyed Abolghasem Mirroshandel</w:t>
+            </w:r>
           </w:p>
           <w:p>
             <w:pPr>
@@ -2367,25 +2357,7 @@
                 <w:sz w:val="21"/>
                 <w:szCs w:val="21"/>
               </w:rPr>
-              <w:t xml:space="preserve">, Bayat, P., &amp; </w:t>
-            </w:r>
-            <w:proofErr w:type="spellStart"/>
-            <w:r>
-              <w:rPr>
-                <w:rFonts w:ascii="Garamond" w:eastAsia="AppleMyungjo" w:hAnsi="Garamond" w:cstheme="majorBidi"/>
-                <w:sz w:val="21"/>
-                <w:szCs w:val="21"/>
-              </w:rPr>
-              <w:t>Moghtader</w:t>
-            </w:r>
-            <w:proofErr w:type="spellEnd"/>
-            <w:r>
-              <w:rPr>
-                <w:rFonts w:ascii="Garamond" w:eastAsia="AppleMyungjo" w:hAnsi="Garamond" w:cstheme="majorBidi"/>
-                <w:sz w:val="21"/>
-                <w:szCs w:val="21"/>
-              </w:rPr>
-              <w:t xml:space="preserve">, L., “Automatic detection of depression symptoms in Twitter using multimodal analysis.” </w:t>
+              <w:t xml:space="preserve">, Bayat, P., &amp; Moghtader, L., “Automatic detection of depression symptoms in Twitter using multimodal analysis.” </w:t>
             </w:r>
             <w:r>
               <w:rPr>
@@ -2475,25 +2447,7 @@
                 <w:sz w:val="21"/>
                 <w:szCs w:val="21"/>
               </w:rPr>
-              <w:t xml:space="preserve">, Bayat, P., &amp; </w:t>
-            </w:r>
-            <w:proofErr w:type="spellStart"/>
-            <w:r>
-              <w:rPr>
-                <w:rFonts w:ascii="Garamond" w:eastAsia="AppleMyungjo" w:hAnsi="Garamond" w:cstheme="majorBidi"/>
-                <w:sz w:val="21"/>
-                <w:szCs w:val="21"/>
-              </w:rPr>
-              <w:t>Moghtader</w:t>
-            </w:r>
-            <w:proofErr w:type="spellEnd"/>
-            <w:r>
-              <w:rPr>
-                <w:rFonts w:ascii="Garamond" w:eastAsia="AppleMyungjo" w:hAnsi="Garamond" w:cstheme="majorBidi"/>
-                <w:sz w:val="21"/>
-                <w:szCs w:val="21"/>
-              </w:rPr>
-              <w:t>, L., “Developing clinical decision support systems in</w:t>
+              <w:t>, Bayat, P., &amp; Moghtader, L., “Developing clinical decision support systems in</w:t>
             </w:r>
             <w:r>
               <w:rPr>
@@ -2742,25 +2696,7 @@
                 <w:sz w:val="21"/>
                 <w:szCs w:val="21"/>
               </w:rPr>
-              <w:t xml:space="preserve">, Azizi, M., &amp; </w:t>
-            </w:r>
-            <w:proofErr w:type="spellStart"/>
-            <w:r>
-              <w:rPr>
-                <w:rFonts w:ascii="Garamond" w:eastAsia="AppleMyungjo" w:hAnsi="Garamond" w:cstheme="majorBidi"/>
-                <w:sz w:val="21"/>
-                <w:szCs w:val="21"/>
-              </w:rPr>
-              <w:t>Mirroshandel</w:t>
-            </w:r>
-            <w:proofErr w:type="spellEnd"/>
-            <w:r>
-              <w:rPr>
-                <w:rFonts w:ascii="Garamond" w:eastAsia="AppleMyungjo" w:hAnsi="Garamond" w:cstheme="majorBidi"/>
-                <w:sz w:val="21"/>
-                <w:szCs w:val="21"/>
-              </w:rPr>
-              <w:t>, S. A.</w:t>
+              <w:t>, Azizi, M., &amp; Mirroshandel, S. A.</w:t>
             </w:r>
             <w:r>
               <w:rPr>
@@ -2910,25 +2846,7 @@
                 <w:sz w:val="21"/>
                 <w:szCs w:val="21"/>
               </w:rPr>
-              <w:t xml:space="preserve">, </w:t>
-            </w:r>
-            <w:proofErr w:type="spellStart"/>
-            <w:r>
-              <w:rPr>
-                <w:rFonts w:ascii="Garamond" w:eastAsia="AppleMyungjo" w:hAnsi="Garamond" w:cstheme="majorBidi"/>
-                <w:sz w:val="21"/>
-                <w:szCs w:val="21"/>
-              </w:rPr>
-              <w:t>Mirroshandel</w:t>
-            </w:r>
-            <w:proofErr w:type="spellEnd"/>
-            <w:r>
-              <w:rPr>
-                <w:rFonts w:ascii="Garamond" w:eastAsia="AppleMyungjo" w:hAnsi="Garamond" w:cstheme="majorBidi"/>
-                <w:sz w:val="21"/>
-                <w:szCs w:val="21"/>
-              </w:rPr>
-              <w:t>, S., Javadi, S., &amp; Azizi, M.</w:t>
+              <w:t>, Mirroshandel, S., Javadi, S., &amp; Azizi, M.</w:t>
             </w:r>
             <w:r>
               <w:rPr>
@@ -3289,25 +3207,7 @@
                 <w:sz w:val="21"/>
                 <w:szCs w:val="21"/>
               </w:rPr>
-              <w:t xml:space="preserve">, </w:t>
-            </w:r>
-            <w:proofErr w:type="spellStart"/>
-            <w:r>
-              <w:rPr>
-                <w:rFonts w:ascii="Garamond" w:hAnsi="Garamond" w:cs="Times New Roman"/>
-                <w:sz w:val="21"/>
-                <w:szCs w:val="21"/>
-              </w:rPr>
-              <w:t>Larestan</w:t>
-            </w:r>
-            <w:proofErr w:type="spellEnd"/>
-            <w:r>
-              <w:rPr>
-                <w:rFonts w:ascii="Garamond" w:hAnsi="Garamond" w:cs="Times New Roman"/>
-                <w:sz w:val="21"/>
-                <w:szCs w:val="21"/>
-              </w:rPr>
-              <w:t>, Fars, December 2021. (In</w:t>
+              <w:t>, Larestan, Fars, December 2021. (In</w:t>
             </w:r>
             <w:r>
               <w:rPr>
@@ -5492,25 +5392,7 @@
                 <w:sz w:val="21"/>
                 <w:szCs w:val="21"/>
               </w:rPr>
-              <w:t xml:space="preserve">2. Azizi, M., </w:t>
-            </w:r>
-            <w:proofErr w:type="spellStart"/>
-            <w:r>
-              <w:rPr>
-                <w:rFonts w:ascii="Garamond" w:hAnsi="Garamond" w:cs="Times New Roman"/>
-                <w:sz w:val="21"/>
-                <w:szCs w:val="21"/>
-              </w:rPr>
-              <w:t>Mirroshandel</w:t>
-            </w:r>
-            <w:proofErr w:type="spellEnd"/>
-            <w:r>
-              <w:rPr>
-                <w:rFonts w:ascii="Garamond" w:hAnsi="Garamond" w:cs="Times New Roman"/>
-                <w:sz w:val="21"/>
-                <w:szCs w:val="21"/>
-              </w:rPr>
-              <w:t xml:space="preserve">, S. A., </w:t>
+              <w:t xml:space="preserve">2. Azizi, M., Mirroshandel, S. A., </w:t>
             </w:r>
             <w:r>
               <w:rPr>
@@ -5656,25 +5538,7 @@
                 <w:sz w:val="21"/>
                 <w:szCs w:val="21"/>
               </w:rPr>
-              <w:t xml:space="preserve"> and </w:t>
-            </w:r>
-            <w:proofErr w:type="spellStart"/>
-            <w:r>
-              <w:rPr>
-                <w:rFonts w:ascii="Garamond" w:hAnsi="Garamond" w:cs="Times New Roman"/>
-                <w:sz w:val="21"/>
-                <w:szCs w:val="21"/>
-              </w:rPr>
-              <w:t>Mirroshandel</w:t>
-            </w:r>
-            <w:proofErr w:type="spellEnd"/>
-            <w:r>
-              <w:rPr>
-                <w:rFonts w:ascii="Garamond" w:hAnsi="Garamond" w:cs="Times New Roman"/>
-                <w:sz w:val="21"/>
-                <w:szCs w:val="21"/>
-              </w:rPr>
-              <w:t>, S. A., “A Model to Determine the Appropriate Publishing Venue</w:t>
+              <w:t xml:space="preserve"> and Mirroshandel, S. A., “A Model to Determine the Appropriate Publishing Venue</w:t>
             </w:r>
             <w:r>
               <w:rPr>
@@ -5985,23 +5849,13 @@
                 <w:szCs w:val="21"/>
               </w:rPr>
             </w:pPr>
-            <w:proofErr w:type="spellStart"/>
-            <w:r>
-              <w:rPr>
-                <w:rFonts w:ascii="Garamond" w:eastAsia="AppleMyungjo" w:hAnsi="Garamond" w:cstheme="majorBidi"/>
-                <w:sz w:val="21"/>
-                <w:szCs w:val="21"/>
-              </w:rPr>
-              <w:t>PeerJ</w:t>
-            </w:r>
-            <w:proofErr w:type="spellEnd"/>
-            <w:r>
-              <w:rPr>
-                <w:rFonts w:ascii="Garamond" w:eastAsia="AppleMyungjo" w:hAnsi="Garamond" w:cstheme="majorBidi"/>
-                <w:sz w:val="21"/>
-                <w:szCs w:val="21"/>
-              </w:rPr>
-              <w:t xml:space="preserve"> Computer Science</w:t>
+            <w:r>
+              <w:rPr>
+                <w:rFonts w:ascii="Garamond" w:eastAsia="AppleMyungjo" w:hAnsi="Garamond" w:cstheme="majorBidi"/>
+                <w:sz w:val="21"/>
+                <w:szCs w:val="21"/>
+              </w:rPr>
+              <w:t>PeerJ Computer Science</w:t>
             </w:r>
           </w:p>
           <w:p>
@@ -6323,11 +6177,34 @@
                 <w:rFonts w:ascii="Garamond" w:eastAsia="AppleMyungjo" w:hAnsi="Garamond" w:cstheme="majorBidi"/>
                 <w:i/>
                 <w:iCs/>
-                <w:color w:val="FF0000"/>
+                <w:color w:val="00B050"/>
                 <w:sz w:val="21"/>
                 <w:szCs w:val="21"/>
               </w:rPr>
               <w:t>Knowledge and Information Systems</w:t>
+            </w:r>
+          </w:p>
+          <w:p>
+            <w:pPr>
+              <w:rPr>
+                <w:rFonts w:ascii="Garamond" w:eastAsia="AppleMyungjo" w:hAnsi="Garamond" w:cstheme="majorBidi"/>
+                <w:i/>
+                <w:iCs/>
+                <w:color w:val="00B050"/>
+                <w:sz w:val="21"/>
+                <w:szCs w:val="21"/>
+              </w:rPr>
+            </w:pPr>
+            <w:r>
+              <w:rPr>
+                <w:rFonts w:ascii="Garamond" w:eastAsia="AppleMyungjo" w:hAnsi="Garamond" w:cstheme="majorBidi"/>
+                <w:i/>
+                <w:iCs/>
+                <w:color w:val="00B050"/>
+                <w:sz w:val="21"/>
+                <w:szCs w:val="21"/>
+              </w:rPr>
+              <w:t>Scientific Reports</w:t>
             </w:r>
           </w:p>
           <w:p>
@@ -6346,15 +6223,13 @@
                 <w:rFonts w:ascii="Garamond" w:eastAsia="AppleMyungjo" w:hAnsi="Garamond" w:cstheme="majorBidi"/>
                 <w:i/>
                 <w:iCs/>
-                <w:color w:val="FF0000"/>
-                <w:sz w:val="21"/>
-                <w:szCs w:val="21"/>
-              </w:rPr>
-              <w:t>Scientific Reports</w:t>
-            </w:r>
-          </w:p>
-          <w:p>
-            <w:pPr>
+                <w:color w:val="00B050"/>
+                <w:sz w:val="21"/>
+                <w:szCs w:val="21"/>
+              </w:rPr>
+              <w:t>BMC Cancer</w:t>
+            </w:r>
+            <w:r>
               <w:rPr>
                 <w:rFonts w:ascii="Garamond" w:eastAsia="AppleMyungjo" w:hAnsi="Garamond" w:cstheme="majorBidi"/>
                 <w:i/>
@@ -6363,8 +6238,58 @@
                 <w:sz w:val="21"/>
                 <w:szCs w:val="21"/>
               </w:rPr>
-            </w:pPr>
-            <w:r>
+              <w:br/>
+            </w:r>
+            <w:proofErr w:type="spellStart"/>
+            <w:r>
+              <w:rPr>
+                <w:rFonts w:ascii="Garamond" w:eastAsia="AppleMyungjo" w:hAnsi="Garamond" w:cstheme="majorBidi"/>
+                <w:i/>
+                <w:iCs/>
+                <w:color w:val="00B050"/>
+                <w:sz w:val="21"/>
+                <w:szCs w:val="21"/>
+              </w:rPr>
+              <w:t>BioData</w:t>
+            </w:r>
+            <w:proofErr w:type="spellEnd"/>
+            <w:r>
+              <w:rPr>
+                <w:rFonts w:ascii="Garamond" w:eastAsia="AppleMyungjo" w:hAnsi="Garamond" w:cstheme="majorBidi"/>
+                <w:i/>
+                <w:iCs/>
+                <w:color w:val="00B050"/>
+                <w:sz w:val="21"/>
+                <w:szCs w:val="21"/>
+              </w:rPr>
+              <w:t xml:space="preserve"> Mining</w:t>
+            </w:r>
+          </w:p>
+          <w:p>
+            <w:pPr>
+              <w:rPr>
+                <w:rFonts w:ascii="Garamond" w:eastAsia="AppleMyungjo" w:hAnsi="Garamond" w:cstheme="majorBidi"/>
+                <w:i/>
+                <w:iCs/>
+                <w:color w:val="FFC000"/>
+                <w:sz w:val="21"/>
+                <w:szCs w:val="21"/>
+              </w:rPr>
+            </w:pPr>
+            <w:r>
+              <w:rPr>
+                <w:rFonts w:ascii="Garamond" w:eastAsia="AppleMyungjo" w:hAnsi="Garamond" w:cstheme="majorBidi"/>
+                <w:i/>
+                <w:iCs/>
+                <w:color w:val="FFC000"/>
+                <w:sz w:val="21"/>
+                <w:szCs w:val="21"/>
+              </w:rPr>
+              <w:t>Journal of Big Data</w:t>
+            </w:r>
+          </w:p>
+          <w:p>
+            <w:pPr>
               <w:rPr>
                 <w:rFonts w:ascii="Garamond" w:eastAsia="AppleMyungjo" w:hAnsi="Garamond" w:cstheme="majorBidi"/>
                 <w:i/>
@@ -6373,8 +6298,7 @@
                 <w:sz w:val="21"/>
                 <w:szCs w:val="21"/>
               </w:rPr>
-              <w:t>BMC Cancer</w:t>
-            </w:r>
+            </w:pPr>
             <w:r>
               <w:rPr>
                 <w:rFonts w:ascii="Garamond" w:eastAsia="AppleMyungjo" w:hAnsi="Garamond" w:cstheme="majorBidi"/>
@@ -6384,7 +6308,7 @@
                 <w:sz w:val="21"/>
                 <w:szCs w:val="21"/>
               </w:rPr>
-              <w:br/>
+              <w:t xml:space="preserve">International Research Journal of Multidisciplinary </w:t>
             </w:r>
             <w:proofErr w:type="spellStart"/>
             <w:r>
@@ -6396,7 +6320,7 @@
                 <w:sz w:val="21"/>
                 <w:szCs w:val="21"/>
               </w:rPr>
-              <w:t>BioData</w:t>
+              <w:t>Technovation</w:t>
             </w:r>
             <w:proofErr w:type="spellEnd"/>
             <w:r>
@@ -6408,11 +6332,9 @@
                 <w:sz w:val="21"/>
                 <w:szCs w:val="21"/>
               </w:rPr>
-              <w:t xml:space="preserve"> Mining</w:t>
-            </w:r>
-          </w:p>
-          <w:p>
-            <w:pPr>
+              <w:br/>
+            </w:r>
+            <w:r>
               <w:rPr>
                 <w:rFonts w:ascii="Garamond" w:eastAsia="AppleMyungjo" w:hAnsi="Garamond" w:cstheme="majorBidi"/>
                 <w:i/>
@@ -6421,166 +6343,177 @@
                 <w:sz w:val="21"/>
                 <w:szCs w:val="21"/>
               </w:rPr>
-            </w:pPr>
-            <w:r>
+              <w:t>Future Generation Computer Systems</w:t>
+            </w:r>
+          </w:p>
+          <w:p>
+            <w:pPr>
               <w:rPr>
                 <w:rFonts w:ascii="Garamond" w:eastAsia="AppleMyungjo" w:hAnsi="Garamond" w:cstheme="majorBidi"/>
                 <w:i/>
                 <w:iCs/>
-                <w:color w:val="FF0000"/>
-                <w:sz w:val="21"/>
-                <w:szCs w:val="21"/>
-              </w:rPr>
-              <w:t>Journal of Big Data</w:t>
-            </w:r>
-          </w:p>
-          <w:p>
-            <w:pPr>
+                <w:color w:val="00B050"/>
+                <w:sz w:val="21"/>
+                <w:szCs w:val="21"/>
+              </w:rPr>
+            </w:pPr>
+            <w:r>
               <w:rPr>
                 <w:rFonts w:ascii="Garamond" w:eastAsia="AppleMyungjo" w:hAnsi="Garamond" w:cstheme="majorBidi"/>
                 <w:i/>
                 <w:iCs/>
-                <w:color w:val="FF0000"/>
-                <w:sz w:val="21"/>
-                <w:szCs w:val="21"/>
-              </w:rPr>
-            </w:pPr>
+                <w:color w:val="00B050"/>
+                <w:sz w:val="21"/>
+                <w:szCs w:val="21"/>
+              </w:rPr>
+              <w:t xml:space="preserve">Expert Systems </w:t>
+            </w:r>
+            <w:proofErr w:type="gramStart"/>
             <w:r>
               <w:rPr>
                 <w:rFonts w:ascii="Garamond" w:eastAsia="AppleMyungjo" w:hAnsi="Garamond" w:cstheme="majorBidi"/>
                 <w:i/>
                 <w:iCs/>
-                <w:color w:val="FF0000"/>
-                <w:sz w:val="21"/>
-                <w:szCs w:val="21"/>
-              </w:rPr>
-              <w:t xml:space="preserve">International Research Journal of Multidisciplinary </w:t>
-            </w:r>
-            <w:proofErr w:type="spellStart"/>
+                <w:color w:val="00B050"/>
+                <w:sz w:val="21"/>
+                <w:szCs w:val="21"/>
+              </w:rPr>
+              <w:t>With</w:t>
+            </w:r>
+            <w:proofErr w:type="gramEnd"/>
             <w:r>
               <w:rPr>
                 <w:rFonts w:ascii="Garamond" w:eastAsia="AppleMyungjo" w:hAnsi="Garamond" w:cstheme="majorBidi"/>
                 <w:i/>
                 <w:iCs/>
+                <w:color w:val="00B050"/>
+                <w:sz w:val="21"/>
+                <w:szCs w:val="21"/>
+              </w:rPr>
+              <w:t xml:space="preserve"> Applications</w:t>
+            </w:r>
+          </w:p>
+          <w:p>
+            <w:pPr>
+              <w:rPr>
+                <w:rFonts w:ascii="Garamond" w:eastAsia="AppleMyungjo" w:hAnsi="Garamond" w:cstheme="majorBidi"/>
+                <w:sz w:val="21"/>
+                <w:szCs w:val="21"/>
+              </w:rPr>
+            </w:pPr>
+          </w:p>
+          <w:p>
+            <w:pPr>
+              <w:rPr>
+                <w:rFonts w:ascii="Garamond" w:eastAsia="AppleMyungjo" w:hAnsi="Garamond" w:cstheme="majorBidi"/>
+                <w:b/>
+                <w:bCs/>
+                <w:sz w:val="21"/>
+                <w:szCs w:val="21"/>
+                <w:u w:val="single"/>
+              </w:rPr>
+            </w:pPr>
+          </w:p>
+          <w:p>
+            <w:pPr>
+              <w:rPr>
+                <w:rFonts w:ascii="Garamond" w:eastAsia="AppleMyungjo" w:hAnsi="Garamond" w:cstheme="majorBidi"/>
+                <w:b/>
+                <w:bCs/>
+                <w:sz w:val="21"/>
+                <w:szCs w:val="21"/>
+                <w:u w:val="single"/>
+              </w:rPr>
+            </w:pPr>
+            <w:r>
+              <w:rPr>
+                <w:rFonts w:ascii="Garamond" w:eastAsia="AppleMyungjo" w:hAnsi="Garamond" w:cstheme="majorBidi"/>
+                <w:b/>
+                <w:bCs/>
+                <w:sz w:val="21"/>
+                <w:szCs w:val="21"/>
+                <w:u w:val="single"/>
+              </w:rPr>
+              <w:t>Conference Peer Reviewing</w:t>
+            </w:r>
+          </w:p>
+          <w:p>
+            <w:pPr>
+              <w:rPr>
+                <w:rFonts w:ascii="Garamond" w:eastAsia="AppleMyungjo" w:hAnsi="Garamond" w:cstheme="majorBidi"/>
+                <w:b/>
+                <w:bCs/>
+                <w:sz w:val="21"/>
+                <w:szCs w:val="21"/>
+                <w:u w:val="single"/>
+              </w:rPr>
+            </w:pPr>
+          </w:p>
+          <w:p>
+            <w:pPr>
+              <w:rPr>
+                <w:rFonts w:ascii="Garamond" w:eastAsia="AppleMyungjo" w:hAnsi="Garamond" w:cstheme="majorBidi"/>
                 <w:color w:val="FF0000"/>
                 <w:sz w:val="21"/>
                 <w:szCs w:val="21"/>
               </w:rPr>
-              <w:t>Technovation</w:t>
+            </w:pPr>
+            <w:proofErr w:type="spellStart"/>
+            <w:r>
+              <w:rPr>
+                <w:rFonts w:ascii="Garamond" w:eastAsia="AppleMyungjo" w:hAnsi="Garamond" w:cstheme="majorBidi"/>
+                <w:b/>
+                <w:bCs/>
+                <w:color w:val="FF0000"/>
+                <w:sz w:val="21"/>
+                <w:szCs w:val="21"/>
+              </w:rPr>
+              <w:t>Internaional</w:t>
             </w:r>
             <w:proofErr w:type="spellEnd"/>
             <w:r>
               <w:rPr>
                 <w:rFonts w:ascii="Garamond" w:eastAsia="AppleMyungjo" w:hAnsi="Garamond" w:cstheme="majorBidi"/>
-                <w:i/>
-                <w:iCs/>
+                <w:b/>
+                <w:bCs/>
                 <w:color w:val="FF0000"/>
                 <w:sz w:val="21"/>
                 <w:szCs w:val="21"/>
               </w:rPr>
-              <w:br/>
-            </w:r>
-            <w:r>
-              <w:rPr>
-                <w:rFonts w:ascii="Garamond" w:eastAsia="AppleMyungjo" w:hAnsi="Garamond" w:cstheme="majorBidi"/>
-                <w:i/>
-                <w:iCs/>
+              <w:t xml:space="preserve"> Conference on AI in Healthcare 2025 (</w:t>
+            </w:r>
+            <w:proofErr w:type="spellStart"/>
+            <w:r>
+              <w:rPr>
+                <w:rFonts w:ascii="Garamond" w:eastAsia="AppleMyungjo" w:hAnsi="Garamond" w:cstheme="majorBidi"/>
+                <w:b/>
+                <w:bCs/>
                 <w:color w:val="FF0000"/>
                 <w:sz w:val="21"/>
                 <w:szCs w:val="21"/>
               </w:rPr>
-              <w:t>Future Generation Computer Systems</w:t>
-            </w:r>
-          </w:p>
-          <w:p>
-            <w:pPr>
-              <w:rPr>
-                <w:rFonts w:ascii="Garamond" w:eastAsia="AppleMyungjo" w:hAnsi="Garamond" w:cstheme="majorBidi"/>
-                <w:i/>
-                <w:iCs/>
+              <w:t>AIiH</w:t>
+            </w:r>
+            <w:proofErr w:type="spellEnd"/>
+            <w:r>
+              <w:rPr>
+                <w:rFonts w:ascii="Garamond" w:eastAsia="AppleMyungjo" w:hAnsi="Garamond" w:cstheme="majorBidi"/>
+                <w:b/>
+                <w:bCs/>
                 <w:color w:val="FF0000"/>
                 <w:sz w:val="21"/>
                 <w:szCs w:val="21"/>
               </w:rPr>
-            </w:pPr>
-            <w:r>
-              <w:rPr>
-                <w:rFonts w:ascii="Garamond" w:eastAsia="AppleMyungjo" w:hAnsi="Garamond" w:cstheme="majorBidi"/>
-                <w:i/>
-                <w:iCs/>
+              <w:t xml:space="preserve"> 2025)</w:t>
+            </w:r>
+            <w:r>
+              <w:rPr>
+                <w:rFonts w:ascii="Garamond" w:eastAsia="AppleMyungjo" w:hAnsi="Garamond" w:cstheme="majorBidi"/>
                 <w:color w:val="FF0000"/>
                 <w:sz w:val="21"/>
                 <w:szCs w:val="21"/>
               </w:rPr>
-              <w:t xml:space="preserve">Expert Systems </w:t>
-            </w:r>
-            <w:proofErr w:type="gramStart"/>
-            <w:r>
-              <w:rPr>
-                <w:rFonts w:ascii="Garamond" w:eastAsia="AppleMyungjo" w:hAnsi="Garamond" w:cstheme="majorBidi"/>
-                <w:i/>
-                <w:iCs/>
-                <w:color w:val="FF0000"/>
-                <w:sz w:val="21"/>
-                <w:szCs w:val="21"/>
-              </w:rPr>
-              <w:t>With</w:t>
-            </w:r>
-            <w:proofErr w:type="gramEnd"/>
-            <w:r>
-              <w:rPr>
-                <w:rFonts w:ascii="Garamond" w:eastAsia="AppleMyungjo" w:hAnsi="Garamond" w:cstheme="majorBidi"/>
-                <w:i/>
-                <w:iCs/>
-                <w:color w:val="FF0000"/>
-                <w:sz w:val="21"/>
-                <w:szCs w:val="21"/>
-              </w:rPr>
-              <w:t xml:space="preserve"> Applications</w:t>
-            </w:r>
-          </w:p>
-          <w:p>
-            <w:pPr>
-              <w:rPr>
-                <w:rFonts w:ascii="Garamond" w:eastAsia="AppleMyungjo" w:hAnsi="Garamond" w:cstheme="majorBidi"/>
-                <w:sz w:val="21"/>
-                <w:szCs w:val="21"/>
-              </w:rPr>
-            </w:pPr>
-          </w:p>
-          <w:p>
-            <w:pPr>
-              <w:rPr>
-                <w:rFonts w:ascii="Garamond" w:eastAsia="AppleMyungjo" w:hAnsi="Garamond" w:cstheme="majorBidi"/>
-                <w:b/>
-                <w:bCs/>
-                <w:sz w:val="21"/>
-                <w:szCs w:val="21"/>
-                <w:u w:val="single"/>
-              </w:rPr>
-            </w:pPr>
-          </w:p>
-          <w:p>
-            <w:pPr>
-              <w:rPr>
-                <w:rFonts w:ascii="Garamond" w:eastAsia="AppleMyungjo" w:hAnsi="Garamond" w:cstheme="majorBidi"/>
-                <w:b/>
-                <w:bCs/>
-                <w:sz w:val="21"/>
-                <w:szCs w:val="21"/>
-                <w:u w:val="single"/>
-              </w:rPr>
-            </w:pPr>
-            <w:r>
-              <w:rPr>
-                <w:rFonts w:ascii="Garamond" w:eastAsia="AppleMyungjo" w:hAnsi="Garamond" w:cstheme="majorBidi"/>
-                <w:b/>
-                <w:bCs/>
-                <w:sz w:val="21"/>
-                <w:szCs w:val="21"/>
-                <w:u w:val="single"/>
-              </w:rPr>
-              <w:t>Conference Peer Reviewing</w:t>
+              <w:t xml:space="preserve"> - Jesus College, University of Cambridge, UK, September 2025.</w:t>
             </w:r>
           </w:p>
           <w:p>
@@ -7663,6 +7596,7 @@
                 <w:sz w:val="21"/>
                 <w:szCs w:val="21"/>
               </w:rPr>
+              <w:lastRenderedPageBreak/>
               <w:t>Big Data and Computing Visions</w:t>
             </w:r>
           </w:p>
@@ -7715,7 +7649,6 @@
                 <w:sz w:val="21"/>
                 <w:szCs w:val="21"/>
               </w:rPr>
-              <w:lastRenderedPageBreak/>
               <w:t>Journal of Artificial Intelligence and Big Data</w:t>
             </w:r>
           </w:p>
@@ -9306,7 +9239,6 @@
                 <w:sz w:val="21"/>
                 <w:szCs w:val="21"/>
               </w:rPr>
-              <w:lastRenderedPageBreak/>
               <w:t xml:space="preserve">Teaching: </w:t>
             </w:r>
             <w:r>
@@ -9933,27 +9865,7 @@
                 <w:sz w:val="21"/>
                 <w:szCs w:val="21"/>
               </w:rPr>
-              <w:t xml:space="preserve">Business Intelligence and Advanced Topics (Dr. Seyed Abolghasem </w:t>
-            </w:r>
-            <w:proofErr w:type="spellStart"/>
-            <w:r>
-              <w:rPr>
-                <w:rFonts w:ascii="Garamond" w:eastAsia="AppleMyungjo" w:hAnsi="Garamond" w:cstheme="majorBidi"/>
-                <w:color w:val="000000" w:themeColor="text1"/>
-                <w:sz w:val="21"/>
-                <w:szCs w:val="21"/>
-              </w:rPr>
-              <w:t>Mirroshandel</w:t>
-            </w:r>
-            <w:proofErr w:type="spellEnd"/>
-            <w:r>
-              <w:rPr>
-                <w:rFonts w:ascii="Garamond" w:eastAsia="AppleMyungjo" w:hAnsi="Garamond" w:cstheme="majorBidi"/>
-                <w:color w:val="000000" w:themeColor="text1"/>
-                <w:sz w:val="21"/>
-                <w:szCs w:val="21"/>
-              </w:rPr>
-              <w:t>)</w:t>
+              <w:t>Business Intelligence and Advanced Topics (Dr. Seyed Abolghasem Mirroshandel)</w:t>
             </w:r>
           </w:p>
         </w:tc>
@@ -10353,7 +10265,7 @@
 </file>
 
 <file path=word/endnotes.xml><?xml version="1.0" encoding="utf-8"?>
-<w:endnotes xmlns:wpc="http://schemas.microsoft.com/office/word/2010/wordprocessingCanvas" xmlns:cx="http://schemas.microsoft.com/office/drawing/2014/chartex" xmlns:cx1="http://schemas.microsoft.com/office/drawing/2015/9/8/chartex" xmlns:cx2="http://schemas.microsoft.com/office/drawing/2015/10/21/chartex" xmlns:cx3="http://schemas.microsoft.com/office/drawing/2016/5/9/chartex" xmlns:cx4="http://schemas.microsoft.com/office/drawing/2016/5/10/chartex" xmlns:cx5="http://schemas.microsoft.com/office/drawing/2016/5/11/chartex" xmlns:cx6="http://schemas.microsoft.com/office/drawing/2016/5/12/chartex" xmlns:cx7="http://schemas.microsoft.com/office/drawing/2016/5/13/chartex" xmlns:cx8="http://schemas.microsoft.com/office/drawing/2016/5/14/chartex" xmlns:mc="http://schemas.openxmlformats.org/markup-compatibility/2006" xmlns:aink="http://schemas.microsoft.com/office/drawing/2016/ink" xmlns:am3d="http://schemas.microsoft.com/office/drawing/2017/model3d" xmlns:o="urn:schemas-microsoft-com:office:office" xmlns:oel="http://schemas.microsoft.com/office/2019/extlst" xmlns:r="http://schemas.openxmlformats.org/officeDocument/2006/relationships" xmlns:m="http://schemas.openxmlformats.org/officeDocument/2006/math" xmlns:v="urn:schemas-microsoft-com:vml" xmlns:wp14="http://schemas.microsoft.com/office/word/2010/wordprocessingDrawing" xmlns:wp="http://schemas.openxmlformats.org/drawingml/2006/wordprocessingDrawing" xmlns:w10="urn:schemas-microsoft-com:office:word" xmlns:w="http://schemas.openxmlformats.org/wordprocessingml/2006/main" xmlns:w14="http://schemas.microsoft.com/office/word/2010/wordml" xmlns:w15="http://schemas.microsoft.com/office/word/2012/wordml" xmlns:w16cex="http://schemas.microsoft.com/office/word/2018/wordml/cex" xmlns:w16cid="http://schemas.microsoft.com/office/word/2016/wordml/cid" xmlns:w16="http://schemas.microsoft.com/office/word/2018/wordml" xmlns:w16du="http://schemas.microsoft.com/office/word/2023/wordml/word16du" xmlns:w16sdtdh="http://schemas.microsoft.com/office/word/2020/wordml/sdtdatahash" xmlns:w16sdtfl="http://schemas.microsoft.com/office/word/2024/wordml/sdtformatlock" xmlns:w16se="http://schemas.microsoft.com/office/word/2015/wordml/symex" xmlns:wpg="http://schemas.microsoft.com/office/word/2010/wordprocessingGroup" xmlns:wpi="http://schemas.microsoft.com/office/word/2010/wordprocessingInk" xmlns:wne="http://schemas.microsoft.com/office/word/2006/wordml" xmlns:wps="http://schemas.microsoft.com/office/word/2010/wordprocessingShape" mc:Ignorable="w14 w15 w16se w16cid w16 w16cex w16sdtdh w16sdtfl w16du wp14">
+<w:endnotes xmlns:wpc="http://schemas.microsoft.com/office/word/2010/wordprocessingCanvas" xmlns:cx="http://schemas.microsoft.com/office/drawing/2014/chartex" xmlns:cx1="http://schemas.microsoft.com/office/drawing/2015/9/8/chartex" xmlns:cx2="http://schemas.microsoft.com/office/drawing/2015/10/21/chartex" xmlns:cx3="http://schemas.microsoft.com/office/drawing/2016/5/9/chartex" xmlns:cx4="http://schemas.microsoft.com/office/drawing/2016/5/10/chartex" xmlns:cx5="http://schemas.microsoft.com/office/drawing/2016/5/11/chartex" xmlns:cx6="http://schemas.microsoft.com/office/drawing/2016/5/12/chartex" xmlns:cx7="http://schemas.microsoft.com/office/drawing/2016/5/13/chartex" xmlns:cx8="http://schemas.microsoft.com/office/drawing/2016/5/14/chartex" xmlns:mc="http://schemas.openxmlformats.org/markup-compatibility/2006" xmlns:aink="http://schemas.microsoft.com/office/drawing/2016/ink" xmlns:am3d="http://schemas.microsoft.com/office/drawing/2017/model3d" xmlns:o="urn:schemas-microsoft-com:office:office" xmlns:r="http://schemas.openxmlformats.org/officeDocument/2006/relationships" xmlns:m="http://schemas.openxmlformats.org/officeDocument/2006/math" xmlns:v="urn:schemas-microsoft-com:vml" xmlns:wp14="http://schemas.microsoft.com/office/word/2010/wordprocessingDrawing" xmlns:wp="http://schemas.openxmlformats.org/drawingml/2006/wordprocessingDrawing" xmlns:w10="urn:schemas-microsoft-com:office:word" xmlns:w="http://schemas.openxmlformats.org/wordprocessingml/2006/main" xmlns:w14="http://schemas.microsoft.com/office/word/2010/wordml" xmlns:w15="http://schemas.microsoft.com/office/word/2012/wordml" xmlns:w16cex="http://schemas.microsoft.com/office/word/2018/wordml/cex" xmlns:w16cid="http://schemas.microsoft.com/office/word/2016/wordml/cid" xmlns:w16="http://schemas.microsoft.com/office/word/2018/wordml" xmlns:w16sdtdh="http://schemas.microsoft.com/office/word/2020/wordml/sdtdatahash" xmlns:w16se="http://schemas.microsoft.com/office/word/2015/wordml/symex" xmlns:wpg="http://schemas.microsoft.com/office/word/2010/wordprocessingGroup" xmlns:wpi="http://schemas.microsoft.com/office/word/2010/wordprocessingInk" xmlns:wne="http://schemas.microsoft.com/office/word/2006/wordml" xmlns:wps="http://schemas.microsoft.com/office/word/2010/wordprocessingShape" mc:Ignorable="w14 w15 w16se w16cid w16 w16cex w16sdtdh wp14">
   <w:endnote w:type="separator" w:id="-1">
     <w:p>
       <w:r>
@@ -10372,7 +10284,7 @@
 </file>
 
 <file path=word/footer1.xml><?xml version="1.0" encoding="utf-8"?>
-<w:ftr xmlns:wpc="http://schemas.microsoft.com/office/word/2010/wordprocessingCanvas" xmlns:cx="http://schemas.microsoft.com/office/drawing/2014/chartex" xmlns:cx1="http://schemas.microsoft.com/office/drawing/2015/9/8/chartex" xmlns:cx2="http://schemas.microsoft.com/office/drawing/2015/10/21/chartex" xmlns:cx3="http://schemas.microsoft.com/office/drawing/2016/5/9/chartex" xmlns:cx4="http://schemas.microsoft.com/office/drawing/2016/5/10/chartex" xmlns:cx5="http://schemas.microsoft.com/office/drawing/2016/5/11/chartex" xmlns:cx6="http://schemas.microsoft.com/office/drawing/2016/5/12/chartex" xmlns:cx7="http://schemas.microsoft.com/office/drawing/2016/5/13/chartex" xmlns:cx8="http://schemas.microsoft.com/office/drawing/2016/5/14/chartex" xmlns:mc="http://schemas.openxmlformats.org/markup-compatibility/2006" xmlns:aink="http://schemas.microsoft.com/office/drawing/2016/ink" xmlns:am3d="http://schemas.microsoft.com/office/drawing/2017/model3d" xmlns:o="urn:schemas-microsoft-com:office:office" xmlns:oel="http://schemas.microsoft.com/office/2019/extlst" xmlns:r="http://schemas.openxmlformats.org/officeDocument/2006/relationships" xmlns:m="http://schemas.openxmlformats.org/officeDocument/2006/math" xmlns:v="urn:schemas-microsoft-com:vml" xmlns:wp14="http://schemas.microsoft.com/office/word/2010/wordprocessingDrawing" xmlns:wp="http://schemas.openxmlformats.org/drawingml/2006/wordprocessingDrawing" xmlns:w10="urn:schemas-microsoft-com:office:word" xmlns:w="http://schemas.openxmlformats.org/wordprocessingml/2006/main" xmlns:w14="http://schemas.microsoft.com/office/word/2010/wordml" xmlns:w15="http://schemas.microsoft.com/office/word/2012/wordml" xmlns:w16cex="http://schemas.microsoft.com/office/word/2018/wordml/cex" xmlns:w16cid="http://schemas.microsoft.com/office/word/2016/wordml/cid" xmlns:w16="http://schemas.microsoft.com/office/word/2018/wordml" xmlns:w16du="http://schemas.microsoft.com/office/word/2023/wordml/word16du" xmlns:w16sdtdh="http://schemas.microsoft.com/office/word/2020/wordml/sdtdatahash" xmlns:w16sdtfl="http://schemas.microsoft.com/office/word/2024/wordml/sdtformatlock" xmlns:w16se="http://schemas.microsoft.com/office/word/2015/wordml/symex" xmlns:wpg="http://schemas.microsoft.com/office/word/2010/wordprocessingGroup" xmlns:wpi="http://schemas.microsoft.com/office/word/2010/wordprocessingInk" xmlns:wne="http://schemas.microsoft.com/office/word/2006/wordml" xmlns:wps="http://schemas.microsoft.com/office/word/2010/wordprocessingShape" mc:Ignorable="w14 w15 w16se w16cid w16 w16cex w16sdtdh w16sdtfl w16du wp14">
+<w:ftr xmlns:wpc="http://schemas.microsoft.com/office/word/2010/wordprocessingCanvas" xmlns:cx="http://schemas.microsoft.com/office/drawing/2014/chartex" xmlns:cx1="http://schemas.microsoft.com/office/drawing/2015/9/8/chartex" xmlns:cx2="http://schemas.microsoft.com/office/drawing/2015/10/21/chartex" xmlns:cx3="http://schemas.microsoft.com/office/drawing/2016/5/9/chartex" xmlns:cx4="http://schemas.microsoft.com/office/drawing/2016/5/10/chartex" xmlns:cx5="http://schemas.microsoft.com/office/drawing/2016/5/11/chartex" xmlns:cx6="http://schemas.microsoft.com/office/drawing/2016/5/12/chartex" xmlns:cx7="http://schemas.microsoft.com/office/drawing/2016/5/13/chartex" xmlns:cx8="http://schemas.microsoft.com/office/drawing/2016/5/14/chartex" xmlns:mc="http://schemas.openxmlformats.org/markup-compatibility/2006" xmlns:aink="http://schemas.microsoft.com/office/drawing/2016/ink" xmlns:am3d="http://schemas.microsoft.com/office/drawing/2017/model3d" xmlns:o="urn:schemas-microsoft-com:office:office" xmlns:r="http://schemas.openxmlformats.org/officeDocument/2006/relationships" xmlns:m="http://schemas.openxmlformats.org/officeDocument/2006/math" xmlns:v="urn:schemas-microsoft-com:vml" xmlns:wp14="http://schemas.microsoft.com/office/word/2010/wordprocessingDrawing" xmlns:wp="http://schemas.openxmlformats.org/drawingml/2006/wordprocessingDrawing" xmlns:w10="urn:schemas-microsoft-com:office:word" xmlns:w="http://schemas.openxmlformats.org/wordprocessingml/2006/main" xmlns:w14="http://schemas.microsoft.com/office/word/2010/wordml" xmlns:w15="http://schemas.microsoft.com/office/word/2012/wordml" xmlns:w16cex="http://schemas.microsoft.com/office/word/2018/wordml/cex" xmlns:w16cid="http://schemas.microsoft.com/office/word/2016/wordml/cid" xmlns:w16="http://schemas.microsoft.com/office/word/2018/wordml" xmlns:w16sdtdh="http://schemas.microsoft.com/office/word/2020/wordml/sdtdatahash" xmlns:w16se="http://schemas.microsoft.com/office/word/2015/wordml/symex" xmlns:wpg="http://schemas.microsoft.com/office/word/2010/wordprocessingGroup" xmlns:wpi="http://schemas.microsoft.com/office/word/2010/wordprocessingInk" xmlns:wne="http://schemas.microsoft.com/office/word/2006/wordml" xmlns:wps="http://schemas.microsoft.com/office/word/2010/wordprocessingShape" mc:Ignorable="w14 w15 w16se w16cid w16 w16cex w16sdtdh wp14">
   <w:p>
     <w:pPr>
       <w:pStyle w:val="Footer"/>
@@ -10484,7 +10396,7 @@
 </file>
 
 <file path=word/footnotes.xml><?xml version="1.0" encoding="utf-8"?>
-<w:footnotes xmlns:wpc="http://schemas.microsoft.com/office/word/2010/wordprocessingCanvas" xmlns:cx="http://schemas.microsoft.com/office/drawing/2014/chartex" xmlns:cx1="http://schemas.microsoft.com/office/drawing/2015/9/8/chartex" xmlns:cx2="http://schemas.microsoft.com/office/drawing/2015/10/21/chartex" xmlns:cx3="http://schemas.microsoft.com/office/drawing/2016/5/9/chartex" xmlns:cx4="http://schemas.microsoft.com/office/drawing/2016/5/10/chartex" xmlns:cx5="http://schemas.microsoft.com/office/drawing/2016/5/11/chartex" xmlns:cx6="http://schemas.microsoft.com/office/drawing/2016/5/12/chartex" xmlns:cx7="http://schemas.microsoft.com/office/drawing/2016/5/13/chartex" xmlns:cx8="http://schemas.microsoft.com/office/drawing/2016/5/14/chartex" xmlns:mc="http://schemas.openxmlformats.org/markup-compatibility/2006" xmlns:aink="http://schemas.microsoft.com/office/drawing/2016/ink" xmlns:am3d="http://schemas.microsoft.com/office/drawing/2017/model3d" xmlns:o="urn:schemas-microsoft-com:office:office" xmlns:oel="http://schemas.microsoft.com/office/2019/extlst" xmlns:r="http://schemas.openxmlformats.org/officeDocument/2006/relationships" xmlns:m="http://schemas.openxmlformats.org/officeDocument/2006/math" xmlns:v="urn:schemas-microsoft-com:vml" xmlns:wp14="http://schemas.microsoft.com/office/word/2010/wordprocessingDrawing" xmlns:wp="http://schemas.openxmlformats.org/drawingml/2006/wordprocessingDrawing" xmlns:w10="urn:schemas-microsoft-com:office:word" xmlns:w="http://schemas.openxmlformats.org/wordprocessingml/2006/main" xmlns:w14="http://schemas.microsoft.com/office/word/2010/wordml" xmlns:w15="http://schemas.microsoft.com/office/word/2012/wordml" xmlns:w16cex="http://schemas.microsoft.com/office/word/2018/wordml/cex" xmlns:w16cid="http://schemas.microsoft.com/office/word/2016/wordml/cid" xmlns:w16="http://schemas.microsoft.com/office/word/2018/wordml" xmlns:w16du="http://schemas.microsoft.com/office/word/2023/wordml/word16du" xmlns:w16sdtdh="http://schemas.microsoft.com/office/word/2020/wordml/sdtdatahash" xmlns:w16sdtfl="http://schemas.microsoft.com/office/word/2024/wordml/sdtformatlock" xmlns:w16se="http://schemas.microsoft.com/office/word/2015/wordml/symex" xmlns:wpg="http://schemas.microsoft.com/office/word/2010/wordprocessingGroup" xmlns:wpi="http://schemas.microsoft.com/office/word/2010/wordprocessingInk" xmlns:wne="http://schemas.microsoft.com/office/word/2006/wordml" xmlns:wps="http://schemas.microsoft.com/office/word/2010/wordprocessingShape" mc:Ignorable="w14 w15 w16se w16cid w16 w16cex w16sdtdh w16sdtfl w16du wp14">
+<w:footnotes xmlns:wpc="http://schemas.microsoft.com/office/word/2010/wordprocessingCanvas" xmlns:cx="http://schemas.microsoft.com/office/drawing/2014/chartex" xmlns:cx1="http://schemas.microsoft.com/office/drawing/2015/9/8/chartex" xmlns:cx2="http://schemas.microsoft.com/office/drawing/2015/10/21/chartex" xmlns:cx3="http://schemas.microsoft.com/office/drawing/2016/5/9/chartex" xmlns:cx4="http://schemas.microsoft.com/office/drawing/2016/5/10/chartex" xmlns:cx5="http://schemas.microsoft.com/office/drawing/2016/5/11/chartex" xmlns:cx6="http://schemas.microsoft.com/office/drawing/2016/5/12/chartex" xmlns:cx7="http://schemas.microsoft.com/office/drawing/2016/5/13/chartex" xmlns:cx8="http://schemas.microsoft.com/office/drawing/2016/5/14/chartex" xmlns:mc="http://schemas.openxmlformats.org/markup-compatibility/2006" xmlns:aink="http://schemas.microsoft.com/office/drawing/2016/ink" xmlns:am3d="http://schemas.microsoft.com/office/drawing/2017/model3d" xmlns:o="urn:schemas-microsoft-com:office:office" xmlns:r="http://schemas.openxmlformats.org/officeDocument/2006/relationships" xmlns:m="http://schemas.openxmlformats.org/officeDocument/2006/math" xmlns:v="urn:schemas-microsoft-com:vml" xmlns:wp14="http://schemas.microsoft.com/office/word/2010/wordprocessingDrawing" xmlns:wp="http://schemas.openxmlformats.org/drawingml/2006/wordprocessingDrawing" xmlns:w10="urn:schemas-microsoft-com:office:word" xmlns:w="http://schemas.openxmlformats.org/wordprocessingml/2006/main" xmlns:w14="http://schemas.microsoft.com/office/word/2010/wordml" xmlns:w15="http://schemas.microsoft.com/office/word/2012/wordml" xmlns:w16cex="http://schemas.microsoft.com/office/word/2018/wordml/cex" xmlns:w16cid="http://schemas.microsoft.com/office/word/2016/wordml/cid" xmlns:w16="http://schemas.microsoft.com/office/word/2018/wordml" xmlns:w16sdtdh="http://schemas.microsoft.com/office/word/2020/wordml/sdtdatahash" xmlns:w16se="http://schemas.microsoft.com/office/word/2015/wordml/symex" xmlns:wpg="http://schemas.microsoft.com/office/word/2010/wordprocessingGroup" xmlns:wpi="http://schemas.microsoft.com/office/word/2010/wordprocessingInk" xmlns:wne="http://schemas.microsoft.com/office/word/2006/wordml" xmlns:wps="http://schemas.microsoft.com/office/word/2010/wordprocessingShape" mc:Ignorable="w14 w15 w16se w16cid w16 w16cex w16sdtdh wp14">
   <w:footnote w:type="separator" w:id="-1">
     <w:p>
       <w:r>
@@ -10503,7 +10415,7 @@
 </file>
 
 <file path=word/numbering.xml><?xml version="1.0" encoding="utf-8"?>
-<w:numbering xmlns:wpc="http://schemas.microsoft.com/office/word/2010/wordprocessingCanvas" xmlns:cx="http://schemas.microsoft.com/office/drawing/2014/chartex" xmlns:cx1="http://schemas.microsoft.com/office/drawing/2015/9/8/chartex" xmlns:cx2="http://schemas.microsoft.com/office/drawing/2015/10/21/chartex" xmlns:cx3="http://schemas.microsoft.com/office/drawing/2016/5/9/chartex" xmlns:cx4="http://schemas.microsoft.com/office/drawing/2016/5/10/chartex" xmlns:cx5="http://schemas.microsoft.com/office/drawing/2016/5/11/chartex" xmlns:cx6="http://schemas.microsoft.com/office/drawing/2016/5/12/chartex" xmlns:cx7="http://schemas.microsoft.com/office/drawing/2016/5/13/chartex" xmlns:cx8="http://schemas.microsoft.com/office/drawing/2016/5/14/chartex" xmlns:mc="http://schemas.openxmlformats.org/markup-compatibility/2006" xmlns:aink="http://schemas.microsoft.com/office/drawing/2016/ink" xmlns:am3d="http://schemas.microsoft.com/office/drawing/2017/model3d" xmlns:o="urn:schemas-microsoft-com:office:office" xmlns:oel="http://schemas.microsoft.com/office/2019/extlst" xmlns:r="http://schemas.openxmlformats.org/officeDocument/2006/relationships" xmlns:m="http://schemas.openxmlformats.org/officeDocument/2006/math" xmlns:v="urn:schemas-microsoft-com:vml" xmlns:wp14="http://schemas.microsoft.com/office/word/2010/wordprocessingDrawing" xmlns:wp="http://schemas.openxmlformats.org/drawingml/2006/wordprocessingDrawing" xmlns:w10="urn:schemas-microsoft-com:office:word" xmlns:w="http://schemas.openxmlformats.org/wordprocessingml/2006/main" xmlns:w14="http://schemas.microsoft.com/office/word/2010/wordml" xmlns:w15="http://schemas.microsoft.com/office/word/2012/wordml" xmlns:w16cex="http://schemas.microsoft.com/office/word/2018/wordml/cex" xmlns:w16cid="http://schemas.microsoft.com/office/word/2016/wordml/cid" xmlns:w16="http://schemas.microsoft.com/office/word/2018/wordml" xmlns:w16du="http://schemas.microsoft.com/office/word/2023/wordml/word16du" xmlns:w16sdtdh="http://schemas.microsoft.com/office/word/2020/wordml/sdtdatahash" xmlns:w16sdtfl="http://schemas.microsoft.com/office/word/2024/wordml/sdtformatlock" xmlns:w16se="http://schemas.microsoft.com/office/word/2015/wordml/symex" xmlns:wpg="http://schemas.microsoft.com/office/word/2010/wordprocessingGroup" xmlns:wpi="http://schemas.microsoft.com/office/word/2010/wordprocessingInk" xmlns:wne="http://schemas.microsoft.com/office/word/2006/wordml" xmlns:wps="http://schemas.microsoft.com/office/word/2010/wordprocessingShape" mc:Ignorable="w14 w15 w16se w16cid w16 w16cex w16sdtdh w16sdtfl w16du wp14">
+<w:numbering xmlns:wpc="http://schemas.microsoft.com/office/word/2010/wordprocessingCanvas" xmlns:cx="http://schemas.microsoft.com/office/drawing/2014/chartex" xmlns:cx1="http://schemas.microsoft.com/office/drawing/2015/9/8/chartex" xmlns:cx2="http://schemas.microsoft.com/office/drawing/2015/10/21/chartex" xmlns:cx3="http://schemas.microsoft.com/office/drawing/2016/5/9/chartex" xmlns:cx4="http://schemas.microsoft.com/office/drawing/2016/5/10/chartex" xmlns:cx5="http://schemas.microsoft.com/office/drawing/2016/5/11/chartex" xmlns:cx6="http://schemas.microsoft.com/office/drawing/2016/5/12/chartex" xmlns:cx7="http://schemas.microsoft.com/office/drawing/2016/5/13/chartex" xmlns:cx8="http://schemas.microsoft.com/office/drawing/2016/5/14/chartex" xmlns:mc="http://schemas.openxmlformats.org/markup-compatibility/2006" xmlns:aink="http://schemas.microsoft.com/office/drawing/2016/ink" xmlns:am3d="http://schemas.microsoft.com/office/drawing/2017/model3d" xmlns:o="urn:schemas-microsoft-com:office:office" xmlns:r="http://schemas.openxmlformats.org/officeDocument/2006/relationships" xmlns:m="http://schemas.openxmlformats.org/officeDocument/2006/math" xmlns:v="urn:schemas-microsoft-com:vml" xmlns:wp14="http://schemas.microsoft.com/office/word/2010/wordprocessingDrawing" xmlns:wp="http://schemas.openxmlformats.org/drawingml/2006/wordprocessingDrawing" xmlns:w10="urn:schemas-microsoft-com:office:word" xmlns:w="http://schemas.openxmlformats.org/wordprocessingml/2006/main" xmlns:w14="http://schemas.microsoft.com/office/word/2010/wordml" xmlns:w15="http://schemas.microsoft.com/office/word/2012/wordml" xmlns:w16cex="http://schemas.microsoft.com/office/word/2018/wordml/cex" xmlns:w16cid="http://schemas.microsoft.com/office/word/2016/wordml/cid" xmlns:w16="http://schemas.microsoft.com/office/word/2018/wordml" xmlns:w16sdtdh="http://schemas.microsoft.com/office/word/2020/wordml/sdtdatahash" xmlns:w16se="http://schemas.microsoft.com/office/word/2015/wordml/symex" xmlns:wpg="http://schemas.microsoft.com/office/word/2010/wordprocessingGroup" xmlns:wpi="http://schemas.microsoft.com/office/word/2010/wordprocessingInk" xmlns:wne="http://schemas.microsoft.com/office/word/2006/wordml" xmlns:wps="http://schemas.microsoft.com/office/word/2010/wordprocessingShape" mc:Ignorable="w14 w15 w16se w16cid w16 w16cex w16sdtdh wp14">
   <w:abstractNum w:abstractNumId="0" w15:restartNumberingAfterBreak="0">
     <w:nsid w:val="27BF7455"/>
     <w:multiLevelType w:val="hybridMultilevel"/>
@@ -10972,7 +10884,7 @@
 </file>
 
 <file path=word/styles.xml><?xml version="1.0" encoding="utf-8"?>
-<w:styles xmlns:mc="http://schemas.openxmlformats.org/markup-compatibility/2006" xmlns:r="http://schemas.openxmlformats.org/officeDocument/2006/relationships" xmlns:w="http://schemas.openxmlformats.org/wordprocessingml/2006/main" xmlns:w14="http://schemas.microsoft.com/office/word/2010/wordml" xmlns:w15="http://schemas.microsoft.com/office/word/2012/wordml" xmlns:w16cex="http://schemas.microsoft.com/office/word/2018/wordml/cex" xmlns:w16cid="http://schemas.microsoft.com/office/word/2016/wordml/cid" xmlns:w16="http://schemas.microsoft.com/office/word/2018/wordml" xmlns:w16du="http://schemas.microsoft.com/office/word/2023/wordml/word16du" xmlns:w16sdtdh="http://schemas.microsoft.com/office/word/2020/wordml/sdtdatahash" xmlns:w16sdtfl="http://schemas.microsoft.com/office/word/2024/wordml/sdtformatlock" xmlns:w16se="http://schemas.microsoft.com/office/word/2015/wordml/symex" mc:Ignorable="w14 w15 w16se w16cid w16 w16cex w16sdtdh w16sdtfl w16du">
+<w:styles xmlns:mc="http://schemas.openxmlformats.org/markup-compatibility/2006" xmlns:r="http://schemas.openxmlformats.org/officeDocument/2006/relationships" xmlns:w="http://schemas.openxmlformats.org/wordprocessingml/2006/main" xmlns:w14="http://schemas.microsoft.com/office/word/2010/wordml" xmlns:w15="http://schemas.microsoft.com/office/word/2012/wordml" xmlns:w16cex="http://schemas.microsoft.com/office/word/2018/wordml/cex" xmlns:w16cid="http://schemas.microsoft.com/office/word/2016/wordml/cid" xmlns:w16="http://schemas.microsoft.com/office/word/2018/wordml" xmlns:w16sdtdh="http://schemas.microsoft.com/office/word/2020/wordml/sdtdatahash" xmlns:w16se="http://schemas.microsoft.com/office/word/2015/wordml/symex" mc:Ignorable="w14 w15 w16se w16cid w16 w16cex w16sdtdh">
   <w:docDefaults>
     <w:rPrDefault>
       <w:rPr>
